--- a/문서/MORPHOSIS 개발일지 15차.docx
+++ b/문서/MORPHOSIS 개발일지 15차.docx
@@ -822,9 +822,6 @@
           <w:p>
             <w:pPr>
               <w:ind w:firstLineChars="100" w:firstLine="200"/>
-              <w:rPr>
-                <w:rFonts w:hint="eastAsia"/>
-              </w:rPr>
             </w:pPr>
             <w:r>
               <w:rPr>
@@ -1051,19 +1048,11 @@
             <w:r>
               <w:t>‘= delete’</w:t>
             </w:r>
-            <w:proofErr w:type="spellStart"/>
-            <w:r>
-              <w:rPr>
-                <w:rFonts w:hint="eastAsia"/>
-              </w:rPr>
-              <w:t>를</w:t>
-            </w:r>
-            <w:proofErr w:type="spellEnd"/>
-            <w:r>
-              <w:rPr>
-                <w:rFonts w:hint="eastAsia"/>
-              </w:rPr>
-              <w:t xml:space="preserve"> 붙여주었다.</w:t>
+            <w:r>
+              <w:rPr>
+                <w:rFonts w:hint="eastAsia"/>
+              </w:rPr>
+              <w:t>를 붙여주었다.</w:t>
             </w:r>
             <w:r>
               <w:t xml:space="preserve"> </w:t>
@@ -1114,9 +1103,6 @@
           <w:p>
             <w:pPr>
               <w:ind w:firstLine="195"/>
-              <w:rPr>
-                <w:rFonts w:hint="eastAsia"/>
-              </w:rPr>
             </w:pPr>
             <w:r>
               <w:rPr>
@@ -1844,9 +1830,6 @@
           <w:p>
             <w:pPr>
               <w:ind w:firstLineChars="100" w:firstLine="200"/>
-              <w:rPr>
-                <w:rFonts w:hint="eastAsia"/>
-              </w:rPr>
             </w:pPr>
             <w:proofErr w:type="spellStart"/>
             <w:r>
@@ -1869,133 +1852,467 @@
               <w:rPr>
                 <w:rFonts w:hint="eastAsia"/>
               </w:rPr>
-              <w:t>키 입력을 받는 부분과</w:t>
+              <w:t>키 입력을 받는 부분과 처리하는 부분을 따로 둬야 한다.</w:t>
+            </w:r>
+            <w:r>
+              <w:t xml:space="preserve"> </w:t>
+            </w:r>
+            <w:r>
+              <w:rPr>
+                <w:rFonts w:hint="eastAsia"/>
+              </w:rPr>
+              <w:t xml:space="preserve">모델 별로 충돌 박스를 </w:t>
+            </w:r>
+            <w:proofErr w:type="gramStart"/>
+            <w:r>
+              <w:rPr>
+                <w:rFonts w:hint="eastAsia"/>
+              </w:rPr>
+              <w:t>갖는게</w:t>
+            </w:r>
+            <w:proofErr w:type="gramEnd"/>
+            <w:r>
+              <w:rPr>
+                <w:rFonts w:hint="eastAsia"/>
+              </w:rPr>
+              <w:t xml:space="preserve"> 제일 좋지만 그럴 경우,</w:t>
+            </w:r>
+            <w:r>
+              <w:t xml:space="preserve"> </w:t>
+            </w:r>
+            <w:r>
+              <w:rPr>
+                <w:rFonts w:hint="eastAsia"/>
+              </w:rPr>
+              <w:t>오브젝트 이동 시에 어떻게 이동시켜줘야 하는지가 문제가 된다.</w:t>
+            </w:r>
+            <w:r>
+              <w:t xml:space="preserve"> </w:t>
+            </w:r>
+            <w:r>
+              <w:rPr>
+                <w:rFonts w:hint="eastAsia"/>
+              </w:rPr>
+              <w:t xml:space="preserve">모델 별로 </w:t>
+            </w:r>
+            <w:r>
+              <w:t>Offset</w:t>
+            </w:r>
+            <w:r>
+              <w:rPr>
+                <w:rFonts w:hint="eastAsia"/>
+              </w:rPr>
+              <w:t>을 갖게 하면?</w:t>
+            </w:r>
+            <w:r>
+              <w:t xml:space="preserve"> </w:t>
+            </w:r>
+            <w:r>
+              <w:rPr>
+                <w:rFonts w:hint="eastAsia"/>
+              </w:rPr>
+              <w:t xml:space="preserve">근데 문제는 </w:t>
+            </w:r>
+            <w:proofErr w:type="spellStart"/>
+            <w:r>
+              <w:rPr>
+                <w:rFonts w:hint="eastAsia"/>
+              </w:rPr>
+              <w:t>스키닝</w:t>
+            </w:r>
+            <w:proofErr w:type="spellEnd"/>
+            <w:r>
+              <w:rPr>
+                <w:rFonts w:hint="eastAsia"/>
+              </w:rPr>
+              <w:t xml:space="preserve"> </w:t>
+            </w:r>
+            <w:proofErr w:type="spellStart"/>
+            <w:r>
+              <w:rPr>
+                <w:rFonts w:hint="eastAsia"/>
+              </w:rPr>
+              <w:t>메쉬는</w:t>
+            </w:r>
+            <w:proofErr w:type="spellEnd"/>
+            <w:r>
+              <w:rPr>
+                <w:rFonts w:hint="eastAsia"/>
+              </w:rPr>
+              <w:t xml:space="preserve"> </w:t>
+            </w:r>
+            <w:proofErr w:type="spellStart"/>
+            <w:r>
+              <w:rPr>
+                <w:rFonts w:hint="eastAsia"/>
+              </w:rPr>
+              <w:t>메쉬가</w:t>
+            </w:r>
+            <w:proofErr w:type="spellEnd"/>
+            <w:r>
+              <w:rPr>
+                <w:rFonts w:hint="eastAsia"/>
+              </w:rPr>
+              <w:t xml:space="preserve"> 하나라서 충돌박스도 하나만 나온다.</w:t>
+            </w:r>
+            <w:r>
+              <w:t xml:space="preserve"> </w:t>
+            </w:r>
+            <w:r>
+              <w:rPr>
+                <w:rFonts w:hint="eastAsia"/>
+              </w:rPr>
+              <w:t>아 이게 문제가 되네</w:t>
+            </w:r>
+            <w:r>
+              <w:t>…………………</w:t>
+            </w:r>
+            <w:proofErr w:type="gramStart"/>
+            <w:r>
+              <w:t>……..</w:t>
+            </w:r>
+            <w:proofErr w:type="gramEnd"/>
+            <w:r>
+              <w:t xml:space="preserve"> </w:t>
+            </w:r>
+            <w:r>
+              <w:rPr>
+                <w:rFonts w:hint="eastAsia"/>
+              </w:rPr>
+              <w:t xml:space="preserve">일단 지금은 모델의 충돌박스를 </w:t>
+            </w:r>
+            <w:proofErr w:type="spellStart"/>
+            <w:r>
+              <w:rPr>
+                <w:rFonts w:hint="eastAsia"/>
+              </w:rPr>
+              <w:t>신경쓰지</w:t>
+            </w:r>
+            <w:proofErr w:type="spellEnd"/>
+            <w:r>
+              <w:rPr>
+                <w:rFonts w:hint="eastAsia"/>
+              </w:rPr>
+              <w:t xml:space="preserve"> 말고 하자.</w:t>
+            </w:r>
+            <w:r>
+              <w:t xml:space="preserve"> </w:t>
+            </w:r>
+          </w:p>
+          <w:p>
+            <w:pPr>
+              <w:ind w:firstLineChars="100" w:firstLine="200"/>
+            </w:pPr>
+            <w:r>
+              <w:rPr>
+                <w:rFonts w:hint="eastAsia"/>
+              </w:rPr>
+              <w:t xml:space="preserve">지금 보니까 </w:t>
+            </w:r>
+            <w:proofErr w:type="spellStart"/>
+            <w:r>
+              <w:rPr>
+                <w:rFonts w:hint="eastAsia"/>
+              </w:rPr>
+              <w:t>오브젝트랑</w:t>
+            </w:r>
+            <w:proofErr w:type="spellEnd"/>
+            <w:r>
+              <w:rPr>
+                <w:rFonts w:hint="eastAsia"/>
+              </w:rPr>
+              <w:t xml:space="preserve"> 플레이어 </w:t>
+            </w:r>
+            <w:proofErr w:type="spellStart"/>
+            <w:r>
+              <w:rPr>
+                <w:rFonts w:hint="eastAsia"/>
+              </w:rPr>
+              <w:t>오브젝트랑은</w:t>
+            </w:r>
+            <w:proofErr w:type="spellEnd"/>
+            <w:r>
+              <w:rPr>
+                <w:rFonts w:hint="eastAsia"/>
+              </w:rPr>
+              <w:t xml:space="preserve"> 따로 </w:t>
+            </w:r>
+            <w:proofErr w:type="spellStart"/>
+            <w:r>
+              <w:rPr>
+                <w:rFonts w:hint="eastAsia"/>
+              </w:rPr>
+              <w:t>둬야겠음</w:t>
+            </w:r>
+            <w:proofErr w:type="spellEnd"/>
+            <w:r>
+              <w:rPr>
+                <w:rFonts w:hint="eastAsia"/>
+              </w:rPr>
+              <w:t>.</w:t>
+            </w:r>
+          </w:p>
+          <w:p>
+            <w:pPr>
+              <w:ind w:firstLine="195"/>
+            </w:pPr>
+          </w:p>
+          <w:p>
+            <w:pPr>
+              <w:ind w:firstLine="195"/>
+            </w:pPr>
+            <w:r>
+              <w:rPr>
+                <w:rFonts w:hint="eastAsia"/>
+              </w:rPr>
+              <w:t xml:space="preserve">지금 어느 정도까지 </w:t>
+            </w:r>
+            <w:proofErr w:type="spellStart"/>
+            <w:r>
+              <w:rPr>
+                <w:rFonts w:hint="eastAsia"/>
+              </w:rPr>
+              <w:t>된건지</w:t>
+            </w:r>
+            <w:proofErr w:type="spellEnd"/>
+            <w:r>
+              <w:rPr>
+                <w:rFonts w:hint="eastAsia"/>
+              </w:rPr>
+              <w:t xml:space="preserve"> 잘 모르겠다.</w:t>
+            </w:r>
+          </w:p>
+          <w:p>
+            <w:pPr>
+              <w:ind w:firstLine="195"/>
+            </w:pPr>
+            <w:r>
+              <w:rPr>
+                <w:rFonts w:hint="eastAsia"/>
+              </w:rPr>
+              <w:t>쉬고 싶어서 구상도 작업함.</w:t>
+            </w:r>
+          </w:p>
+          <w:p>
+            <w:pPr>
+              <w:ind w:firstLine="195"/>
+              <w:rPr>
+                <w:rFonts w:hint="eastAsia"/>
+              </w:rPr>
+            </w:pPr>
+            <w:r>
+              <w:rPr>
+                <w:rFonts w:hint="eastAsia"/>
+                <w:noProof/>
+              </w:rPr>
+              <w:drawing>
+                <wp:inline distT="0" distB="0" distL="0" distR="0" wp14:anchorId="06B371EE" wp14:editId="3DC384F7">
+                  <wp:extent cx="6064453" cy="3048000"/>
+                  <wp:effectExtent l="0" t="0" r="0" b="0"/>
+                  <wp:docPr id="2" name="그림 2"/>
+                  <wp:cNvGraphicFramePr>
+                    <a:graphicFrameLocks xmlns:a="http://schemas.openxmlformats.org/drawingml/2006/main" noChangeAspect="1"/>
+                  </wp:cNvGraphicFramePr>
+                  <a:graphic xmlns:a="http://schemas.openxmlformats.org/drawingml/2006/main">
+                    <a:graphicData uri="http://schemas.openxmlformats.org/drawingml/2006/picture">
+                      <pic:pic xmlns:pic="http://schemas.openxmlformats.org/drawingml/2006/picture">
+                        <pic:nvPicPr>
+                          <pic:cNvPr id="2" name="20190615레벨구상도_0.jpg"/>
+                          <pic:cNvPicPr/>
+                        </pic:nvPicPr>
+                        <pic:blipFill>
+                          <a:blip r:embed="rId10" cstate="print">
+                            <a:extLst>
+                              <a:ext uri="{28A0092B-C50C-407E-A947-70E740481C1C}">
+                                <a14:useLocalDpi xmlns:a14="http://schemas.microsoft.com/office/drawing/2010/main" val="0"/>
+                              </a:ext>
+                            </a:extLst>
+                          </a:blip>
+                          <a:stretch>
+                            <a:fillRect/>
+                          </a:stretch>
+                        </pic:blipFill>
+                        <pic:spPr>
+                          <a:xfrm>
+                            <a:off x="0" y="0"/>
+                            <a:ext cx="6079974" cy="3055801"/>
+                          </a:xfrm>
+                          <a:prstGeom prst="rect">
+                            <a:avLst/>
+                          </a:prstGeom>
+                        </pic:spPr>
+                      </pic:pic>
+                    </a:graphicData>
+                  </a:graphic>
+                </wp:inline>
+              </w:drawing>
+            </w:r>
+          </w:p>
+          <w:p>
+            <w:pPr>
+              <w:ind w:firstLine="195"/>
+              <w:rPr>
+                <w:rFonts w:hint="eastAsia"/>
+              </w:rPr>
+            </w:pPr>
+            <w:r>
+              <w:rPr>
+                <w:rFonts w:hint="eastAsia"/>
+              </w:rPr>
+              <w:t xml:space="preserve">확실히 그려보니까 엄청 </w:t>
+            </w:r>
+            <w:proofErr w:type="spellStart"/>
+            <w:r>
+              <w:rPr>
+                <w:rFonts w:hint="eastAsia"/>
+              </w:rPr>
+              <w:t>좁은게</w:t>
+            </w:r>
+            <w:proofErr w:type="spellEnd"/>
+            <w:r>
+              <w:rPr>
+                <w:rFonts w:hint="eastAsia"/>
+              </w:rPr>
+              <w:t xml:space="preserve"> </w:t>
+            </w:r>
+            <w:proofErr w:type="spellStart"/>
+            <w:r>
+              <w:rPr>
+                <w:rFonts w:hint="eastAsia"/>
+              </w:rPr>
+              <w:t>느껴짐</w:t>
+            </w:r>
+            <w:proofErr w:type="spellEnd"/>
+            <w:r>
+              <w:rPr>
+                <w:rFonts w:hint="eastAsia"/>
+              </w:rPr>
+              <w:t>.</w:t>
+            </w:r>
+            <w:r>
+              <w:t xml:space="preserve"> </w:t>
+            </w:r>
+            <w:r>
+              <w:rPr>
+                <w:rFonts w:hint="eastAsia"/>
+              </w:rPr>
+              <w:t>하지만 튜토리얼 용이라고 하면 모든 것이 해결될 것이다.</w:t>
+            </w:r>
+            <w:r>
+              <w:t xml:space="preserve"> </w:t>
+            </w:r>
+            <w:r>
+              <w:rPr>
+                <w:rFonts w:hint="eastAsia"/>
+              </w:rPr>
+              <w:t>필요한 오브젝트 종류와 기타 등등.</w:t>
+            </w:r>
+            <w:r>
+              <w:t xml:space="preserve"> </w:t>
+            </w:r>
+            <w:r>
+              <w:rPr>
+                <w:rFonts w:hint="eastAsia"/>
+              </w:rPr>
+              <w:t>경사로 처리가 관건이 될 것.</w:t>
+            </w:r>
+          </w:p>
+          <w:p>
+            <w:pPr>
+              <w:ind w:firstLine="195"/>
+            </w:pPr>
+          </w:p>
+          <w:p>
+            <w:pPr>
+              <w:ind w:firstLine="195"/>
+            </w:pPr>
+            <w:r>
+              <w:rPr>
+                <w:rFonts w:hint="eastAsia"/>
+              </w:rPr>
+              <w:t>문제가 생기는데 이게 무엇이 원인인지도,</w:t>
+            </w:r>
+            <w:r>
+              <w:t xml:space="preserve"> </w:t>
+            </w:r>
+            <w:r>
+              <w:rPr>
+                <w:rFonts w:hint="eastAsia"/>
+              </w:rPr>
+              <w:t>어떤 결과가 나오는지도 잘 모르겠다.</w:t>
+            </w:r>
+            <w:r>
+              <w:t xml:space="preserve"> </w:t>
+            </w:r>
+            <w:r>
+              <w:rPr>
+                <w:rFonts w:hint="eastAsia"/>
+              </w:rPr>
+              <w:t xml:space="preserve">고질적인 문제였던 </w:t>
+            </w:r>
+            <w:proofErr w:type="spellStart"/>
+            <w:r>
+              <w:t>WindowUpdate</w:t>
+            </w:r>
+            <w:proofErr w:type="spellEnd"/>
+            <w:r>
+              <w:t>()</w:t>
+            </w:r>
+            <w:r>
+              <w:rPr>
+                <w:rFonts w:hint="eastAsia"/>
+              </w:rPr>
+              <w:t xml:space="preserve">에서 걸리는 오류에 추가로 </w:t>
+            </w:r>
+            <w:proofErr w:type="spellStart"/>
+            <w:r>
+              <w:rPr>
+                <w:rFonts w:hint="eastAsia"/>
+              </w:rPr>
+              <w:t>i</w:t>
+            </w:r>
+            <w:r>
+              <w:t>fstream</w:t>
+            </w:r>
+            <w:proofErr w:type="spellEnd"/>
+            <w:r>
+              <w:rPr>
+                <w:rFonts w:hint="eastAsia"/>
+              </w:rPr>
+              <w:t>으로 파일을 읽어올 때 일정 확률로 안 되는 문제가 있다.</w:t>
+            </w:r>
+            <w:r>
+              <w:t xml:space="preserve"> </w:t>
+            </w:r>
+            <w:r>
+              <w:rPr>
+                <w:rFonts w:hint="eastAsia"/>
+              </w:rPr>
+              <w:t>같은 코드를 두 번 돌려보면 한 번은 되고 한 번은 안 되는 문제.</w:t>
+            </w:r>
+          </w:p>
+          <w:p>
+            <w:pPr>
+              <w:ind w:firstLine="195"/>
+              <w:rPr>
+                <w:rFonts w:hint="eastAsia"/>
+              </w:rPr>
+            </w:pPr>
+            <w:r>
+              <w:rPr>
+                <w:rFonts w:hint="eastAsia"/>
+              </w:rPr>
+              <w:t xml:space="preserve">어떻게 저런 일이 생길 수 </w:t>
+            </w:r>
+            <w:proofErr w:type="gramStart"/>
+            <w:r>
+              <w:rPr>
+                <w:rFonts w:hint="eastAsia"/>
+              </w:rPr>
+              <w:t>있을까.</w:t>
             </w:r>
             <w:bookmarkStart w:id="0" w:name="_GoBack"/>
             <w:bookmarkEnd w:id="0"/>
-            <w:r>
-              <w:rPr>
-                <w:rFonts w:hint="eastAsia"/>
-              </w:rPr>
-              <w:t xml:space="preserve"> 처리하는 부분을 따로 둬야 한다.</w:t>
-            </w:r>
-            <w:r>
-              <w:t xml:space="preserve"> </w:t>
-            </w:r>
-            <w:r>
-              <w:rPr>
-                <w:rFonts w:hint="eastAsia"/>
-              </w:rPr>
-              <w:t xml:space="preserve">모델 별로 충돌 박스를 </w:t>
-            </w:r>
-            <w:proofErr w:type="gramStart"/>
-            <w:r>
-              <w:rPr>
-                <w:rFonts w:hint="eastAsia"/>
-              </w:rPr>
-              <w:t>갖는게</w:t>
-            </w:r>
-            <w:proofErr w:type="gramEnd"/>
-            <w:r>
-              <w:rPr>
-                <w:rFonts w:hint="eastAsia"/>
-              </w:rPr>
-              <w:t xml:space="preserve"> 제일 좋지만 그럴 경우,</w:t>
-            </w:r>
-            <w:r>
-              <w:t xml:space="preserve"> </w:t>
-            </w:r>
-            <w:r>
-              <w:rPr>
-                <w:rFonts w:hint="eastAsia"/>
-              </w:rPr>
-              <w:t>오브젝트 이동 시에 어떻게 이동시켜줘야 하는지가 문제가 된다.</w:t>
-            </w:r>
-            <w:r>
-              <w:t xml:space="preserve"> </w:t>
-            </w:r>
-            <w:r>
-              <w:rPr>
-                <w:rFonts w:hint="eastAsia"/>
-              </w:rPr>
-              <w:t xml:space="preserve">모델 별로 </w:t>
-            </w:r>
-            <w:r>
-              <w:t>Offset</w:t>
-            </w:r>
-            <w:r>
-              <w:rPr>
-                <w:rFonts w:hint="eastAsia"/>
-              </w:rPr>
-              <w:t>을 갖게 하면?</w:t>
-            </w:r>
-            <w:r>
-              <w:t xml:space="preserve"> </w:t>
-            </w:r>
-            <w:r>
-              <w:rPr>
-                <w:rFonts w:hint="eastAsia"/>
-              </w:rPr>
-              <w:t xml:space="preserve">근데 문제는 </w:t>
-            </w:r>
-            <w:proofErr w:type="spellStart"/>
-            <w:r>
-              <w:rPr>
-                <w:rFonts w:hint="eastAsia"/>
-              </w:rPr>
-              <w:t>스키닝</w:t>
-            </w:r>
-            <w:proofErr w:type="spellEnd"/>
-            <w:r>
-              <w:rPr>
-                <w:rFonts w:hint="eastAsia"/>
-              </w:rPr>
-              <w:t xml:space="preserve"> </w:t>
-            </w:r>
-            <w:proofErr w:type="spellStart"/>
-            <w:r>
-              <w:rPr>
-                <w:rFonts w:hint="eastAsia"/>
-              </w:rPr>
-              <w:t>메쉬는</w:t>
-            </w:r>
-            <w:proofErr w:type="spellEnd"/>
-            <w:r>
-              <w:rPr>
-                <w:rFonts w:hint="eastAsia"/>
-              </w:rPr>
-              <w:t xml:space="preserve"> </w:t>
-            </w:r>
-            <w:proofErr w:type="spellStart"/>
-            <w:r>
-              <w:rPr>
-                <w:rFonts w:hint="eastAsia"/>
-              </w:rPr>
-              <w:t>메쉬가</w:t>
-            </w:r>
-            <w:proofErr w:type="spellEnd"/>
-            <w:r>
-              <w:rPr>
-                <w:rFonts w:hint="eastAsia"/>
-              </w:rPr>
-              <w:t xml:space="preserve"> 하나라서 충돌박스도 하나만 나온다.</w:t>
-            </w:r>
-            <w:r>
-              <w:t xml:space="preserve"> </w:t>
-            </w:r>
-            <w:r>
-              <w:rPr>
-                <w:rFonts w:hint="eastAsia"/>
-              </w:rPr>
-              <w:t>아 이게 문제가 되네</w:t>
-            </w:r>
-            <w:r>
-              <w:t>…………………</w:t>
-            </w:r>
-            <w:proofErr w:type="gramStart"/>
-            <w:r>
-              <w:t>……..</w:t>
-            </w:r>
             <w:proofErr w:type="gramEnd"/>
           </w:p>
           <w:p>
@@ -2108,36 +2425,13 @@
               <w:ind w:firstLine="195"/>
             </w:pPr>
           </w:p>
-          <w:p>
-            <w:pPr>
-              <w:ind w:firstLine="195"/>
-            </w:pPr>
-          </w:p>
-          <w:p>
-            <w:pPr>
-              <w:ind w:firstLine="195"/>
-            </w:pPr>
-          </w:p>
-          <w:p>
-            <w:pPr>
-              <w:ind w:firstLine="195"/>
-            </w:pPr>
-          </w:p>
-          <w:p>
-            <w:pPr>
-              <w:ind w:firstLine="195"/>
-              <w:rPr>
-                <w:rFonts w:hint="eastAsia"/>
-              </w:rPr>
-            </w:pPr>
-          </w:p>
         </w:tc>
       </w:tr>
     </w:tbl>
     <w:p/>
     <w:sectPr>
-      <w:headerReference w:type="default" r:id="rId10"/>
-      <w:footerReference w:type="default" r:id="rId11"/>
+      <w:headerReference w:type="default" r:id="rId11"/>
+      <w:footerReference w:type="default" r:id="rId12"/>
       <w:pgSz w:w="11906" w:h="16838"/>
       <w:pgMar w:top="720" w:right="720" w:bottom="720" w:left="720" w:header="283" w:footer="0" w:gutter="0"/>
       <w:cols w:space="425"/>
@@ -2182,6 +2476,7 @@
         <w:docPartUnique/>
       </w:docPartObj>
     </w:sdtPr>
+    <w:sdtEndPr/>
     <w:sdtContent>
       <w:sdt>
         <w:sdtPr>
@@ -2191,6 +2486,7 @@
             <w:docPartUnique/>
           </w:docPartObj>
         </w:sdtPr>
+        <w:sdtEndPr/>
         <w:sdtContent>
           <w:p>
             <w:pPr>
@@ -2348,6 +2644,7 @@
       <w:dataBinding w:prefixMappings="xmlns:ns0='http://purl.org/dc/elements/1.1/' xmlns:ns1='http://schemas.openxmlformats.org/package/2006/metadata/core-properties' " w:xpath="/ns1:coreProperties[1]/ns0:title[1]" w:storeItemID="{6C3C8BC8-F283-45AE-878A-BAB7291924A1}"/>
       <w:text/>
     </w:sdtPr>
+    <w:sdtEndPr/>
     <w:sdtContent>
       <w:p>
         <w:pPr>
@@ -6105,6 +6402,7 @@
     <w:rsid w:val="00C7683E"/>
     <w:rsid w:val="00D14DF5"/>
     <w:rsid w:val="00D771BB"/>
+    <w:rsid w:val="00DA4864"/>
     <w:rsid w:val="00E730C9"/>
     <w:rsid w:val="00E83AAF"/>
     <w:rsid w:val="00EA291F"/>
@@ -6923,7 +7221,7 @@
 </file>
 
 <file path=customXml/itemProps2.xml><?xml version="1.0" encoding="utf-8"?>
-<ds:datastoreItem xmlns:ds="http://schemas.openxmlformats.org/officeDocument/2006/customXml" ds:itemID="{BDF3A936-016B-4042-A7B9-6935460D442C}">
+<ds:datastoreItem xmlns:ds="http://schemas.openxmlformats.org/officeDocument/2006/customXml" ds:itemID="{1ADD1F51-5544-4E42-B9AE-68CCF5610A2B}">
   <ds:schemaRefs>
     <ds:schemaRef ds:uri="http://schemas.openxmlformats.org/officeDocument/2006/bibliography"/>
   </ds:schemaRefs>

--- a/문서/MORPHOSIS 개발일지 15차.docx
+++ b/문서/MORPHOSIS 개발일지 15차.docx
@@ -2294,9 +2294,6 @@
           <w:p>
             <w:pPr>
               <w:ind w:firstLine="195"/>
-              <w:rPr>
-                <w:rFonts w:hint="eastAsia"/>
-              </w:rPr>
             </w:pPr>
             <w:r>
               <w:rPr>
@@ -2311,9 +2308,33 @@
               </w:rPr>
               <w:t>있을까.</w:t>
             </w:r>
-            <w:bookmarkStart w:id="0" w:name="_GoBack"/>
-            <w:bookmarkEnd w:id="0"/>
             <w:proofErr w:type="gramEnd"/>
+            <w:r>
+              <w:rPr>
+                <w:rFonts w:hint="eastAsia"/>
+              </w:rPr>
+              <w:t xml:space="preserve"> 초기화가 안 된 변수가 문제?</w:t>
+            </w:r>
+            <w:r>
+              <w:t xml:space="preserve"> </w:t>
+            </w:r>
+            <w:proofErr w:type="spellStart"/>
+            <w:r>
+              <w:rPr>
+                <w:rFonts w:hint="eastAsia"/>
+              </w:rPr>
+              <w:t>동적할당하는</w:t>
+            </w:r>
+            <w:proofErr w:type="spellEnd"/>
+            <w:r>
+              <w:rPr>
+                <w:rFonts w:hint="eastAsia"/>
+              </w:rPr>
+              <w:t xml:space="preserve"> 부분에서 문제?</w:t>
+            </w:r>
+            <w:r>
+              <w:t xml:space="preserve"> </w:t>
+            </w:r>
           </w:p>
           <w:p>
             <w:pPr>
@@ -2324,6 +2345,578 @@
             <w:pPr>
               <w:ind w:firstLine="195"/>
             </w:pPr>
+            <w:r>
+              <w:rPr>
+                <w:rFonts w:hint="eastAsia"/>
+              </w:rPr>
+              <w:t xml:space="preserve">검색하는데 아무런 영양가 없는 한국어 포스트만 잔뜩 </w:t>
+            </w:r>
+            <w:proofErr w:type="gramStart"/>
+            <w:r>
+              <w:rPr>
+                <w:rFonts w:hint="eastAsia"/>
+              </w:rPr>
+              <w:t>나오는게</w:t>
+            </w:r>
+            <w:proofErr w:type="gramEnd"/>
+            <w:r>
+              <w:rPr>
+                <w:rFonts w:hint="eastAsia"/>
+              </w:rPr>
+              <w:t xml:space="preserve"> 너무 싫어서 검색엔진 기본 언어를 영어로 바꾸고 비주얼 스튜디오 언어 설정도 영어로 변경했다.</w:t>
+            </w:r>
+            <w:r>
+              <w:t xml:space="preserve"> </w:t>
+            </w:r>
+            <w:r>
+              <w:rPr>
+                <w:rFonts w:hint="eastAsia"/>
+              </w:rPr>
+              <w:t>이제 오류 문구를 검색하기 훨씬 편해졌다.</w:t>
+            </w:r>
+            <w:r>
+              <w:t xml:space="preserve"> </w:t>
+            </w:r>
+            <w:r>
+              <w:rPr>
+                <w:rFonts w:hint="eastAsia"/>
+              </w:rPr>
+              <w:t>실제로 검색했더니 바로 결과가 나왔다.</w:t>
+            </w:r>
+            <w:r>
+              <w:t xml:space="preserve"> </w:t>
+            </w:r>
+          </w:p>
+          <w:p>
+            <w:pPr>
+              <w:ind w:firstLine="195"/>
+            </w:pPr>
+            <w:hyperlink r:id="rId11" w:history="1">
+              <w:r>
+                <w:rPr>
+                  <w:rStyle w:val="ac"/>
+                </w:rPr>
+                <w:t>https://stackoverflow.com/questions/6811882/0xc0000005-access-violation-reading-location-0x00000008</w:t>
+              </w:r>
+            </w:hyperlink>
+          </w:p>
+          <w:p>
+            <w:pPr>
+              <w:ind w:firstLine="195"/>
+              <w:rPr>
+                <w:rFonts w:hint="eastAsia"/>
+              </w:rPr>
+            </w:pPr>
+            <w:r>
+              <w:rPr>
+                <w:rFonts w:hint="eastAsia"/>
+              </w:rPr>
+              <w:t>n</w:t>
+            </w:r>
+            <w:r>
+              <w:t xml:space="preserve">ull </w:t>
+            </w:r>
+            <w:r>
+              <w:rPr>
+                <w:rFonts w:hint="eastAsia"/>
+              </w:rPr>
+              <w:t xml:space="preserve">포인터를 </w:t>
+            </w:r>
+            <w:proofErr w:type="spellStart"/>
+            <w:r>
+              <w:rPr>
+                <w:rFonts w:hint="eastAsia"/>
+              </w:rPr>
+              <w:t>역참조</w:t>
+            </w:r>
+            <w:proofErr w:type="spellEnd"/>
+            <w:r>
+              <w:rPr>
+                <w:rFonts w:hint="eastAsia"/>
+              </w:rPr>
+              <w:t xml:space="preserve"> 한다는 것 같다.</w:t>
+            </w:r>
+            <w:r>
+              <w:t xml:space="preserve"> (</w:t>
+            </w:r>
+            <w:r>
+              <w:rPr>
+                <w:rFonts w:hint="eastAsia"/>
+              </w:rPr>
+              <w:t xml:space="preserve">아니면 내가 접근할 수 없는 곳을 접근하려 </w:t>
+            </w:r>
+            <w:proofErr w:type="spellStart"/>
+            <w:r>
+              <w:rPr>
+                <w:rFonts w:hint="eastAsia"/>
+              </w:rPr>
+              <w:t>했다던지</w:t>
+            </w:r>
+            <w:proofErr w:type="spellEnd"/>
+            <w:r>
+              <w:rPr>
+                <w:rFonts w:hint="eastAsia"/>
+              </w:rPr>
+              <w:t>)</w:t>
+            </w:r>
+            <w:r>
+              <w:t xml:space="preserve"> </w:t>
+            </w:r>
+            <w:r>
+              <w:rPr>
+                <w:rFonts w:hint="eastAsia"/>
+              </w:rPr>
+              <w:t xml:space="preserve">또는 포인터 객체 중에 </w:t>
+            </w:r>
+            <w:proofErr w:type="spellStart"/>
+            <w:r>
+              <w:rPr>
+                <w:rFonts w:hint="eastAsia"/>
+              </w:rPr>
+              <w:t>무언가가</w:t>
+            </w:r>
+            <w:proofErr w:type="spellEnd"/>
+            <w:r>
+              <w:rPr>
+                <w:rFonts w:hint="eastAsia"/>
+              </w:rPr>
+              <w:t xml:space="preserve"> </w:t>
+            </w:r>
+            <w:r>
+              <w:t>null</w:t>
+            </w:r>
+            <w:r>
+              <w:rPr>
+                <w:rFonts w:hint="eastAsia"/>
+              </w:rPr>
+              <w:t xml:space="preserve">을 </w:t>
+            </w:r>
+            <w:proofErr w:type="spellStart"/>
+            <w:r>
+              <w:rPr>
+                <w:rFonts w:hint="eastAsia"/>
+              </w:rPr>
+              <w:t>반환한다던지</w:t>
+            </w:r>
+            <w:proofErr w:type="spellEnd"/>
+            <w:r>
+              <w:rPr>
+                <w:rFonts w:hint="eastAsia"/>
+              </w:rPr>
+              <w:t>.</w:t>
+            </w:r>
+            <w:r>
+              <w:t xml:space="preserve"> </w:t>
+            </w:r>
+            <w:r>
+              <w:rPr>
+                <w:rFonts w:hint="eastAsia"/>
+              </w:rPr>
+              <w:t xml:space="preserve">아니면 </w:t>
+            </w:r>
+            <w:r>
+              <w:t xml:space="preserve">array </w:t>
+            </w:r>
+            <w:r>
+              <w:rPr>
+                <w:rFonts w:hint="eastAsia"/>
+              </w:rPr>
+              <w:t xml:space="preserve">범위를 </w:t>
+            </w:r>
+            <w:proofErr w:type="spellStart"/>
+            <w:r>
+              <w:rPr>
+                <w:rFonts w:hint="eastAsia"/>
+              </w:rPr>
+              <w:t>넘어갔다던지</w:t>
+            </w:r>
+            <w:proofErr w:type="spellEnd"/>
+            <w:r>
+              <w:rPr>
+                <w:rFonts w:hint="eastAsia"/>
+              </w:rPr>
+              <w:t>.</w:t>
+            </w:r>
+          </w:p>
+          <w:p>
+            <w:pPr>
+              <w:ind w:firstLine="195"/>
+            </w:pPr>
+          </w:p>
+          <w:p>
+            <w:pPr>
+              <w:ind w:firstLine="195"/>
+            </w:pPr>
+            <w:r>
+              <w:rPr>
+                <w:noProof/>
+              </w:rPr>
+              <w:drawing>
+                <wp:inline distT="0" distB="0" distL="0" distR="0" wp14:anchorId="05B37A1A" wp14:editId="515FEBF8">
+                  <wp:extent cx="4657725" cy="1609725"/>
+                  <wp:effectExtent l="0" t="0" r="9525" b="9525"/>
+                  <wp:docPr id="4" name="그림 4"/>
+                  <wp:cNvGraphicFramePr>
+                    <a:graphicFrameLocks xmlns:a="http://schemas.openxmlformats.org/drawingml/2006/main" noChangeAspect="1"/>
+                  </wp:cNvGraphicFramePr>
+                  <a:graphic xmlns:a="http://schemas.openxmlformats.org/drawingml/2006/main">
+                    <a:graphicData uri="http://schemas.openxmlformats.org/drawingml/2006/picture">
+                      <pic:pic xmlns:pic="http://schemas.openxmlformats.org/drawingml/2006/picture">
+                        <pic:nvPicPr>
+                          <pic:cNvPr id="1" name=""/>
+                          <pic:cNvPicPr/>
+                        </pic:nvPicPr>
+                        <pic:blipFill>
+                          <a:blip r:embed="rId12"/>
+                          <a:stretch>
+                            <a:fillRect/>
+                          </a:stretch>
+                        </pic:blipFill>
+                        <pic:spPr>
+                          <a:xfrm>
+                            <a:off x="0" y="0"/>
+                            <a:ext cx="4657725" cy="1609725"/>
+                          </a:xfrm>
+                          <a:prstGeom prst="rect">
+                            <a:avLst/>
+                          </a:prstGeom>
+                        </pic:spPr>
+                      </pic:pic>
+                    </a:graphicData>
+                  </a:graphic>
+                </wp:inline>
+              </w:drawing>
+            </w:r>
+          </w:p>
+          <w:p>
+            <w:pPr>
+              <w:ind w:firstLine="195"/>
+            </w:pPr>
+            <w:r>
+              <w:rPr>
+                <w:rFonts w:hint="eastAsia"/>
+              </w:rPr>
+              <w:t>이 부분을 수정하고</w:t>
+            </w:r>
+          </w:p>
+          <w:p>
+            <w:pPr>
+              <w:ind w:firstLine="195"/>
+            </w:pPr>
+            <w:r>
+              <w:rPr>
+                <w:noProof/>
+              </w:rPr>
+              <w:drawing>
+                <wp:inline distT="0" distB="0" distL="0" distR="0" wp14:anchorId="67B1932A" wp14:editId="2267ACB1">
+                  <wp:extent cx="2828925" cy="685800"/>
+                  <wp:effectExtent l="0" t="0" r="9525" b="0"/>
+                  <wp:docPr id="5" name="그림 5"/>
+                  <wp:cNvGraphicFramePr>
+                    <a:graphicFrameLocks xmlns:a="http://schemas.openxmlformats.org/drawingml/2006/main" noChangeAspect="1"/>
+                  </wp:cNvGraphicFramePr>
+                  <a:graphic xmlns:a="http://schemas.openxmlformats.org/drawingml/2006/main">
+                    <a:graphicData uri="http://schemas.openxmlformats.org/drawingml/2006/picture">
+                      <pic:pic xmlns:pic="http://schemas.openxmlformats.org/drawingml/2006/picture">
+                        <pic:nvPicPr>
+                          <pic:cNvPr id="1" name=""/>
+                          <pic:cNvPicPr/>
+                        </pic:nvPicPr>
+                        <pic:blipFill>
+                          <a:blip r:embed="rId13"/>
+                          <a:stretch>
+                            <a:fillRect/>
+                          </a:stretch>
+                        </pic:blipFill>
+                        <pic:spPr>
+                          <a:xfrm>
+                            <a:off x="0" y="0"/>
+                            <a:ext cx="2828925" cy="685800"/>
+                          </a:xfrm>
+                          <a:prstGeom prst="rect">
+                            <a:avLst/>
+                          </a:prstGeom>
+                        </pic:spPr>
+                      </pic:pic>
+                    </a:graphicData>
+                  </a:graphic>
+                </wp:inline>
+              </w:drawing>
+            </w:r>
+          </w:p>
+          <w:p>
+            <w:pPr>
+              <w:ind w:firstLine="195"/>
+            </w:pPr>
+            <w:r>
+              <w:rPr>
+                <w:rFonts w:hint="eastAsia"/>
+              </w:rPr>
+              <w:t>이 부분을 수정했다.</w:t>
+            </w:r>
+            <w:r>
+              <w:t xml:space="preserve"> (</w:t>
+            </w:r>
+            <w:r>
+              <w:rPr>
+                <w:rFonts w:hint="eastAsia"/>
+              </w:rPr>
+              <w:t>주석 처리된 부분이 수정 전)</w:t>
+            </w:r>
+          </w:p>
+          <w:p>
+            <w:pPr>
+              <w:ind w:firstLine="195"/>
+            </w:pPr>
+            <w:r>
+              <w:rPr>
+                <w:rFonts w:hint="eastAsia"/>
+              </w:rPr>
+              <w:t>인덱스 문제가 틀림없다.</w:t>
+            </w:r>
+            <w:r>
+              <w:t xml:space="preserve"> </w:t>
+            </w:r>
+            <w:r>
+              <w:rPr>
+                <w:rFonts w:hint="eastAsia"/>
+              </w:rPr>
+              <w:t xml:space="preserve">감이 </w:t>
+            </w:r>
+            <w:proofErr w:type="spellStart"/>
+            <w:r>
+              <w:rPr>
+                <w:rFonts w:hint="eastAsia"/>
+              </w:rPr>
+              <w:t>쎄게</w:t>
+            </w:r>
+            <w:proofErr w:type="spellEnd"/>
+            <w:r>
+              <w:rPr>
+                <w:rFonts w:hint="eastAsia"/>
+              </w:rPr>
+              <w:t xml:space="preserve"> 온다.</w:t>
+            </w:r>
+          </w:p>
+          <w:p>
+            <w:pPr>
+              <w:ind w:firstLine="195"/>
+            </w:pPr>
+          </w:p>
+          <w:p>
+            <w:pPr>
+              <w:ind w:firstLine="195"/>
+            </w:pPr>
+            <w:r>
+              <w:rPr>
+                <w:rFonts w:hint="eastAsia"/>
+              </w:rPr>
+              <w:t>그 뒤로 인덱스 관련된 부분들을 손 봐줬다.</w:t>
+            </w:r>
+            <w:r>
+              <w:t xml:space="preserve"> PSO</w:t>
+            </w:r>
+            <w:r>
+              <w:rPr>
+                <w:rFonts w:hint="eastAsia"/>
+              </w:rPr>
+              <w:t>가 애니메이션 전용을 쓰고 있어서 텍스처 전용으로 변경해줬다.</w:t>
+            </w:r>
+            <w:r>
+              <w:t xml:space="preserve"> (</w:t>
+            </w:r>
+            <w:r>
+              <w:rPr>
+                <w:rFonts w:hint="eastAsia"/>
+              </w:rPr>
+              <w:t>지금 애니메이션 안 쓰니까)</w:t>
+            </w:r>
+          </w:p>
+          <w:p>
+            <w:pPr>
+              <w:ind w:firstLine="195"/>
+            </w:pPr>
+            <w:r>
+              <w:rPr>
+                <w:rFonts w:hint="eastAsia"/>
+              </w:rPr>
+              <w:t xml:space="preserve">생각해보니까 </w:t>
+            </w:r>
+            <w:proofErr w:type="spellStart"/>
+            <w:r>
+              <w:rPr>
+                <w:rFonts w:hint="eastAsia"/>
+              </w:rPr>
+              <w:t>프롭이</w:t>
+            </w:r>
+            <w:proofErr w:type="spellEnd"/>
+            <w:r>
+              <w:rPr>
+                <w:rFonts w:hint="eastAsia"/>
+              </w:rPr>
+              <w:t xml:space="preserve"> 애니메이션이 </w:t>
+            </w:r>
+            <w:proofErr w:type="spellStart"/>
+            <w:r>
+              <w:rPr>
+                <w:rFonts w:hint="eastAsia"/>
+              </w:rPr>
+              <w:t>들어가는거랑</w:t>
+            </w:r>
+            <w:proofErr w:type="spellEnd"/>
+            <w:r>
+              <w:rPr>
+                <w:rFonts w:hint="eastAsia"/>
+              </w:rPr>
+              <w:t xml:space="preserve"> 안 </w:t>
+            </w:r>
+            <w:proofErr w:type="spellStart"/>
+            <w:r>
+              <w:rPr>
+                <w:rFonts w:hint="eastAsia"/>
+              </w:rPr>
+              <w:t>들어가는거랑</w:t>
+            </w:r>
+            <w:proofErr w:type="spellEnd"/>
+            <w:r>
+              <w:rPr>
+                <w:rFonts w:hint="eastAsia"/>
+              </w:rPr>
+              <w:t xml:space="preserve"> 구분해서 쓴다 쳐도 </w:t>
+            </w:r>
+            <w:r>
+              <w:t>FBX</w:t>
+            </w:r>
+            <w:r>
+              <w:rPr>
+                <w:rFonts w:hint="eastAsia"/>
+              </w:rPr>
+              <w:t>에서 애니메이션 없는 것은 키프레임 하나에 단위 행렬을 넣어줘야 하는데 너무 귀찮다.</w:t>
+            </w:r>
+            <w:r>
+              <w:t xml:space="preserve"> </w:t>
+            </w:r>
+            <w:proofErr w:type="spellStart"/>
+            <w:r>
+              <w:rPr>
+                <w:rFonts w:hint="eastAsia"/>
+              </w:rPr>
+              <w:t>프롭은</w:t>
+            </w:r>
+            <w:proofErr w:type="spellEnd"/>
+            <w:r>
+              <w:rPr>
+                <w:rFonts w:hint="eastAsia"/>
+              </w:rPr>
+              <w:t xml:space="preserve"> 애니메이션 없는 걸로 하자.</w:t>
+            </w:r>
+            <w:r>
+              <w:t xml:space="preserve"> </w:t>
+            </w:r>
+            <w:r>
+              <w:rPr>
+                <w:rFonts w:hint="eastAsia"/>
+              </w:rPr>
+              <w:t>나중에 추가하면 되지.</w:t>
+            </w:r>
+            <w:r>
+              <w:t xml:space="preserve"> </w:t>
+            </w:r>
+            <w:r>
+              <w:rPr>
+                <w:rFonts w:hint="eastAsia"/>
+              </w:rPr>
+              <w:t xml:space="preserve">아니면 플레이어만 애니메이션을 </w:t>
+            </w:r>
+            <w:proofErr w:type="gramStart"/>
+            <w:r>
+              <w:rPr>
+                <w:rFonts w:hint="eastAsia"/>
+              </w:rPr>
+              <w:t>갖는게</w:t>
+            </w:r>
+            <w:proofErr w:type="gramEnd"/>
+            <w:r>
+              <w:rPr>
+                <w:rFonts w:hint="eastAsia"/>
+              </w:rPr>
+              <w:t xml:space="preserve"> 아니라 애니메이션 되는 </w:t>
+            </w:r>
+            <w:proofErr w:type="spellStart"/>
+            <w:r>
+              <w:rPr>
+                <w:rFonts w:hint="eastAsia"/>
+              </w:rPr>
+              <w:t>프롭이랑</w:t>
+            </w:r>
+            <w:proofErr w:type="spellEnd"/>
+            <w:r>
+              <w:rPr>
+                <w:rFonts w:hint="eastAsia"/>
+              </w:rPr>
+              <w:t xml:space="preserve"> </w:t>
+            </w:r>
+            <w:proofErr w:type="spellStart"/>
+            <w:r>
+              <w:rPr>
+                <w:rFonts w:hint="eastAsia"/>
+              </w:rPr>
+              <w:t>아닌거랑</w:t>
+            </w:r>
+            <w:proofErr w:type="spellEnd"/>
+            <w:r>
+              <w:rPr>
+                <w:rFonts w:hint="eastAsia"/>
+              </w:rPr>
+              <w:t xml:space="preserve"> 따로 </w:t>
+            </w:r>
+            <w:proofErr w:type="spellStart"/>
+            <w:r>
+              <w:rPr>
+                <w:rFonts w:hint="eastAsia"/>
+              </w:rPr>
+              <w:t>따로</w:t>
+            </w:r>
+            <w:proofErr w:type="spellEnd"/>
+            <w:r>
+              <w:rPr>
+                <w:rFonts w:hint="eastAsia"/>
+              </w:rPr>
+              <w:t xml:space="preserve"> </w:t>
+            </w:r>
+            <w:proofErr w:type="spellStart"/>
+            <w:r>
+              <w:rPr>
+                <w:rFonts w:hint="eastAsia"/>
+              </w:rPr>
+              <w:t>나눠놓고</w:t>
+            </w:r>
+            <w:proofErr w:type="spellEnd"/>
+            <w:r>
+              <w:rPr>
+                <w:rFonts w:hint="eastAsia"/>
+              </w:rPr>
+              <w:t xml:space="preserve"> 써도 되고.</w:t>
+            </w:r>
+            <w:r>
+              <w:t xml:space="preserve"> </w:t>
+            </w:r>
+            <w:r>
+              <w:rPr>
+                <w:rFonts w:hint="eastAsia"/>
+              </w:rPr>
+              <w:t>후자가 좋은 생각인 것 같다.</w:t>
+            </w:r>
+          </w:p>
+          <w:p>
+            <w:pPr>
+              <w:ind w:firstLine="195"/>
+              <w:rPr>
+                <w:rFonts w:hint="eastAsia"/>
+              </w:rPr>
+            </w:pPr>
+            <w:bookmarkStart w:id="0" w:name="_GoBack"/>
+            <w:bookmarkEnd w:id="0"/>
           </w:p>
           <w:p>
             <w:pPr>
@@ -2430,8 +3023,8 @@
     </w:tbl>
     <w:p/>
     <w:sectPr>
-      <w:headerReference w:type="default" r:id="rId11"/>
-      <w:footerReference w:type="default" r:id="rId12"/>
+      <w:headerReference w:type="default" r:id="rId14"/>
+      <w:footerReference w:type="default" r:id="rId15"/>
       <w:pgSz w:w="11906" w:h="16838"/>
       <w:pgMar w:top="720" w:right="720" w:bottom="720" w:left="720" w:header="283" w:footer="0" w:gutter="0"/>
       <w:cols w:space="425"/>
@@ -6386,6 +6979,7 @@
     <w:rsid w:val="005E006A"/>
     <w:rsid w:val="005F0CFB"/>
     <w:rsid w:val="00672D4E"/>
+    <w:rsid w:val="00673ACD"/>
     <w:rsid w:val="006C66DF"/>
     <w:rsid w:val="00706ECF"/>
     <w:rsid w:val="00781540"/>
@@ -6402,7 +6996,6 @@
     <w:rsid w:val="00C7683E"/>
     <w:rsid w:val="00D14DF5"/>
     <w:rsid w:val="00D771BB"/>
-    <w:rsid w:val="00DA4864"/>
     <w:rsid w:val="00E730C9"/>
     <w:rsid w:val="00E83AAF"/>
     <w:rsid w:val="00EA291F"/>
@@ -7221,7 +7814,7 @@
 </file>
 
 <file path=customXml/itemProps2.xml><?xml version="1.0" encoding="utf-8"?>
-<ds:datastoreItem xmlns:ds="http://schemas.openxmlformats.org/officeDocument/2006/customXml" ds:itemID="{1ADD1F51-5544-4E42-B9AE-68CCF5610A2B}">
+<ds:datastoreItem xmlns:ds="http://schemas.openxmlformats.org/officeDocument/2006/customXml" ds:itemID="{7BB73383-1253-4BFC-8C17-85046DB589AB}">
   <ds:schemaRefs>
     <ds:schemaRef ds:uri="http://schemas.openxmlformats.org/officeDocument/2006/bibliography"/>
   </ds:schemaRefs>

--- a/문서/MORPHOSIS 개발일지 15차.docx
+++ b/문서/MORPHOSIS 개발일지 15차.docx
@@ -2096,6 +2096,7 @@
           <w:p>
             <w:pPr>
               <w:ind w:firstLine="195"/>
+              <w:jc w:val="center"/>
               <w:rPr>
                 <w:rFonts w:hint="eastAsia"/>
               </w:rPr>
@@ -2540,8 +2541,22 @@
           </w:p>
           <w:p>
             <w:pPr>
+              <w:pBdr>
+                <w:bottom w:val="double" w:sz="6" w:space="1" w:color="auto"/>
+              </w:pBdr>
               <w:ind w:firstLine="195"/>
             </w:pPr>
+          </w:p>
+          <w:p>
+            <w:pPr>
+              <w:ind w:firstLine="195"/>
+              <w:rPr>
+                <w:rFonts w:hint="eastAsia"/>
+              </w:rPr>
+            </w:pPr>
+            <w:r>
+              <w:t>2019-06-16</w:t>
+            </w:r>
           </w:p>
           <w:p>
             <w:pPr>
@@ -2907,21 +2922,984 @@
               </w:rPr>
               <w:t>후자가 좋은 생각인 것 같다.</w:t>
             </w:r>
+            <w:r>
+              <w:t xml:space="preserve"> </w:t>
+            </w:r>
+            <w:r>
+              <w:rPr>
+                <w:rFonts w:hint="eastAsia"/>
+              </w:rPr>
+              <w:t xml:space="preserve">하여간 여기서 다시 한 번 </w:t>
+            </w:r>
+            <w:proofErr w:type="spellStart"/>
+            <w:r>
+              <w:rPr>
+                <w:rFonts w:hint="eastAsia"/>
+              </w:rPr>
+              <w:t>커밋</w:t>
+            </w:r>
+            <w:proofErr w:type="spellEnd"/>
+            <w:r>
+              <w:rPr>
+                <w:rFonts w:hint="eastAsia"/>
+              </w:rPr>
+              <w:t>.</w:t>
+            </w:r>
           </w:p>
           <w:p>
             <w:pPr>
               <w:ind w:firstLine="195"/>
-              <w:rPr>
-                <w:rFonts w:hint="eastAsia"/>
-              </w:rPr>
-            </w:pPr>
+            </w:pPr>
+          </w:p>
+          <w:p>
+            <w:pPr>
+              <w:ind w:firstLine="195"/>
+            </w:pPr>
+            <w:r>
+              <w:rPr>
+                <w:rFonts w:hint="eastAsia"/>
+              </w:rPr>
+              <w:t xml:space="preserve">날짜를 안 쓰니까 내가 어디까지 </w:t>
+            </w:r>
+            <w:proofErr w:type="spellStart"/>
+            <w:r>
+              <w:rPr>
+                <w:rFonts w:hint="eastAsia"/>
+              </w:rPr>
+              <w:t>했었는지가</w:t>
+            </w:r>
+            <w:proofErr w:type="spellEnd"/>
+            <w:r>
+              <w:rPr>
+                <w:rFonts w:hint="eastAsia"/>
+              </w:rPr>
+              <w:t xml:space="preserve"> 불분명하다.</w:t>
+            </w:r>
+            <w:r>
+              <w:t xml:space="preserve"> </w:t>
+            </w:r>
+            <w:r>
+              <w:rPr>
+                <w:rFonts w:hint="eastAsia"/>
+              </w:rPr>
+              <w:t>날짜를 붙여서 관리하도록 하자.</w:t>
+            </w:r>
+          </w:p>
+          <w:p>
+            <w:pPr>
+              <w:ind w:firstLine="195"/>
+            </w:pPr>
+          </w:p>
+          <w:p>
+            <w:pPr>
+              <w:ind w:firstLine="195"/>
+            </w:pPr>
+            <w:r>
+              <w:rPr>
+                <w:rFonts w:hint="eastAsia"/>
+              </w:rPr>
+              <w:t>텍스처가 초록색으로 보여지는 문제가 있다.</w:t>
+            </w:r>
+            <w:r>
+              <w:t xml:space="preserve"> </w:t>
+            </w:r>
+            <w:r>
+              <w:rPr>
+                <w:rFonts w:hint="eastAsia"/>
+              </w:rPr>
+              <w:t xml:space="preserve">나는 픽셀 </w:t>
+            </w:r>
+            <w:proofErr w:type="spellStart"/>
+            <w:r>
+              <w:rPr>
+                <w:rFonts w:hint="eastAsia"/>
+              </w:rPr>
+              <w:t>쉐이더에서</w:t>
+            </w:r>
+            <w:proofErr w:type="spellEnd"/>
+            <w:r>
+              <w:rPr>
+                <w:rFonts w:hint="eastAsia"/>
+              </w:rPr>
+              <w:t xml:space="preserve"> 초록색으로 띄우라고 강제한 적 없다.</w:t>
+            </w:r>
+            <w:r>
+              <w:t xml:space="preserve"> </w:t>
+            </w:r>
+            <w:r>
+              <w:rPr>
+                <w:rFonts w:hint="eastAsia"/>
+              </w:rPr>
+              <w:t>따라서~</w:t>
+            </w:r>
+            <w:r>
+              <w:t xml:space="preserve"> </w:t>
+            </w:r>
+            <w:r>
+              <w:rPr>
+                <w:rFonts w:hint="eastAsia"/>
+              </w:rPr>
+              <w:t>이것은 텍스처를 불러올 때의 문제거나,</w:t>
+            </w:r>
+            <w:r>
+              <w:t xml:space="preserve"> </w:t>
+            </w:r>
+            <w:r>
+              <w:rPr>
+                <w:rFonts w:hint="eastAsia"/>
+              </w:rPr>
+              <w:t xml:space="preserve">불러온 텍스처를 </w:t>
+            </w:r>
+            <w:proofErr w:type="spellStart"/>
+            <w:r>
+              <w:rPr>
+                <w:rFonts w:hint="eastAsia"/>
+              </w:rPr>
+              <w:t>로드할</w:t>
+            </w:r>
+            <w:proofErr w:type="spellEnd"/>
+            <w:r>
+              <w:rPr>
+                <w:rFonts w:hint="eastAsia"/>
+              </w:rPr>
+              <w:t xml:space="preserve"> 때 문제거나,</w:t>
+            </w:r>
+            <w:r>
+              <w:t xml:space="preserve"> </w:t>
+            </w:r>
+            <w:proofErr w:type="spellStart"/>
+            <w:r>
+              <w:rPr>
+                <w:rFonts w:hint="eastAsia"/>
+              </w:rPr>
+              <w:t>메쉬의</w:t>
+            </w:r>
+            <w:proofErr w:type="spellEnd"/>
+            <w:r>
+              <w:rPr>
+                <w:rFonts w:hint="eastAsia"/>
+              </w:rPr>
+              <w:t xml:space="preserve"> </w:t>
+            </w:r>
+            <w:r>
+              <w:t xml:space="preserve">UV </w:t>
+            </w:r>
+            <w:r>
+              <w:rPr>
+                <w:rFonts w:hint="eastAsia"/>
+              </w:rPr>
+              <w:t>좌표의 문제거나 많은 가능성이 있다.</w:t>
+            </w:r>
+            <w:r>
+              <w:t xml:space="preserve"> </w:t>
+            </w:r>
+            <w:r>
+              <w:rPr>
+                <w:rFonts w:hint="eastAsia"/>
+              </w:rPr>
+              <w:t>근데 거기서 사용한 텍스처는 갈색 바탕이라서 초록색이 생길 일이 없다.</w:t>
+            </w:r>
+          </w:p>
+          <w:p>
+            <w:pPr>
+              <w:ind w:firstLine="195"/>
+              <w:jc w:val="center"/>
+              <w:rPr>
+                <w:rFonts w:hint="eastAsia"/>
+              </w:rPr>
+            </w:pPr>
+            <w:r>
+              <w:rPr>
+                <w:noProof/>
+              </w:rPr>
+              <w:drawing>
+                <wp:inline distT="0" distB="0" distL="0" distR="0" wp14:anchorId="0A445AD8" wp14:editId="135898A0">
+                  <wp:extent cx="2789382" cy="2789382"/>
+                  <wp:effectExtent l="0" t="0" r="0" b="0"/>
+                  <wp:docPr id="6" name="그림 6"/>
+                  <wp:cNvGraphicFramePr>
+                    <a:graphicFrameLocks xmlns:a="http://schemas.openxmlformats.org/drawingml/2006/main" noChangeAspect="1"/>
+                  </wp:cNvGraphicFramePr>
+                  <a:graphic xmlns:a="http://schemas.openxmlformats.org/drawingml/2006/main">
+                    <a:graphicData uri="http://schemas.openxmlformats.org/drawingml/2006/picture">
+                      <pic:pic xmlns:pic="http://schemas.openxmlformats.org/drawingml/2006/picture">
+                        <pic:nvPicPr>
+                          <pic:cNvPr id="0" name="Picture 1"/>
+                          <pic:cNvPicPr>
+                            <a:picLocks noChangeAspect="1" noChangeArrowheads="1"/>
+                          </pic:cNvPicPr>
+                        </pic:nvPicPr>
+                        <pic:blipFill>
+                          <a:blip r:embed="rId14" cstate="print">
+                            <a:extLst>
+                              <a:ext uri="{28A0092B-C50C-407E-A947-70E740481C1C}">
+                                <a14:useLocalDpi xmlns:a14="http://schemas.microsoft.com/office/drawing/2010/main" val="0"/>
+                              </a:ext>
+                            </a:extLst>
+                          </a:blip>
+                          <a:srcRect/>
+                          <a:stretch>
+                            <a:fillRect/>
+                          </a:stretch>
+                        </pic:blipFill>
+                        <pic:spPr bwMode="auto">
+                          <a:xfrm>
+                            <a:off x="0" y="0"/>
+                            <a:ext cx="2797228" cy="2797228"/>
+                          </a:xfrm>
+                          <a:prstGeom prst="rect">
+                            <a:avLst/>
+                          </a:prstGeom>
+                          <a:noFill/>
+                          <a:ln>
+                            <a:noFill/>
+                          </a:ln>
+                        </pic:spPr>
+                      </pic:pic>
+                    </a:graphicData>
+                  </a:graphic>
+                </wp:inline>
+              </w:drawing>
+            </w:r>
+          </w:p>
+          <w:p>
+            <w:pPr>
+              <w:ind w:firstLine="195"/>
+              <w:jc w:val="center"/>
+              <w:rPr>
+                <w:rFonts w:hint="eastAsia"/>
+              </w:rPr>
+            </w:pPr>
+            <w:r>
+              <w:rPr>
+                <w:rFonts w:hint="eastAsia"/>
+              </w:rPr>
+              <w:t>이렇게 생김.</w:t>
+            </w:r>
+          </w:p>
+          <w:p>
+            <w:pPr>
+              <w:ind w:firstLine="195"/>
+            </w:pPr>
+            <w:r>
+              <w:rPr>
+                <w:noProof/>
+              </w:rPr>
+              <w:drawing>
+                <wp:inline distT="0" distB="0" distL="0" distR="0" wp14:anchorId="1565521B" wp14:editId="78982BEF">
+                  <wp:extent cx="5766800" cy="1163782"/>
+                  <wp:effectExtent l="0" t="0" r="5715" b="0"/>
+                  <wp:docPr id="7" name="그림 7"/>
+                  <wp:cNvGraphicFramePr>
+                    <a:graphicFrameLocks xmlns:a="http://schemas.openxmlformats.org/drawingml/2006/main" noChangeAspect="1"/>
+                  </wp:cNvGraphicFramePr>
+                  <a:graphic xmlns:a="http://schemas.openxmlformats.org/drawingml/2006/main">
+                    <a:graphicData uri="http://schemas.openxmlformats.org/drawingml/2006/picture">
+                      <pic:pic xmlns:pic="http://schemas.openxmlformats.org/drawingml/2006/picture">
+                        <pic:nvPicPr>
+                          <pic:cNvPr id="1" name=""/>
+                          <pic:cNvPicPr/>
+                        </pic:nvPicPr>
+                        <pic:blipFill>
+                          <a:blip r:embed="rId15"/>
+                          <a:stretch>
+                            <a:fillRect/>
+                          </a:stretch>
+                        </pic:blipFill>
+                        <pic:spPr>
+                          <a:xfrm>
+                            <a:off x="0" y="0"/>
+                            <a:ext cx="5804073" cy="1171304"/>
+                          </a:xfrm>
+                          <a:prstGeom prst="rect">
+                            <a:avLst/>
+                          </a:prstGeom>
+                        </pic:spPr>
+                      </pic:pic>
+                    </a:graphicData>
+                  </a:graphic>
+                </wp:inline>
+              </w:drawing>
+            </w:r>
+          </w:p>
+          <w:p>
+            <w:pPr>
+              <w:ind w:firstLine="195"/>
+            </w:pPr>
+            <w:r>
+              <w:rPr>
+                <w:rFonts w:hint="eastAsia"/>
+              </w:rPr>
+              <w:t>파일에 U</w:t>
+            </w:r>
+            <w:r>
+              <w:t xml:space="preserve">V </w:t>
+            </w:r>
+            <w:r>
+              <w:rPr>
+                <w:rFonts w:hint="eastAsia"/>
+              </w:rPr>
+              <w:t xml:space="preserve">좌표도 다 잘 </w:t>
+            </w:r>
+            <w:proofErr w:type="spellStart"/>
+            <w:r>
+              <w:rPr>
+                <w:rFonts w:hint="eastAsia"/>
+              </w:rPr>
+              <w:t>들어가는걸로</w:t>
+            </w:r>
+            <w:proofErr w:type="spellEnd"/>
+            <w:r>
+              <w:rPr>
+                <w:rFonts w:hint="eastAsia"/>
+              </w:rPr>
+              <w:t xml:space="preserve"> 봐선 텍스처를</w:t>
+            </w:r>
+            <w:r>
+              <w:rPr>
+                <w:rFonts w:hint="eastAsia"/>
+              </w:rPr>
+              <w:t xml:space="preserve"> S</w:t>
+            </w:r>
+            <w:r>
+              <w:t>et</w:t>
+            </w:r>
+            <w:r>
+              <w:rPr>
+                <w:rFonts w:hint="eastAsia"/>
+              </w:rPr>
+              <w:t xml:space="preserve">할 때 문제가 </w:t>
+            </w:r>
+            <w:proofErr w:type="gramStart"/>
+            <w:r>
+              <w:rPr>
+                <w:rFonts w:hint="eastAsia"/>
+              </w:rPr>
+              <w:t>있는게</w:t>
+            </w:r>
+            <w:proofErr w:type="gramEnd"/>
+            <w:r>
+              <w:rPr>
+                <w:rFonts w:hint="eastAsia"/>
+              </w:rPr>
+              <w:t xml:space="preserve"> 틀림없음.</w:t>
+            </w:r>
+            <w:r>
+              <w:t xml:space="preserve"> </w:t>
+            </w:r>
+            <w:r>
+              <w:rPr>
+                <w:rFonts w:hint="eastAsia"/>
+              </w:rPr>
+              <w:t xml:space="preserve">기존에 되던 텍스처로도 시험해 봤는데 그것도 초록색으로 </w:t>
+            </w:r>
+            <w:proofErr w:type="spellStart"/>
+            <w:r>
+              <w:rPr>
+                <w:rFonts w:hint="eastAsia"/>
+              </w:rPr>
+              <w:t>나오는걸</w:t>
+            </w:r>
+            <w:proofErr w:type="spellEnd"/>
+            <w:r>
+              <w:rPr>
+                <w:rFonts w:hint="eastAsia"/>
+              </w:rPr>
+              <w:t xml:space="preserve"> 보면 그 쪽 잘못이 맞다.</w:t>
+            </w:r>
+            <w:r>
+              <w:t xml:space="preserve"> </w:t>
+            </w:r>
+          </w:p>
+          <w:p>
+            <w:pPr>
+              <w:ind w:firstLine="195"/>
+            </w:pPr>
+            <w:r>
+              <w:rPr>
+                <w:rFonts w:hint="eastAsia"/>
+              </w:rPr>
+              <w:t>테스트하다가 카메라 오프셋 고정되어 있는 것도 찾았다.</w:t>
+            </w:r>
+          </w:p>
+          <w:p>
+            <w:pPr>
+              <w:ind w:firstLine="195"/>
+            </w:pPr>
+            <w:proofErr w:type="spellStart"/>
+            <w:r>
+              <w:rPr>
+                <w:rFonts w:hint="eastAsia"/>
+              </w:rPr>
+              <w:t>알고보니</w:t>
+            </w:r>
+            <w:proofErr w:type="spellEnd"/>
+            <w:r>
+              <w:rPr>
+                <w:rFonts w:hint="eastAsia"/>
+              </w:rPr>
+              <w:t xml:space="preserve"> 텍스처를 </w:t>
+            </w:r>
+            <w:proofErr w:type="spellStart"/>
+            <w:r>
+              <w:rPr>
+                <w:rFonts w:hint="eastAsia"/>
+              </w:rPr>
+              <w:t>쉐이더</w:t>
+            </w:r>
+            <w:proofErr w:type="spellEnd"/>
+            <w:r>
+              <w:rPr>
+                <w:rFonts w:hint="eastAsia"/>
+              </w:rPr>
+              <w:t xml:space="preserve"> 리소스 뷰로 안 만들어주고 있었다.</w:t>
+            </w:r>
+          </w:p>
+          <w:p>
+            <w:pPr>
+              <w:ind w:firstLine="195"/>
+            </w:pPr>
+            <w:r>
+              <w:rPr>
+                <w:noProof/>
+              </w:rPr>
+              <w:drawing>
+                <wp:inline distT="0" distB="0" distL="0" distR="0" wp14:anchorId="47E3EEB8" wp14:editId="0E49DD37">
+                  <wp:extent cx="4743450" cy="4362450"/>
+                  <wp:effectExtent l="0" t="0" r="0" b="0"/>
+                  <wp:docPr id="8" name="그림 8"/>
+                  <wp:cNvGraphicFramePr>
+                    <a:graphicFrameLocks xmlns:a="http://schemas.openxmlformats.org/drawingml/2006/main" noChangeAspect="1"/>
+                  </wp:cNvGraphicFramePr>
+                  <a:graphic xmlns:a="http://schemas.openxmlformats.org/drawingml/2006/main">
+                    <a:graphicData uri="http://schemas.openxmlformats.org/drawingml/2006/picture">
+                      <pic:pic xmlns:pic="http://schemas.openxmlformats.org/drawingml/2006/picture">
+                        <pic:nvPicPr>
+                          <pic:cNvPr id="1" name=""/>
+                          <pic:cNvPicPr/>
+                        </pic:nvPicPr>
+                        <pic:blipFill>
+                          <a:blip r:embed="rId16"/>
+                          <a:stretch>
+                            <a:fillRect/>
+                          </a:stretch>
+                        </pic:blipFill>
+                        <pic:spPr>
+                          <a:xfrm>
+                            <a:off x="0" y="0"/>
+                            <a:ext cx="4743450" cy="4362450"/>
+                          </a:xfrm>
+                          <a:prstGeom prst="rect">
+                            <a:avLst/>
+                          </a:prstGeom>
+                        </pic:spPr>
+                      </pic:pic>
+                    </a:graphicData>
+                  </a:graphic>
+                </wp:inline>
+              </w:drawing>
+            </w:r>
+          </w:p>
+          <w:p>
+            <w:pPr>
+              <w:ind w:firstLine="195"/>
+            </w:pPr>
+            <w:r>
+              <w:rPr>
+                <w:rFonts w:hint="eastAsia"/>
+              </w:rPr>
+              <w:t xml:space="preserve">색만 들어간 느낌인데 이런 결과가 나올 수가 </w:t>
+            </w:r>
+            <w:proofErr w:type="gramStart"/>
+            <w:r>
+              <w:rPr>
+                <w:rFonts w:hint="eastAsia"/>
+              </w:rPr>
+              <w:t>있나.</w:t>
+            </w:r>
+            <w:proofErr w:type="gramEnd"/>
+          </w:p>
+          <w:p>
+            <w:pPr>
+              <w:ind w:firstLine="195"/>
+            </w:pPr>
+            <w:r>
+              <w:rPr>
+                <w:rFonts w:hint="eastAsia"/>
+              </w:rPr>
+              <w:t>다른 텍스처를 넣어줬는데도 같은 결과가 나옴.</w:t>
+            </w:r>
+            <w:r>
+              <w:t xml:space="preserve"> </w:t>
+            </w:r>
+          </w:p>
+          <w:p>
+            <w:pPr>
+              <w:ind w:firstLine="195"/>
+            </w:pPr>
+            <w:r>
+              <w:rPr>
+                <w:rFonts w:hint="eastAsia"/>
+              </w:rPr>
+              <w:t xml:space="preserve">지금 </w:t>
+            </w:r>
+            <w:proofErr w:type="spellStart"/>
+            <w:r>
+              <w:t>CAnimatedMesh</w:t>
+            </w:r>
+            <w:proofErr w:type="spellEnd"/>
+            <w:r>
+              <w:rPr>
+                <w:rFonts w:hint="eastAsia"/>
+              </w:rPr>
+              <w:t xml:space="preserve">로 만들어주고 있는데 그걸 </w:t>
+            </w:r>
+            <w:proofErr w:type="spellStart"/>
+            <w:r>
+              <w:t>InputLayout</w:t>
+            </w:r>
+            <w:proofErr w:type="spellEnd"/>
+            <w:r>
+              <w:rPr>
+                <w:rFonts w:hint="eastAsia"/>
+              </w:rPr>
+              <w:t xml:space="preserve">에서 넘기면서 다른 값을 읽어서 </w:t>
+            </w:r>
+            <w:proofErr w:type="gramStart"/>
+            <w:r>
+              <w:rPr>
+                <w:rFonts w:hint="eastAsia"/>
+              </w:rPr>
+              <w:t>보내는게</w:t>
+            </w:r>
+            <w:proofErr w:type="gramEnd"/>
+            <w:r>
+              <w:rPr>
+                <w:rFonts w:hint="eastAsia"/>
+              </w:rPr>
+              <w:t xml:space="preserve"> 틀림없음.</w:t>
+            </w:r>
+            <w:r>
+              <w:t xml:space="preserve"> </w:t>
+            </w:r>
+            <w:r>
+              <w:rPr>
+                <w:rFonts w:hint="eastAsia"/>
+              </w:rPr>
+              <w:t>그래픽 디버깅을 해보려고 했는데 비주얼 스튜디오에서 지원 종료했다고 한다.</w:t>
+            </w:r>
+            <w:r>
+              <w:t xml:space="preserve"> </w:t>
+            </w:r>
+            <w:proofErr w:type="gramStart"/>
+            <w:r>
+              <w:rPr>
+                <w:rFonts w:hint="eastAsia"/>
+              </w:rPr>
+              <w:t>아니.</w:t>
+            </w:r>
+            <w:proofErr w:type="gramEnd"/>
+          </w:p>
+          <w:p>
+            <w:pPr>
+              <w:ind w:firstLine="195"/>
+            </w:pPr>
+            <w:hyperlink r:id="rId17" w:history="1">
+              <w:r>
+                <w:rPr>
+                  <w:rStyle w:val="ac"/>
+                </w:rPr>
+                <w:t>https://devblogs.microsoft.com/pix/download/</w:t>
+              </w:r>
+            </w:hyperlink>
+          </w:p>
+          <w:p>
+            <w:pPr>
+              <w:ind w:firstLine="195"/>
+            </w:pPr>
+            <w:r>
+              <w:rPr>
+                <w:rFonts w:hint="eastAsia"/>
+              </w:rPr>
+              <w:t xml:space="preserve">저기서 그래픽 </w:t>
+            </w:r>
+            <w:proofErr w:type="spellStart"/>
+            <w:r>
+              <w:rPr>
+                <w:rFonts w:hint="eastAsia"/>
+              </w:rPr>
+              <w:t>디버거를</w:t>
+            </w:r>
+            <w:proofErr w:type="spellEnd"/>
+            <w:r>
+              <w:rPr>
+                <w:rFonts w:hint="eastAsia"/>
+              </w:rPr>
+              <w:t xml:space="preserve"> 받을 수 있다.</w:t>
+            </w:r>
+            <w:r>
+              <w:t xml:space="preserve"> </w:t>
+            </w:r>
+          </w:p>
+          <w:p>
+            <w:pPr>
+              <w:ind w:firstLine="195"/>
+            </w:pPr>
+            <w:r>
+              <w:rPr>
+                <w:rFonts w:hint="eastAsia"/>
+              </w:rPr>
+              <w:t>하지만 유의미한 결과는 못 얻었다.</w:t>
+            </w:r>
+            <w:r>
+              <w:t xml:space="preserve"> (</w:t>
+            </w:r>
+            <w:r>
+              <w:rPr>
+                <w:rFonts w:hint="eastAsia"/>
+              </w:rPr>
+              <w:t>쓰기 어려워서)</w:t>
+            </w:r>
+          </w:p>
+          <w:p>
+            <w:pPr>
+              <w:ind w:firstLine="195"/>
+              <w:rPr>
+                <w:rFonts w:hint="eastAsia"/>
+              </w:rPr>
+            </w:pPr>
+            <w:r>
+              <w:rPr>
+                <w:rFonts w:hint="eastAsia"/>
+              </w:rPr>
+              <w:t>근데 텍스처는 띄움.</w:t>
+            </w:r>
+            <w:r>
+              <w:t xml:space="preserve"> (?)</w:t>
+            </w:r>
+          </w:p>
+          <w:p>
+            <w:pPr>
+              <w:ind w:firstLine="195"/>
+            </w:pPr>
+            <w:r>
+              <w:rPr>
+                <w:noProof/>
+              </w:rPr>
+              <w:drawing>
+                <wp:inline distT="0" distB="0" distL="0" distR="0" wp14:anchorId="02C59DA5" wp14:editId="723D7404">
+                  <wp:extent cx="4762500" cy="4191000"/>
+                  <wp:effectExtent l="0" t="0" r="0" b="0"/>
+                  <wp:docPr id="9" name="그림 9"/>
+                  <wp:cNvGraphicFramePr>
+                    <a:graphicFrameLocks xmlns:a="http://schemas.openxmlformats.org/drawingml/2006/main" noChangeAspect="1"/>
+                  </wp:cNvGraphicFramePr>
+                  <a:graphic xmlns:a="http://schemas.openxmlformats.org/drawingml/2006/main">
+                    <a:graphicData uri="http://schemas.openxmlformats.org/drawingml/2006/picture">
+                      <pic:pic xmlns:pic="http://schemas.openxmlformats.org/drawingml/2006/picture">
+                        <pic:nvPicPr>
+                          <pic:cNvPr id="1" name=""/>
+                          <pic:cNvPicPr/>
+                        </pic:nvPicPr>
+                        <pic:blipFill>
+                          <a:blip r:embed="rId18"/>
+                          <a:stretch>
+                            <a:fillRect/>
+                          </a:stretch>
+                        </pic:blipFill>
+                        <pic:spPr>
+                          <a:xfrm>
+                            <a:off x="0" y="0"/>
+                            <a:ext cx="4762500" cy="4191000"/>
+                          </a:xfrm>
+                          <a:prstGeom prst="rect">
+                            <a:avLst/>
+                          </a:prstGeom>
+                        </pic:spPr>
+                      </pic:pic>
+                    </a:graphicData>
+                  </a:graphic>
+                </wp:inline>
+              </w:drawing>
+            </w:r>
+          </w:p>
+          <w:p>
+            <w:pPr>
+              <w:ind w:firstLine="195"/>
+              <w:rPr>
+                <w:rFonts w:hint="eastAsia"/>
+              </w:rPr>
+            </w:pPr>
+            <w:proofErr w:type="spellStart"/>
+            <w:r>
+              <w:rPr>
+                <w:rFonts w:hint="eastAsia"/>
+              </w:rPr>
+              <w:t>혹시나하고</w:t>
+            </w:r>
+            <w:proofErr w:type="spellEnd"/>
+            <w:r>
+              <w:rPr>
+                <w:rFonts w:hint="eastAsia"/>
+              </w:rPr>
+              <w:t xml:space="preserve"> 확인해봤는데 </w:t>
+            </w:r>
+            <w:proofErr w:type="spellStart"/>
+            <w:proofErr w:type="gramStart"/>
+            <w:r>
+              <w:t>CIlluminatedTexturedVertex</w:t>
+            </w:r>
+            <w:proofErr w:type="spellEnd"/>
+            <w:r>
+              <w:t xml:space="preserve"> </w:t>
+            </w:r>
+            <w:r>
+              <w:rPr>
+                <w:rFonts w:hint="eastAsia"/>
+              </w:rPr>
+              <w:t>의</w:t>
+            </w:r>
+            <w:proofErr w:type="gramEnd"/>
+            <w:r>
+              <w:rPr>
+                <w:rFonts w:hint="eastAsia"/>
+              </w:rPr>
+              <w:t xml:space="preserve"> 멤버변수 선언 순서는 위치,</w:t>
+            </w:r>
+            <w:r>
+              <w:t xml:space="preserve"> </w:t>
+            </w:r>
+            <w:proofErr w:type="spellStart"/>
+            <w:r>
+              <w:rPr>
+                <w:rFonts w:hint="eastAsia"/>
+              </w:rPr>
+              <w:t>노멀</w:t>
+            </w:r>
+            <w:proofErr w:type="spellEnd"/>
+            <w:r>
+              <w:rPr>
+                <w:rFonts w:hint="eastAsia"/>
+              </w:rPr>
+              <w:t>,</w:t>
+            </w:r>
+            <w:r>
+              <w:t xml:space="preserve"> UV</w:t>
+            </w:r>
+            <w:r>
+              <w:rPr>
+                <w:rFonts w:hint="eastAsia"/>
+              </w:rPr>
+              <w:t>좌표 순이었다.</w:t>
+            </w:r>
+            <w:r>
+              <w:t xml:space="preserve"> </w:t>
+            </w:r>
+            <w:r>
+              <w:rPr>
+                <w:rFonts w:hint="eastAsia"/>
+              </w:rPr>
+              <w:t xml:space="preserve">따라서 </w:t>
+            </w:r>
+            <w:proofErr w:type="spellStart"/>
+            <w:r>
+              <w:t>CTexturedIlluminatedPSO</w:t>
+            </w:r>
+            <w:proofErr w:type="spellEnd"/>
+            <w:r>
+              <w:rPr>
+                <w:rFonts w:hint="eastAsia"/>
+              </w:rPr>
+              <w:t>는 위치,</w:t>
+            </w:r>
+            <w:r>
+              <w:t xml:space="preserve"> </w:t>
+            </w:r>
+            <w:proofErr w:type="spellStart"/>
+            <w:r>
+              <w:rPr>
+                <w:rFonts w:hint="eastAsia"/>
+              </w:rPr>
+              <w:t>노멀</w:t>
+            </w:r>
+            <w:proofErr w:type="spellEnd"/>
+            <w:r>
+              <w:rPr>
+                <w:rFonts w:hint="eastAsia"/>
+              </w:rPr>
+              <w:t>,</w:t>
+            </w:r>
+            <w:r>
+              <w:t xml:space="preserve"> UV</w:t>
+            </w:r>
+            <w:r>
+              <w:rPr>
+                <w:rFonts w:hint="eastAsia"/>
+              </w:rPr>
+              <w:t>좌표 순으로 하는게 맞다.</w:t>
+            </w:r>
+            <w:r>
+              <w:t xml:space="preserve"> (</w:t>
+            </w:r>
+            <w:r>
+              <w:rPr>
+                <w:rFonts w:hint="eastAsia"/>
+              </w:rPr>
+              <w:t xml:space="preserve">지금 쓰고 있는 </w:t>
+            </w:r>
+            <w:r>
+              <w:t xml:space="preserve">PSO) </w:t>
+            </w:r>
+            <w:r>
+              <w:rPr>
+                <w:rFonts w:hint="eastAsia"/>
+              </w:rPr>
+              <w:t xml:space="preserve">근데 </w:t>
+            </w:r>
+            <w:proofErr w:type="spellStart"/>
+            <w:r>
+              <w:t>CAnimVertex</w:t>
+            </w:r>
+            <w:proofErr w:type="spellEnd"/>
+            <w:r>
+              <w:rPr>
+                <w:rFonts w:hint="eastAsia"/>
+              </w:rPr>
+              <w:t>는 위치,</w:t>
+            </w:r>
+            <w:r>
+              <w:t xml:space="preserve"> UV</w:t>
+            </w:r>
+            <w:r>
+              <w:rPr>
+                <w:rFonts w:hint="eastAsia"/>
+              </w:rPr>
+              <w:t>좌표,</w:t>
+            </w:r>
+            <w:r>
+              <w:t xml:space="preserve"> </w:t>
+            </w:r>
+            <w:r>
+              <w:rPr>
+                <w:rFonts w:hint="eastAsia"/>
+              </w:rPr>
+              <w:t>본 가중치,</w:t>
+            </w:r>
+            <w:r>
+              <w:t xml:space="preserve"> </w:t>
+            </w:r>
+            <w:r>
+              <w:rPr>
+                <w:rFonts w:hint="eastAsia"/>
+              </w:rPr>
+              <w:t>본 인덱스 순으로 변수 선언이 되어있고,</w:t>
+            </w:r>
+            <w:r>
+              <w:t xml:space="preserve"> </w:t>
+            </w:r>
+            <w:r>
+              <w:rPr>
+                <w:rFonts w:hint="eastAsia"/>
+              </w:rPr>
+              <w:t xml:space="preserve">지금은 </w:t>
+            </w:r>
+            <w:proofErr w:type="spellStart"/>
+            <w:r>
+              <w:t>CAnimVertex</w:t>
+            </w:r>
+            <w:proofErr w:type="spellEnd"/>
+            <w:r>
+              <w:rPr>
+                <w:rFonts w:hint="eastAsia"/>
+              </w:rPr>
+              <w:t>를 쓰고 있으므로 P</w:t>
+            </w:r>
+            <w:r>
+              <w:t>SO</w:t>
+            </w:r>
+            <w:r>
+              <w:rPr>
+                <w:rFonts w:hint="eastAsia"/>
+              </w:rPr>
+              <w:t xml:space="preserve">의 </w:t>
+            </w:r>
+            <w:proofErr w:type="spellStart"/>
+            <w:r>
+              <w:t>InputLayout</w:t>
+            </w:r>
+            <w:proofErr w:type="spellEnd"/>
+            <w:r>
+              <w:rPr>
+                <w:rFonts w:hint="eastAsia"/>
+              </w:rPr>
+              <w:t xml:space="preserve">의 순서와 다를 </w:t>
+            </w:r>
+            <w:proofErr w:type="gramStart"/>
+            <w:r>
+              <w:rPr>
+                <w:rFonts w:hint="eastAsia"/>
+              </w:rPr>
+              <w:t>수 밖에</w:t>
+            </w:r>
+            <w:proofErr w:type="gramEnd"/>
+            <w:r>
+              <w:rPr>
+                <w:rFonts w:hint="eastAsia"/>
+              </w:rPr>
+              <w:t xml:space="preserve"> 없다.</w:t>
+            </w:r>
+            <w:r>
+              <w:t xml:space="preserve"> </w:t>
+            </w:r>
+            <w:r>
+              <w:rPr>
+                <w:rFonts w:hint="eastAsia"/>
+              </w:rPr>
+              <w:t xml:space="preserve">실제로 </w:t>
+            </w:r>
+            <w:proofErr w:type="spellStart"/>
+            <w:r>
+              <w:rPr>
+                <w:rFonts w:hint="eastAsia"/>
+              </w:rPr>
+              <w:t>I</w:t>
+            </w:r>
+            <w:r>
+              <w:t>nputLayou</w:t>
+            </w:r>
+            <w:r>
+              <w:rPr>
+                <w:rFonts w:hint="eastAsia"/>
+              </w:rPr>
+              <w:t>t</w:t>
+            </w:r>
+            <w:proofErr w:type="spellEnd"/>
+            <w:r>
+              <w:rPr>
+                <w:rFonts w:hint="eastAsia"/>
+              </w:rPr>
+              <w:t>은 클래스의 변수 선언 순서에 따라 값을 읽어가고 있었던 것.</w:t>
+            </w:r>
+            <w:r>
+              <w:t xml:space="preserve"> </w:t>
+            </w:r>
+            <w:r>
+              <w:rPr>
+                <w:rFonts w:hint="eastAsia"/>
+              </w:rPr>
+              <w:t>책에는 안 나와있던데 아니 대체.</w:t>
+            </w:r>
+            <w:r>
+              <w:t xml:space="preserve"> </w:t>
+            </w:r>
+            <w:r>
+              <w:rPr>
+                <w:rFonts w:hint="eastAsia"/>
+              </w:rPr>
+              <w:t>하여간 순서를 변경하여 해결하였다.</w:t>
+            </w:r>
             <w:bookmarkStart w:id="0" w:name="_GoBack"/>
             <w:bookmarkEnd w:id="0"/>
-          </w:p>
-          <w:p>
-            <w:pPr>
-              <w:ind w:firstLine="195"/>
-            </w:pPr>
           </w:p>
           <w:p>
             <w:pPr>
@@ -3023,8 +4001,8 @@
     </w:tbl>
     <w:p/>
     <w:sectPr>
-      <w:headerReference w:type="default" r:id="rId14"/>
-      <w:footerReference w:type="default" r:id="rId15"/>
+      <w:headerReference w:type="default" r:id="rId19"/>
+      <w:footerReference w:type="default" r:id="rId20"/>
       <w:pgSz w:w="11906" w:h="16838"/>
       <w:pgMar w:top="720" w:right="720" w:bottom="720" w:left="720" w:header="283" w:footer="0" w:gutter="0"/>
       <w:cols w:space="425"/>
@@ -3069,7 +4047,6 @@
         <w:docPartUnique/>
       </w:docPartObj>
     </w:sdtPr>
-    <w:sdtEndPr/>
     <w:sdtContent>
       <w:sdt>
         <w:sdtPr>
@@ -3079,7 +4056,6 @@
             <w:docPartUnique/>
           </w:docPartObj>
         </w:sdtPr>
-        <w:sdtEndPr/>
         <w:sdtContent>
           <w:p>
             <w:pPr>
@@ -3237,7 +4213,6 @@
       <w:dataBinding w:prefixMappings="xmlns:ns0='http://purl.org/dc/elements/1.1/' xmlns:ns1='http://schemas.openxmlformats.org/package/2006/metadata/core-properties' " w:xpath="/ns1:coreProperties[1]/ns0:title[1]" w:storeItemID="{6C3C8BC8-F283-45AE-878A-BAB7291924A1}"/>
       <w:text/>
     </w:sdtPr>
-    <w:sdtEndPr/>
     <w:sdtContent>
       <w:p>
         <w:pPr>
@@ -6979,7 +7954,6 @@
     <w:rsid w:val="005E006A"/>
     <w:rsid w:val="005F0CFB"/>
     <w:rsid w:val="00672D4E"/>
-    <w:rsid w:val="00673ACD"/>
     <w:rsid w:val="006C66DF"/>
     <w:rsid w:val="00706ECF"/>
     <w:rsid w:val="00781540"/>
@@ -6988,6 +7962,7 @@
     <w:rsid w:val="008A6039"/>
     <w:rsid w:val="00930AFB"/>
     <w:rsid w:val="009F7D10"/>
+    <w:rsid w:val="00A751D0"/>
     <w:rsid w:val="00AA3458"/>
     <w:rsid w:val="00B71C46"/>
     <w:rsid w:val="00BA3238"/>
@@ -7814,7 +8789,7 @@
 </file>
 
 <file path=customXml/itemProps2.xml><?xml version="1.0" encoding="utf-8"?>
-<ds:datastoreItem xmlns:ds="http://schemas.openxmlformats.org/officeDocument/2006/customXml" ds:itemID="{7BB73383-1253-4BFC-8C17-85046DB589AB}">
+<ds:datastoreItem xmlns:ds="http://schemas.openxmlformats.org/officeDocument/2006/customXml" ds:itemID="{59ECA6BE-3E48-4794-B1C7-A7637991E5B2}">
   <ds:schemaRefs>
     <ds:schemaRef ds:uri="http://schemas.openxmlformats.org/officeDocument/2006/bibliography"/>
   </ds:schemaRefs>

--- a/문서/MORPHOSIS 개발일지 15차.docx
+++ b/문서/MORPHOSIS 개발일지 15차.docx
@@ -2097,9 +2097,6 @@
             <w:pPr>
               <w:ind w:firstLine="195"/>
               <w:jc w:val="center"/>
-              <w:rPr>
-                <w:rFonts w:hint="eastAsia"/>
-              </w:rPr>
             </w:pPr>
             <w:r>
               <w:rPr>
@@ -2152,9 +2149,6 @@
           <w:p>
             <w:pPr>
               <w:ind w:firstLine="195"/>
-              <w:rPr>
-                <w:rFonts w:hint="eastAsia"/>
-              </w:rPr>
             </w:pPr>
             <w:r>
               <w:rPr>
@@ -2404,9 +2398,6 @@
           <w:p>
             <w:pPr>
               <w:ind w:firstLine="195"/>
-              <w:rPr>
-                <w:rFonts w:hint="eastAsia"/>
-              </w:rPr>
             </w:pPr>
             <w:r>
               <w:rPr>
@@ -2550,9 +2541,6 @@
           <w:p>
             <w:pPr>
               <w:ind w:firstLine="195"/>
-              <w:rPr>
-                <w:rFonts w:hint="eastAsia"/>
-              </w:rPr>
             </w:pPr>
             <w:r>
               <w:t>2019-06-16</w:t>
@@ -3104,9 +3092,6 @@
             <w:pPr>
               <w:ind w:firstLine="195"/>
               <w:jc w:val="center"/>
-              <w:rPr>
-                <w:rFonts w:hint="eastAsia"/>
-              </w:rPr>
             </w:pPr>
             <w:r>
               <w:rPr>
@@ -3166,9 +3151,6 @@
             <w:pPr>
               <w:ind w:firstLine="195"/>
               <w:jc w:val="center"/>
-              <w:rPr>
-                <w:rFonts w:hint="eastAsia"/>
-              </w:rPr>
             </w:pPr>
             <w:r>
               <w:rPr>
@@ -3564,9 +3546,6 @@
           <w:p>
             <w:pPr>
               <w:ind w:firstLine="195"/>
-              <w:rPr>
-                <w:rFonts w:hint="eastAsia"/>
-              </w:rPr>
             </w:pPr>
             <w:r>
               <w:rPr>
@@ -3626,9 +3605,6 @@
           <w:p>
             <w:pPr>
               <w:ind w:firstLine="195"/>
-              <w:rPr>
-                <w:rFonts w:hint="eastAsia"/>
-              </w:rPr>
             </w:pPr>
             <w:proofErr w:type="spellStart"/>
             <w:r>
@@ -3897,24 +3873,532 @@
                 <w:rFonts w:hint="eastAsia"/>
               </w:rPr>
               <w:t>하여간 순서를 변경하여 해결하였다.</w:t>
+            </w:r>
+          </w:p>
+          <w:p>
+            <w:pPr>
+              <w:ind w:firstLine="195"/>
+            </w:pPr>
+            <w:r>
+              <w:rPr>
+                <w:rFonts w:hint="eastAsia"/>
+              </w:rPr>
+              <w:t xml:space="preserve">여기서 </w:t>
+            </w:r>
+            <w:proofErr w:type="spellStart"/>
+            <w:r>
+              <w:rPr>
+                <w:rFonts w:hint="eastAsia"/>
+              </w:rPr>
+              <w:t>커밋</w:t>
+            </w:r>
+            <w:proofErr w:type="spellEnd"/>
+            <w:r>
+              <w:t xml:space="preserve"> </w:t>
+            </w:r>
+            <w:r>
+              <w:rPr>
+                <w:rFonts w:hint="eastAsia"/>
+              </w:rPr>
+              <w:t>또 함.</w:t>
+            </w:r>
+          </w:p>
+          <w:p>
+            <w:pPr>
+              <w:ind w:firstLine="195"/>
+            </w:pPr>
+          </w:p>
+          <w:p>
+            <w:pPr>
+              <w:ind w:firstLine="195"/>
+            </w:pPr>
+            <w:r>
+              <w:rPr>
+                <w:rFonts w:hint="eastAsia"/>
+              </w:rPr>
+              <w:t>애니메이션이 동시에 될 수 있게 하자!</w:t>
+            </w:r>
+            <w:r>
+              <w:t xml:space="preserve"> </w:t>
+            </w:r>
+            <w:r>
+              <w:rPr>
+                <w:rFonts w:hint="eastAsia"/>
+              </w:rPr>
+              <w:t>이제 관건은 오브젝트마다 애니메이션 행렬을 따로 올리는 것.</w:t>
+            </w:r>
+            <w:r>
+              <w:t xml:space="preserve"> </w:t>
+            </w:r>
+            <w:r>
+              <w:rPr>
+                <w:rFonts w:hint="eastAsia"/>
+              </w:rPr>
+              <w:t>이걸 위해</w:t>
+            </w:r>
+            <w:r>
+              <w:rPr>
+                <w:rFonts w:hint="eastAsia"/>
+              </w:rPr>
+              <w:t>선 오브젝트를 손봐야 한다.</w:t>
+            </w:r>
+          </w:p>
+          <w:p>
+            <w:pPr>
+              <w:ind w:firstLineChars="100" w:firstLine="200"/>
+            </w:pPr>
+            <w:proofErr w:type="spellStart"/>
+            <w:r>
+              <w:rPr>
+                <w:rFonts w:hint="eastAsia"/>
+              </w:rPr>
+              <w:t>렌더</w:t>
+            </w:r>
+            <w:proofErr w:type="spellEnd"/>
+            <w:r>
+              <w:rPr>
+                <w:rFonts w:hint="eastAsia"/>
+              </w:rPr>
+              <w:t xml:space="preserve"> 걸기 전에 </w:t>
+            </w:r>
+            <w:r>
+              <w:t>pd3dCommandList</w:t>
+            </w:r>
+            <w:r>
+              <w:t xml:space="preserve"> </w:t>
+            </w:r>
+            <w:r>
+              <w:t>-&gt;</w:t>
+            </w:r>
+            <w:r>
+              <w:t xml:space="preserve"> </w:t>
+            </w:r>
+            <w:proofErr w:type="spellStart"/>
+            <w:proofErr w:type="gramStart"/>
+            <w:r>
+              <w:t>SetGraphicsRootConstantBufferView</w:t>
+            </w:r>
+            <w:proofErr w:type="spellEnd"/>
+            <w:r>
+              <w:t>(</w:t>
+            </w:r>
+            <w:r>
+              <w:t xml:space="preserve"> </w:t>
+            </w:r>
+            <w:r>
+              <w:t>3</w:t>
+            </w:r>
+            <w:proofErr w:type="gramEnd"/>
+            <w:r>
+              <w:t>,</w:t>
+            </w:r>
+            <w:r>
+              <w:t xml:space="preserve"> </w:t>
+            </w:r>
+            <w:proofErr w:type="spellStart"/>
+            <w:r>
+              <w:t>interpolatedMatrixResource</w:t>
+            </w:r>
+            <w:proofErr w:type="spellEnd"/>
+            <w:r>
+              <w:t xml:space="preserve"> </w:t>
+            </w:r>
+            <w:r>
+              <w:t>-&gt;</w:t>
+            </w:r>
+            <w:r>
+              <w:t xml:space="preserve"> </w:t>
+            </w:r>
+            <w:proofErr w:type="spellStart"/>
+            <w:r>
+              <w:t>GetGPUVirtualAddress</w:t>
+            </w:r>
+            <w:proofErr w:type="spellEnd"/>
+            <w:r>
+              <w:t>());</w:t>
+            </w:r>
+            <w:r>
+              <w:t xml:space="preserve"> </w:t>
+            </w:r>
+            <w:proofErr w:type="spellStart"/>
+            <w:r>
+              <w:rPr>
+                <w:rFonts w:hint="eastAsia"/>
+              </w:rPr>
+              <w:t>를</w:t>
+            </w:r>
+            <w:proofErr w:type="spellEnd"/>
+            <w:r>
+              <w:rPr>
+                <w:rFonts w:hint="eastAsia"/>
+              </w:rPr>
+              <w:t xml:space="preserve"> 해줘야 한다.</w:t>
+            </w:r>
+            <w:r>
+              <w:t xml:space="preserve"> </w:t>
+            </w:r>
+            <w:r>
+              <w:rPr>
+                <w:rFonts w:hint="eastAsia"/>
+              </w:rPr>
+              <w:t>애니메이션 올릴 때 뭐가 필요하더라.</w:t>
+            </w:r>
+          </w:p>
+          <w:p>
+            <w:pPr>
+              <w:ind w:firstLineChars="100" w:firstLine="200"/>
+              <w:rPr>
+                <w:rFonts w:hint="eastAsia"/>
+              </w:rPr>
+            </w:pPr>
+            <w:r>
+              <w:rPr>
+                <w:rFonts w:hint="eastAsia"/>
+              </w:rPr>
+              <w:t>일단 오브젝트에서 애니메이션을 쓸 수 있도록 클립을 받게 변경한다.</w:t>
+            </w:r>
+            <w:r>
+              <w:t xml:space="preserve"> </w:t>
+            </w:r>
+            <w:r>
+              <w:rPr>
+                <w:rFonts w:hint="eastAsia"/>
+              </w:rPr>
+              <w:t xml:space="preserve">임포터의 구조를 변경하면서 애니메이션 클립을 받아오는 함수를 잠시 주석처리 </w:t>
+            </w:r>
+            <w:proofErr w:type="spellStart"/>
+            <w:r>
+              <w:rPr>
+                <w:rFonts w:hint="eastAsia"/>
+              </w:rPr>
+              <w:t>해놨었는데</w:t>
+            </w:r>
+            <w:proofErr w:type="spellEnd"/>
+            <w:r>
+              <w:rPr>
+                <w:rFonts w:hint="eastAsia"/>
+              </w:rPr>
+              <w:t xml:space="preserve"> 그 부분을 수정한다.</w:t>
+            </w:r>
+            <w:r>
+              <w:t xml:space="preserve"> </w:t>
+            </w:r>
+          </w:p>
+          <w:p>
+            <w:pPr>
+              <w:ind w:firstLine="195"/>
+            </w:pPr>
+          </w:p>
+          <w:p>
+            <w:pPr>
+              <w:ind w:firstLine="195"/>
+            </w:pPr>
+            <w:r>
+              <w:rPr>
+                <w:rFonts w:hint="eastAsia"/>
+              </w:rPr>
+              <w:t>수정해줘야 하는 것은</w:t>
+            </w:r>
+            <w:r>
+              <w:rPr>
+                <w:rFonts w:hint="eastAsia"/>
+              </w:rPr>
+              <w:t xml:space="preserve"> </w:t>
+            </w:r>
+            <w:r>
+              <w:rPr>
+                <w:rFonts w:hint="eastAsia"/>
+              </w:rPr>
+              <w:t xml:space="preserve">오브젝트별 </w:t>
+            </w:r>
+            <w:r>
+              <w:t>XMMATRIX *</w:t>
+            </w:r>
+            <w:proofErr w:type="spellStart"/>
+            <w:r>
+              <w:t>pMapped</w:t>
+            </w:r>
+            <w:proofErr w:type="spellEnd"/>
+            <w:r>
+              <w:rPr>
+                <w:rFonts w:hint="eastAsia"/>
+              </w:rPr>
+              <w:t xml:space="preserve"> </w:t>
+            </w:r>
+            <w:r>
+              <w:t>= new XMMATRIX[64]</w:t>
+            </w:r>
+            <w:r>
+              <w:rPr>
+                <w:rFonts w:hint="eastAsia"/>
+              </w:rPr>
+              <w:t xml:space="preserve">랑 </w:t>
+            </w:r>
+            <w:r>
+              <w:rPr>
+                <w:rFonts w:hint="eastAsia"/>
+              </w:rPr>
+              <w:t xml:space="preserve">루트 </w:t>
+            </w:r>
+            <w:proofErr w:type="spellStart"/>
+            <w:r>
+              <w:rPr>
+                <w:rFonts w:hint="eastAsia"/>
+              </w:rPr>
+              <w:t>시그니처에서</w:t>
+            </w:r>
+            <w:proofErr w:type="spellEnd"/>
+            <w:r>
+              <w:rPr>
+                <w:rFonts w:hint="eastAsia"/>
+              </w:rPr>
+              <w:t xml:space="preserve"> 행렬을 서술자 테이블로 변경해줘야 한다.</w:t>
+            </w:r>
+            <w:r>
+              <w:t xml:space="preserve"> </w:t>
+            </w:r>
+          </w:p>
+          <w:p>
+            <w:pPr>
+              <w:ind w:firstLine="195"/>
+            </w:pPr>
+          </w:p>
+          <w:p>
+            <w:pPr>
+              <w:ind w:firstLine="195"/>
+            </w:pPr>
+            <w:r>
+              <w:rPr>
+                <w:rFonts w:hint="eastAsia"/>
+              </w:rPr>
+              <w:t xml:space="preserve">행렬을 </w:t>
+            </w:r>
+            <w:proofErr w:type="spellStart"/>
+            <w:r>
+              <w:t>hlsl</w:t>
+            </w:r>
+            <w:proofErr w:type="spellEnd"/>
+            <w:r>
+              <w:rPr>
+                <w:rFonts w:hint="eastAsia"/>
+              </w:rPr>
+              <w:t xml:space="preserve">로 </w:t>
+            </w:r>
+            <w:proofErr w:type="gramStart"/>
+            <w:r>
+              <w:rPr>
+                <w:rFonts w:hint="eastAsia"/>
+              </w:rPr>
+              <w:t>올려주는게</w:t>
+            </w:r>
+            <w:proofErr w:type="gramEnd"/>
+            <w:r>
+              <w:rPr>
+                <w:rFonts w:hint="eastAsia"/>
+              </w:rPr>
+              <w:t xml:space="preserve"> 또 문제가 됐다.</w:t>
+            </w:r>
+            <w:r>
+              <w:t xml:space="preserve"> </w:t>
+            </w:r>
+            <w:r>
+              <w:rPr>
+                <w:rFonts w:hint="eastAsia"/>
+              </w:rPr>
+              <w:t>어떻게 해야 할까?</w:t>
+            </w:r>
+            <w:r>
+              <w:t xml:space="preserve"> </w:t>
+            </w:r>
+            <w:r>
+              <w:rPr>
+                <w:rFonts w:hint="eastAsia"/>
+              </w:rPr>
+              <w:t>텍스처도 하나만 띄워지는 문제가 있다.</w:t>
+            </w:r>
+          </w:p>
+          <w:p>
+            <w:pPr>
+              <w:ind w:firstLine="195"/>
+            </w:pPr>
+          </w:p>
+          <w:p>
+            <w:pPr>
+              <w:pStyle w:val="ab"/>
+              <w:numPr>
+                <w:ilvl w:val="0"/>
+                <w:numId w:val="23"/>
+              </w:numPr>
+              <w:ind w:leftChars="0"/>
+            </w:pPr>
+            <w:r>
+              <w:rPr>
+                <w:rFonts w:hint="eastAsia"/>
+              </w:rPr>
+              <w:t xml:space="preserve">텍스처 하나만 </w:t>
+            </w:r>
+            <w:proofErr w:type="spellStart"/>
+            <w:r>
+              <w:rPr>
+                <w:rFonts w:hint="eastAsia"/>
+              </w:rPr>
+              <w:t>띄워지는건</w:t>
+            </w:r>
+            <w:proofErr w:type="spellEnd"/>
+            <w:r>
+              <w:rPr>
+                <w:rFonts w:hint="eastAsia"/>
+              </w:rPr>
+              <w:t xml:space="preserve"> 예전 코드 참고해서 해결하였다.</w:t>
+            </w:r>
+          </w:p>
+          <w:p>
+            <w:pPr>
+              <w:ind w:left="195"/>
+            </w:pPr>
+          </w:p>
+          <w:p>
+            <w:pPr>
+              <w:ind w:firstLineChars="100" w:firstLine="200"/>
+              <w:rPr>
+                <w:rFonts w:hint="eastAsia"/>
+              </w:rPr>
+            </w:pPr>
+            <w:r>
+              <w:rPr>
+                <w:rFonts w:hint="eastAsia"/>
+              </w:rPr>
+              <w:t>서술자 테이블이 아닌데 어떻게 했지.</w:t>
+            </w:r>
+            <w:r>
+              <w:t xml:space="preserve"> </w:t>
+            </w:r>
+            <w:r>
+              <w:rPr>
+                <w:rFonts w:hint="eastAsia"/>
+              </w:rPr>
+              <w:t xml:space="preserve">한 번 올리고 하나 그리고 이런 식으로 </w:t>
+            </w:r>
+            <w:proofErr w:type="gramStart"/>
+            <w:r>
+              <w:rPr>
+                <w:rFonts w:hint="eastAsia"/>
+              </w:rPr>
+              <w:t>했나.</w:t>
+            </w:r>
+            <w:proofErr w:type="gramEnd"/>
+            <w:r>
+              <w:t xml:space="preserve"> </w:t>
+            </w:r>
+            <w:r>
+              <w:rPr>
+                <w:rFonts w:hint="eastAsia"/>
+              </w:rPr>
+              <w:t xml:space="preserve">근데 그럼 </w:t>
+            </w:r>
+            <w:proofErr w:type="spellStart"/>
+            <w:r>
+              <w:rPr>
+                <w:rFonts w:hint="eastAsia"/>
+              </w:rPr>
+              <w:t>익스큐트</w:t>
+            </w:r>
+            <w:proofErr w:type="spellEnd"/>
+            <w:r>
+              <w:rPr>
+                <w:rFonts w:hint="eastAsia"/>
+              </w:rPr>
+              <w:t xml:space="preserve"> 할 때 한 번에 빠져나가서 안 </w:t>
+            </w:r>
+            <w:proofErr w:type="spellStart"/>
+            <w:r>
+              <w:rPr>
+                <w:rFonts w:hint="eastAsia"/>
+              </w:rPr>
+              <w:t>될텐데</w:t>
+            </w:r>
+            <w:proofErr w:type="spellEnd"/>
+            <w:r>
+              <w:rPr>
+                <w:rFonts w:hint="eastAsia"/>
+              </w:rPr>
+              <w:t>.</w:t>
+            </w:r>
+          </w:p>
+          <w:p>
+            <w:pPr>
+              <w:ind w:firstLine="195"/>
+            </w:pPr>
+          </w:p>
+          <w:p>
+            <w:pPr>
+              <w:ind w:firstLine="195"/>
+            </w:pPr>
+            <w:r>
+              <w:rPr>
+                <w:noProof/>
+              </w:rPr>
+              <w:drawing>
+                <wp:inline distT="0" distB="0" distL="0" distR="0" wp14:anchorId="4FC2553C" wp14:editId="09D0F0F9">
+                  <wp:extent cx="5881556" cy="4147127"/>
+                  <wp:effectExtent l="0" t="0" r="5080" b="6350"/>
+                  <wp:docPr id="3" name="그림 3"/>
+                  <wp:cNvGraphicFramePr>
+                    <a:graphicFrameLocks xmlns:a="http://schemas.openxmlformats.org/drawingml/2006/main" noChangeAspect="1"/>
+                  </wp:cNvGraphicFramePr>
+                  <a:graphic xmlns:a="http://schemas.openxmlformats.org/drawingml/2006/main">
+                    <a:graphicData uri="http://schemas.openxmlformats.org/drawingml/2006/picture">
+                      <pic:pic xmlns:pic="http://schemas.openxmlformats.org/drawingml/2006/picture">
+                        <pic:nvPicPr>
+                          <pic:cNvPr id="1" name=""/>
+                          <pic:cNvPicPr/>
+                        </pic:nvPicPr>
+                        <pic:blipFill>
+                          <a:blip r:embed="rId19"/>
+                          <a:stretch>
+                            <a:fillRect/>
+                          </a:stretch>
+                        </pic:blipFill>
+                        <pic:spPr>
+                          <a:xfrm>
+                            <a:off x="0" y="0"/>
+                            <a:ext cx="5888085" cy="4151731"/>
+                          </a:xfrm>
+                          <a:prstGeom prst="rect">
+                            <a:avLst/>
+                          </a:prstGeom>
+                        </pic:spPr>
+                      </pic:pic>
+                    </a:graphicData>
+                  </a:graphic>
+                </wp:inline>
+              </w:drawing>
+            </w:r>
+          </w:p>
+          <w:p>
+            <w:pPr>
+              <w:ind w:firstLine="195"/>
+              <w:rPr>
+                <w:rFonts w:hint="eastAsia"/>
+              </w:rPr>
+            </w:pPr>
+            <w:r>
+              <w:rPr>
+                <w:rFonts w:hint="eastAsia"/>
+              </w:rPr>
+              <w:t>아.</w:t>
+            </w:r>
+            <w:r>
+              <w:t xml:space="preserve"> </w:t>
+            </w:r>
+            <w:r>
+              <w:rPr>
+                <w:rFonts w:hint="eastAsia"/>
+              </w:rPr>
+              <w:t>드디어.</w:t>
             </w:r>
             <w:bookmarkStart w:id="0" w:name="_GoBack"/>
             <w:bookmarkEnd w:id="0"/>
-          </w:p>
-          <w:p>
-            <w:pPr>
-              <w:ind w:firstLine="195"/>
-            </w:pPr>
-          </w:p>
-          <w:p>
-            <w:pPr>
-              <w:ind w:firstLine="195"/>
-            </w:pPr>
-          </w:p>
-          <w:p>
-            <w:pPr>
-              <w:ind w:firstLine="195"/>
-            </w:pPr>
           </w:p>
           <w:p>
             <w:pPr>
@@ -4001,8 +4485,8 @@
     </w:tbl>
     <w:p/>
     <w:sectPr>
-      <w:headerReference w:type="default" r:id="rId19"/>
-      <w:footerReference w:type="default" r:id="rId20"/>
+      <w:headerReference w:type="default" r:id="rId20"/>
+      <w:footerReference w:type="default" r:id="rId21"/>
       <w:pgSz w:w="11906" w:h="16838"/>
       <w:pgMar w:top="720" w:right="720" w:bottom="720" w:left="720" w:header="283" w:footer="0" w:gutter="0"/>
       <w:cols w:space="425"/>
@@ -4047,6 +4531,7 @@
         <w:docPartUnique/>
       </w:docPartObj>
     </w:sdtPr>
+    <w:sdtEndPr/>
     <w:sdtContent>
       <w:sdt>
         <w:sdtPr>
@@ -4056,6 +4541,7 @@
             <w:docPartUnique/>
           </w:docPartObj>
         </w:sdtPr>
+        <w:sdtEndPr/>
         <w:sdtContent>
           <w:p>
             <w:pPr>
@@ -4213,6 +4699,7 @@
       <w:dataBinding w:prefixMappings="xmlns:ns0='http://purl.org/dc/elements/1.1/' xmlns:ns1='http://schemas.openxmlformats.org/package/2006/metadata/core-properties' " w:xpath="/ns1:coreProperties[1]/ns0:title[1]" w:storeItemID="{6C3C8BC8-F283-45AE-878A-BAB7291924A1}"/>
       <w:text/>
     </w:sdtPr>
+    <w:sdtEndPr/>
     <w:sdtContent>
       <w:p>
         <w:pPr>
@@ -6027,6 +6514,118 @@
     </w:lvl>
   </w:abstractNum>
   <w:abstractNum w:abstractNumId="14" w15:restartNumberingAfterBreak="0">
+    <w:nsid w:val="34ED2906"/>
+    <w:multiLevelType w:val="hybridMultilevel"/>
+    <w:tmpl w:val="643E02E8"/>
+    <w:lvl w:ilvl="0" w:tplc="AC20CCAC">
+      <w:numFmt w:val="bullet"/>
+      <w:lvlText w:val=""/>
+      <w:lvlJc w:val="left"/>
+      <w:pPr>
+        <w:ind w:left="555" w:hanging="360"/>
+      </w:pPr>
+      <w:rPr>
+        <w:rFonts w:ascii="Wingdings" w:eastAsiaTheme="minorEastAsia" w:hAnsi="Wingdings" w:cstheme="minorBidi" w:hint="default"/>
+      </w:rPr>
+    </w:lvl>
+    <w:lvl w:ilvl="1" w:tplc="04090003" w:tentative="1">
+      <w:start w:val="1"/>
+      <w:numFmt w:val="bullet"/>
+      <w:lvlText w:val=""/>
+      <w:lvlJc w:val="left"/>
+      <w:pPr>
+        <w:ind w:left="995" w:hanging="400"/>
+      </w:pPr>
+      <w:rPr>
+        <w:rFonts w:ascii="Wingdings" w:hAnsi="Wingdings" w:hint="default"/>
+      </w:rPr>
+    </w:lvl>
+    <w:lvl w:ilvl="2" w:tplc="04090005" w:tentative="1">
+      <w:start w:val="1"/>
+      <w:numFmt w:val="bullet"/>
+      <w:lvlText w:val=""/>
+      <w:lvlJc w:val="left"/>
+      <w:pPr>
+        <w:ind w:left="1395" w:hanging="400"/>
+      </w:pPr>
+      <w:rPr>
+        <w:rFonts w:ascii="Wingdings" w:hAnsi="Wingdings" w:hint="default"/>
+      </w:rPr>
+    </w:lvl>
+    <w:lvl w:ilvl="3" w:tplc="04090001" w:tentative="1">
+      <w:start w:val="1"/>
+      <w:numFmt w:val="bullet"/>
+      <w:lvlText w:val=""/>
+      <w:lvlJc w:val="left"/>
+      <w:pPr>
+        <w:ind w:left="1795" w:hanging="400"/>
+      </w:pPr>
+      <w:rPr>
+        <w:rFonts w:ascii="Wingdings" w:hAnsi="Wingdings" w:hint="default"/>
+      </w:rPr>
+    </w:lvl>
+    <w:lvl w:ilvl="4" w:tplc="04090003" w:tentative="1">
+      <w:start w:val="1"/>
+      <w:numFmt w:val="bullet"/>
+      <w:lvlText w:val=""/>
+      <w:lvlJc w:val="left"/>
+      <w:pPr>
+        <w:ind w:left="2195" w:hanging="400"/>
+      </w:pPr>
+      <w:rPr>
+        <w:rFonts w:ascii="Wingdings" w:hAnsi="Wingdings" w:hint="default"/>
+      </w:rPr>
+    </w:lvl>
+    <w:lvl w:ilvl="5" w:tplc="04090005" w:tentative="1">
+      <w:start w:val="1"/>
+      <w:numFmt w:val="bullet"/>
+      <w:lvlText w:val=""/>
+      <w:lvlJc w:val="left"/>
+      <w:pPr>
+        <w:ind w:left="2595" w:hanging="400"/>
+      </w:pPr>
+      <w:rPr>
+        <w:rFonts w:ascii="Wingdings" w:hAnsi="Wingdings" w:hint="default"/>
+      </w:rPr>
+    </w:lvl>
+    <w:lvl w:ilvl="6" w:tplc="04090001" w:tentative="1">
+      <w:start w:val="1"/>
+      <w:numFmt w:val="bullet"/>
+      <w:lvlText w:val=""/>
+      <w:lvlJc w:val="left"/>
+      <w:pPr>
+        <w:ind w:left="2995" w:hanging="400"/>
+      </w:pPr>
+      <w:rPr>
+        <w:rFonts w:ascii="Wingdings" w:hAnsi="Wingdings" w:hint="default"/>
+      </w:rPr>
+    </w:lvl>
+    <w:lvl w:ilvl="7" w:tplc="04090003" w:tentative="1">
+      <w:start w:val="1"/>
+      <w:numFmt w:val="bullet"/>
+      <w:lvlText w:val=""/>
+      <w:lvlJc w:val="left"/>
+      <w:pPr>
+        <w:ind w:left="3395" w:hanging="400"/>
+      </w:pPr>
+      <w:rPr>
+        <w:rFonts w:ascii="Wingdings" w:hAnsi="Wingdings" w:hint="default"/>
+      </w:rPr>
+    </w:lvl>
+    <w:lvl w:ilvl="8" w:tplc="04090005" w:tentative="1">
+      <w:start w:val="1"/>
+      <w:numFmt w:val="bullet"/>
+      <w:lvlText w:val=""/>
+      <w:lvlJc w:val="left"/>
+      <w:pPr>
+        <w:ind w:left="3795" w:hanging="400"/>
+      </w:pPr>
+      <w:rPr>
+        <w:rFonts w:ascii="Wingdings" w:hAnsi="Wingdings" w:hint="default"/>
+      </w:rPr>
+    </w:lvl>
+  </w:abstractNum>
+  <w:abstractNum w:abstractNumId="15" w15:restartNumberingAfterBreak="0">
     <w:nsid w:val="404F53CF"/>
     <w:multiLevelType w:val="multilevel"/>
     <w:tmpl w:val="CE1EDFA8"/>
@@ -6175,7 +6774,7 @@
       </w:rPr>
     </w:lvl>
   </w:abstractNum>
-  <w:abstractNum w:abstractNumId="15" w15:restartNumberingAfterBreak="0">
+  <w:abstractNum w:abstractNumId="16" w15:restartNumberingAfterBreak="0">
     <w:nsid w:val="4C785FDE"/>
     <w:multiLevelType w:val="multilevel"/>
     <w:tmpl w:val="23B4FB18"/>
@@ -6324,7 +6923,7 @@
       </w:rPr>
     </w:lvl>
   </w:abstractNum>
-  <w:abstractNum w:abstractNumId="16" w15:restartNumberingAfterBreak="0">
+  <w:abstractNum w:abstractNumId="17" w15:restartNumberingAfterBreak="0">
     <w:nsid w:val="4F040151"/>
     <w:multiLevelType w:val="hybridMultilevel"/>
     <w:tmpl w:val="2F182ECC"/>
@@ -6413,7 +7012,7 @@
       </w:pPr>
     </w:lvl>
   </w:abstractNum>
-  <w:abstractNum w:abstractNumId="17" w15:restartNumberingAfterBreak="0">
+  <w:abstractNum w:abstractNumId="18" w15:restartNumberingAfterBreak="0">
     <w:nsid w:val="4F9002D4"/>
     <w:multiLevelType w:val="multilevel"/>
     <w:tmpl w:val="511E76B6"/>
@@ -6562,7 +7161,7 @@
       </w:rPr>
     </w:lvl>
   </w:abstractNum>
-  <w:abstractNum w:abstractNumId="18" w15:restartNumberingAfterBreak="0">
+  <w:abstractNum w:abstractNumId="19" w15:restartNumberingAfterBreak="0">
     <w:nsid w:val="50DF32B5"/>
     <w:multiLevelType w:val="hybridMultilevel"/>
     <w:tmpl w:val="C40E0280"/>
@@ -6675,7 +7274,7 @@
       </w:rPr>
     </w:lvl>
   </w:abstractNum>
-  <w:abstractNum w:abstractNumId="19" w15:restartNumberingAfterBreak="0">
+  <w:abstractNum w:abstractNumId="20" w15:restartNumberingAfterBreak="0">
     <w:nsid w:val="65DE4118"/>
     <w:multiLevelType w:val="multilevel"/>
     <w:tmpl w:val="0E74C07E"/>
@@ -6788,7 +7387,7 @@
       </w:pPr>
     </w:lvl>
   </w:abstractNum>
-  <w:abstractNum w:abstractNumId="20" w15:restartNumberingAfterBreak="0">
+  <w:abstractNum w:abstractNumId="21" w15:restartNumberingAfterBreak="0">
     <w:nsid w:val="739D17B2"/>
     <w:multiLevelType w:val="multilevel"/>
     <w:tmpl w:val="680AA4BC"/>
@@ -6937,7 +7536,7 @@
       </w:rPr>
     </w:lvl>
   </w:abstractNum>
-  <w:abstractNum w:abstractNumId="21" w15:restartNumberingAfterBreak="0">
+  <w:abstractNum w:abstractNumId="22" w15:restartNumberingAfterBreak="0">
     <w:nsid w:val="777C320F"/>
     <w:multiLevelType w:val="hybridMultilevel"/>
     <w:tmpl w:val="AB2C65B0"/>
@@ -7056,19 +7655,19 @@
     <w:abstractNumId w:val="0"/>
   </w:num>
   <w:num w:numId="3">
-    <w:abstractNumId w:val="14"/>
+    <w:abstractNumId w:val="15"/>
   </w:num>
   <w:num w:numId="4">
-    <w:abstractNumId w:val="15"/>
+    <w:abstractNumId w:val="16"/>
   </w:num>
   <w:num w:numId="5">
-    <w:abstractNumId w:val="20"/>
+    <w:abstractNumId w:val="21"/>
   </w:num>
   <w:num w:numId="6">
     <w:abstractNumId w:val="12"/>
   </w:num>
   <w:num w:numId="7">
-    <w:abstractNumId w:val="17"/>
+    <w:abstractNumId w:val="18"/>
   </w:num>
   <w:num w:numId="8">
     <w:abstractNumId w:val="4"/>
@@ -7089,7 +7688,7 @@
     </w:lvlOverride>
   </w:num>
   <w:num w:numId="13">
-    <w:abstractNumId w:val="19"/>
+    <w:abstractNumId w:val="20"/>
     <w:lvlOverride w:ilvl="0">
       <w:startOverride w:val="1"/>
     </w:lvlOverride>
@@ -7098,7 +7697,7 @@
     <w:abstractNumId w:val="8"/>
   </w:num>
   <w:num w:numId="15">
-    <w:abstractNumId w:val="16"/>
+    <w:abstractNumId w:val="17"/>
   </w:num>
   <w:num w:numId="16">
     <w:abstractNumId w:val="10"/>
@@ -7113,13 +7712,16 @@
     <w:abstractNumId w:val="11"/>
   </w:num>
   <w:num w:numId="20">
-    <w:abstractNumId w:val="21"/>
+    <w:abstractNumId w:val="22"/>
   </w:num>
   <w:num w:numId="21">
-    <w:abstractNumId w:val="18"/>
+    <w:abstractNumId w:val="19"/>
   </w:num>
   <w:num w:numId="22">
     <w:abstractNumId w:val="2"/>
+  </w:num>
+  <w:num w:numId="23">
+    <w:abstractNumId w:val="14"/>
   </w:num>
 </w:numbering>
 </file>
@@ -7968,6 +8570,7 @@
     <w:rsid w:val="00BA3238"/>
     <w:rsid w:val="00BF79E2"/>
     <w:rsid w:val="00C3238C"/>
+    <w:rsid w:val="00C74AEE"/>
     <w:rsid w:val="00C7683E"/>
     <w:rsid w:val="00D14DF5"/>
     <w:rsid w:val="00D771BB"/>
@@ -8789,7 +9392,7 @@
 </file>
 
 <file path=customXml/itemProps2.xml><?xml version="1.0" encoding="utf-8"?>
-<ds:datastoreItem xmlns:ds="http://schemas.openxmlformats.org/officeDocument/2006/customXml" ds:itemID="{59ECA6BE-3E48-4794-B1C7-A7637991E5B2}">
+<ds:datastoreItem xmlns:ds="http://schemas.openxmlformats.org/officeDocument/2006/customXml" ds:itemID="{18CB7E8D-427D-4696-A543-98F2F7230E12}">
   <ds:schemaRefs>
     <ds:schemaRef ds:uri="http://schemas.openxmlformats.org/officeDocument/2006/bibliography"/>
   </ds:schemaRefs>

--- a/문서/MORPHOSIS 개발일지 15차.docx
+++ b/문서/MORPHOSIS 개발일지 15차.docx
@@ -4397,28 +4397,140 @@
               </w:rPr>
               <w:t>드디어.</w:t>
             </w:r>
+          </w:p>
+          <w:p>
+            <w:pPr>
+              <w:ind w:firstLine="195"/>
+            </w:pPr>
+          </w:p>
+          <w:p>
+            <w:pPr>
+              <w:ind w:firstLine="195"/>
+            </w:pPr>
+            <w:r>
+              <w:rPr>
+                <w:rFonts w:hint="eastAsia"/>
+              </w:rPr>
+              <w:t>맨 위에 원인을 잘 모르겠는 문제가 다시 발생했다.</w:t>
+            </w:r>
+            <w:r>
+              <w:t xml:space="preserve"> </w:t>
+            </w:r>
+          </w:p>
+          <w:p>
+            <w:pPr>
+              <w:ind w:firstLine="195"/>
+            </w:pPr>
+            <w:r>
+              <w:rPr>
+                <w:rFonts w:hint="eastAsia"/>
+              </w:rPr>
+              <w:t>D</w:t>
+            </w:r>
+            <w:r>
+              <w:t>LL</w:t>
+            </w:r>
+            <w:r>
+              <w:rPr>
+                <w:rFonts w:hint="eastAsia"/>
+              </w:rPr>
+              <w:t xml:space="preserve">과 </w:t>
+            </w:r>
+            <w:r>
+              <w:t xml:space="preserve">EXE </w:t>
+            </w:r>
+            <w:r>
+              <w:rPr>
+                <w:rFonts w:hint="eastAsia"/>
+              </w:rPr>
+              <w:t>관련된 문제라는 말도 있던데(</w:t>
+            </w:r>
+            <w:r>
+              <w:t>MT</w:t>
+            </w:r>
+            <w:r>
+              <w:rPr>
+                <w:rFonts w:hint="eastAsia"/>
+              </w:rPr>
+              <w:t xml:space="preserve">와 </w:t>
+            </w:r>
+            <w:r>
+              <w:t xml:space="preserve">MD </w:t>
+            </w:r>
+            <w:r>
+              <w:rPr>
+                <w:rFonts w:hint="eastAsia"/>
+              </w:rPr>
+              <w:t>이런 내용)</w:t>
+            </w:r>
+            <w:r>
+              <w:t xml:space="preserve"> </w:t>
+            </w:r>
+            <w:r>
+              <w:rPr>
+                <w:rFonts w:hint="eastAsia"/>
+              </w:rPr>
+              <w:t>내가 겪고 있는 문제의 현상과 그걸로 짐작가는 원인과 해결법이 분명하지 않으니 너무 어렵다.</w:t>
+            </w:r>
+            <w:r>
+              <w:t xml:space="preserve"> </w:t>
+            </w:r>
+            <w:r>
+              <w:rPr>
+                <w:rFonts w:hint="eastAsia"/>
+              </w:rPr>
+              <w:t>일단 계속 보자.</w:t>
+            </w:r>
+          </w:p>
+          <w:p>
+            <w:pPr>
+              <w:ind w:firstLine="195"/>
+            </w:pPr>
+            <w:proofErr w:type="spellStart"/>
+            <w:r>
+              <w:t>Windbg</w:t>
+            </w:r>
+            <w:proofErr w:type="spellEnd"/>
+            <w:r>
+              <w:t xml:space="preserve"> </w:t>
+            </w:r>
+            <w:r>
+              <w:rPr>
+                <w:rFonts w:hint="eastAsia"/>
+              </w:rPr>
+              <w:t xml:space="preserve">같은 툴도 있다고 하던데 설치해서 봤으나 지금 쓰기에는 너무 </w:t>
+            </w:r>
+            <w:proofErr w:type="spellStart"/>
+            <w:r>
+              <w:rPr>
+                <w:rFonts w:hint="eastAsia"/>
+              </w:rPr>
+              <w:t>어려워보인다</w:t>
+            </w:r>
+            <w:proofErr w:type="spellEnd"/>
+            <w:r>
+              <w:t>…</w:t>
+            </w:r>
+          </w:p>
+          <w:p>
+            <w:pPr>
+              <w:ind w:firstLine="195"/>
+              <w:rPr>
+                <w:rFonts w:hint="eastAsia"/>
+              </w:rPr>
+            </w:pPr>
+          </w:p>
+          <w:p>
+            <w:pPr>
+              <w:ind w:firstLine="195"/>
+            </w:pPr>
+          </w:p>
+          <w:p>
+            <w:pPr>
+              <w:ind w:firstLine="195"/>
+            </w:pPr>
             <w:bookmarkStart w:id="0" w:name="_GoBack"/>
             <w:bookmarkEnd w:id="0"/>
-          </w:p>
-          <w:p>
-            <w:pPr>
-              <w:ind w:firstLine="195"/>
-            </w:pPr>
-          </w:p>
-          <w:p>
-            <w:pPr>
-              <w:ind w:firstLine="195"/>
-            </w:pPr>
-          </w:p>
-          <w:p>
-            <w:pPr>
-              <w:ind w:firstLine="195"/>
-            </w:pPr>
-          </w:p>
-          <w:p>
-            <w:pPr>
-              <w:ind w:firstLine="195"/>
-            </w:pPr>
           </w:p>
           <w:p>
             <w:pPr>
@@ -8545,6 +8657,7 @@
     <w:rsid w:val="001B7F87"/>
     <w:rsid w:val="001E2357"/>
     <w:rsid w:val="0023191E"/>
+    <w:rsid w:val="00235E0B"/>
     <w:rsid w:val="002D20B1"/>
     <w:rsid w:val="003C3A97"/>
     <w:rsid w:val="003C3DBD"/>
@@ -8570,7 +8683,6 @@
     <w:rsid w:val="00BA3238"/>
     <w:rsid w:val="00BF79E2"/>
     <w:rsid w:val="00C3238C"/>
-    <w:rsid w:val="00C74AEE"/>
     <w:rsid w:val="00C7683E"/>
     <w:rsid w:val="00D14DF5"/>
     <w:rsid w:val="00D771BB"/>
@@ -9392,7 +9504,7 @@
 </file>
 
 <file path=customXml/itemProps2.xml><?xml version="1.0" encoding="utf-8"?>
-<ds:datastoreItem xmlns:ds="http://schemas.openxmlformats.org/officeDocument/2006/customXml" ds:itemID="{18CB7E8D-427D-4696-A543-98F2F7230E12}">
+<ds:datastoreItem xmlns:ds="http://schemas.openxmlformats.org/officeDocument/2006/customXml" ds:itemID="{BC5DE0C3-DC9D-4D3C-BD06-EF095974217F}">
   <ds:schemaRefs>
     <ds:schemaRef ds:uri="http://schemas.openxmlformats.org/officeDocument/2006/bibliography"/>
   </ds:schemaRefs>

--- a/문서/MORPHOSIS 개발일지 15차.docx
+++ b/문서/MORPHOSIS 개발일지 15차.docx
@@ -1442,19 +1442,11 @@
             <w:r>
               <w:t>()</w:t>
             </w:r>
-            <w:proofErr w:type="spellStart"/>
-            <w:r>
-              <w:rPr>
-                <w:rFonts w:hint="eastAsia"/>
-              </w:rPr>
-              <w:t>를</w:t>
-            </w:r>
-            <w:proofErr w:type="spellEnd"/>
-            <w:r>
-              <w:rPr>
-                <w:rFonts w:hint="eastAsia"/>
-              </w:rPr>
-              <w:t xml:space="preserve"> 해준다.</w:t>
+            <w:r>
+              <w:rPr>
+                <w:rFonts w:hint="eastAsia"/>
+              </w:rPr>
+              <w:t>를 해준다.</w:t>
             </w:r>
             <w:r>
               <w:t xml:space="preserve"> </w:t>
@@ -1565,19 +1557,11 @@
             <w:r>
               <w:t>()</w:t>
             </w:r>
-            <w:proofErr w:type="spellStart"/>
-            <w:r>
-              <w:rPr>
-                <w:rFonts w:hint="eastAsia"/>
-              </w:rPr>
-              <w:t>를</w:t>
-            </w:r>
-            <w:proofErr w:type="spellEnd"/>
-            <w:r>
-              <w:rPr>
-                <w:rFonts w:hint="eastAsia"/>
-              </w:rPr>
-              <w:t xml:space="preserve"> 하면 된다.</w:t>
+            <w:r>
+              <w:rPr>
+                <w:rFonts w:hint="eastAsia"/>
+              </w:rPr>
+              <w:t>를 하면 된다.</w:t>
             </w:r>
           </w:p>
           <w:p>
@@ -4509,58 +4493,472 @@
             </w:r>
             <w:proofErr w:type="spellEnd"/>
             <w:r>
-              <w:t>…</w:t>
+              <w:rPr>
+                <w:rFonts w:hint="eastAsia"/>
+              </w:rPr>
+              <w:t>.</w:t>
             </w:r>
           </w:p>
           <w:p>
             <w:pPr>
               <w:ind w:firstLine="195"/>
-              <w:rPr>
-                <w:rFonts w:hint="eastAsia"/>
-              </w:rPr>
             </w:pPr>
           </w:p>
           <w:p>
             <w:pPr>
               <w:ind w:firstLine="195"/>
             </w:pPr>
+            <w:proofErr w:type="spellStart"/>
+            <w:r>
+              <w:rPr>
+                <w:rFonts w:hint="eastAsia"/>
+              </w:rPr>
+              <w:t>힙</w:t>
+            </w:r>
+            <w:proofErr w:type="spellEnd"/>
+            <w:r>
+              <w:rPr>
+                <w:rFonts w:hint="eastAsia"/>
+              </w:rPr>
+              <w:t xml:space="preserve"> 문제는 나중에 하고 지금은 레벨을 먼저 만들자.</w:t>
+            </w:r>
+            <w:r>
+              <w:t xml:space="preserve"> </w:t>
+            </w:r>
+            <w:r>
+              <w:rPr>
+                <w:rFonts w:hint="eastAsia"/>
+              </w:rPr>
+              <w:t>좋은 생각.</w:t>
+            </w:r>
           </w:p>
           <w:p>
             <w:pPr>
               <w:ind w:firstLine="195"/>
             </w:pPr>
+            <w:r>
+              <w:rPr>
+                <w:rFonts w:hint="eastAsia"/>
+              </w:rPr>
+              <w:t>투사체도 이제 되지 않을까?</w:t>
+            </w:r>
+          </w:p>
+          <w:p>
+            <w:pPr>
+              <w:ind w:firstLine="195"/>
+            </w:pPr>
+          </w:p>
+          <w:p>
+            <w:pPr>
+              <w:ind w:firstLine="195"/>
+            </w:pPr>
+            <w:r>
+              <w:rPr>
+                <w:rFonts w:hint="eastAsia"/>
+              </w:rPr>
+              <w:t>애니메이션 컨트롤러에서 이전 클립을 저장해둘 것.</w:t>
+            </w:r>
+            <w:r>
+              <w:t xml:space="preserve"> </w:t>
+            </w:r>
+            <w:r>
+              <w:rPr>
+                <w:rFonts w:hint="eastAsia"/>
+              </w:rPr>
+              <w:t xml:space="preserve">그래야 현재 클립의 </w:t>
+            </w:r>
+            <w:proofErr w:type="spellStart"/>
+            <w:r>
+              <w:t>IsLoop</w:t>
+            </w:r>
+            <w:proofErr w:type="spellEnd"/>
+            <w:r>
+              <w:rPr>
+                <w:rFonts w:hint="eastAsia"/>
+              </w:rPr>
+              <w:t xml:space="preserve">가 </w:t>
+            </w:r>
+            <w:r>
+              <w:t>false</w:t>
+            </w:r>
+            <w:r>
+              <w:rPr>
+                <w:rFonts w:hint="eastAsia"/>
+              </w:rPr>
+              <w:t>일 때 그걸로 돌아간다.</w:t>
+            </w:r>
+            <w:r>
+              <w:t xml:space="preserve"> </w:t>
+            </w:r>
+            <w:r>
+              <w:rPr>
+                <w:rFonts w:hint="eastAsia"/>
+              </w:rPr>
+              <w:t xml:space="preserve">애니메이션 클립 저장할 때 </w:t>
+            </w:r>
+            <w:proofErr w:type="spellStart"/>
+            <w:r>
+              <w:t>IsLoop</w:t>
+            </w:r>
+            <w:proofErr w:type="spellEnd"/>
+            <w:r>
+              <w:rPr>
+                <w:rFonts w:hint="eastAsia"/>
+              </w:rPr>
+              <w:t>도 따로 저장해줘야 할 것.</w:t>
+            </w:r>
+          </w:p>
+          <w:p>
+            <w:pPr>
+              <w:ind w:firstLine="195"/>
+            </w:pPr>
+            <w:r>
+              <w:t>"</w:t>
+            </w:r>
+            <w:proofErr w:type="spellStart"/>
+            <w:r>
+              <w:t>PlayerIdle</w:t>
+            </w:r>
+            <w:proofErr w:type="spellEnd"/>
+            <w:r>
+              <w:t>"</w:t>
+            </w:r>
+          </w:p>
+          <w:p>
+            <w:pPr>
+              <w:ind w:firstLine="195"/>
+              <w:rPr>
+                <w:rFonts w:hint="eastAsia"/>
+              </w:rPr>
+            </w:pPr>
+            <w:r>
+              <w:t>"</w:t>
+            </w:r>
+            <w:proofErr w:type="spellStart"/>
+            <w:r>
+              <w:t>PlayerRun</w:t>
+            </w:r>
+            <w:proofErr w:type="spellEnd"/>
+            <w:r>
+              <w:t>"</w:t>
+            </w:r>
+          </w:p>
+          <w:p>
+            <w:pPr>
+              <w:ind w:firstLine="195"/>
+            </w:pPr>
+            <w:r>
+              <w:t>"</w:t>
+            </w:r>
+            <w:proofErr w:type="spellStart"/>
+            <w:r>
+              <w:t>PlayerFire</w:t>
+            </w:r>
+            <w:proofErr w:type="spellEnd"/>
+            <w:r>
+              <w:t>"</w:t>
+            </w:r>
+          </w:p>
+          <w:p>
+            <w:pPr>
+              <w:ind w:firstLine="195"/>
+            </w:pPr>
+            <w:r>
+              <w:t>"</w:t>
+            </w:r>
+            <w:proofErr w:type="spellStart"/>
+            <w:r>
+              <w:t>PlayerStartJump</w:t>
+            </w:r>
+            <w:proofErr w:type="spellEnd"/>
+            <w:r>
+              <w:t>"</w:t>
+            </w:r>
+          </w:p>
+          <w:p>
+            <w:pPr>
+              <w:ind w:firstLine="195"/>
+            </w:pPr>
+            <w:r>
+              <w:t>"</w:t>
+            </w:r>
+            <w:proofErr w:type="spellStart"/>
+            <w:r>
+              <w:t>PlayerEndJump</w:t>
+            </w:r>
+            <w:proofErr w:type="spellEnd"/>
+            <w:r>
+              <w:t>"</w:t>
+            </w:r>
+          </w:p>
+          <w:p>
+            <w:pPr>
+              <w:ind w:firstLine="195"/>
+            </w:pPr>
+            <w:r>
+              <w:t>"</w:t>
+            </w:r>
+            <w:proofErr w:type="spellStart"/>
+            <w:r>
+              <w:t>PlayerDied</w:t>
+            </w:r>
+            <w:proofErr w:type="spellEnd"/>
+            <w:r>
+              <w:t>"</w:t>
+            </w:r>
+          </w:p>
+          <w:p>
+            <w:pPr>
+              <w:ind w:firstLine="195"/>
+            </w:pPr>
+          </w:p>
+          <w:p>
+            <w:pPr>
+              <w:ind w:firstLine="195"/>
+            </w:pPr>
+            <w:r>
+              <w:rPr>
+                <w:rFonts w:hint="eastAsia"/>
+              </w:rPr>
+              <w:t>일단 조건 줘서 애니메이션 클립 변경하는 것도 잘 된다.</w:t>
+            </w:r>
+            <w:r>
+              <w:t xml:space="preserve"> </w:t>
+            </w:r>
+            <w:r>
+              <w:rPr>
+                <w:rFonts w:hint="eastAsia"/>
+              </w:rPr>
+              <w:t>투사체 먼저 만들고 충돌박스 정리한 다음에 레벨 만들자.</w:t>
+            </w:r>
+          </w:p>
+          <w:p>
+            <w:pPr>
+              <w:ind w:firstLine="195"/>
+            </w:pPr>
+            <w:r>
+              <w:rPr>
+                <w:rFonts w:hint="eastAsia"/>
+              </w:rPr>
+              <w:t xml:space="preserve">투사체는 미리 </w:t>
+            </w:r>
+            <w:proofErr w:type="spellStart"/>
+            <w:r>
+              <w:rPr>
+                <w:rFonts w:hint="eastAsia"/>
+              </w:rPr>
+              <w:t>만들어두고</w:t>
+            </w:r>
+            <w:proofErr w:type="spellEnd"/>
+            <w:r>
+              <w:rPr>
+                <w:rFonts w:hint="eastAsia"/>
+              </w:rPr>
+              <w:t xml:space="preserve"> </w:t>
+            </w:r>
+            <w:proofErr w:type="spellStart"/>
+            <w:r>
+              <w:t>IsAlive</w:t>
+            </w:r>
+            <w:proofErr w:type="spellEnd"/>
+            <w:r>
+              <w:rPr>
+                <w:rFonts w:hint="eastAsia"/>
+              </w:rPr>
+              <w:t>로 관리하는 걸 목표로 하자.</w:t>
+            </w:r>
+            <w:r>
+              <w:t xml:space="preserve"> </w:t>
+            </w:r>
+            <w:r>
+              <w:rPr>
+                <w:rFonts w:hint="eastAsia"/>
+              </w:rPr>
+              <w:t>투사체는 이동하는 속력,</w:t>
+            </w:r>
+            <w:r>
+              <w:t xml:space="preserve"> </w:t>
+            </w:r>
+            <w:r>
+              <w:rPr>
+                <w:rFonts w:hint="eastAsia"/>
+              </w:rPr>
+              <w:t>방향,</w:t>
+            </w:r>
+            <w:r>
+              <w:t xml:space="preserve"> </w:t>
+            </w:r>
+            <w:r>
+              <w:rPr>
+                <w:rFonts w:hint="eastAsia"/>
+              </w:rPr>
+              <w:t>중력의 영향을 받는지 여부 등이 필요하다.</w:t>
+            </w:r>
+          </w:p>
+          <w:p>
+            <w:pPr>
+              <w:ind w:firstLine="195"/>
+            </w:pPr>
+            <w:r>
+              <w:rPr>
+                <w:rFonts w:hint="eastAsia"/>
+              </w:rPr>
+              <w:t>계속 종료할 때 릴리즈에서 걸리는 문제가 있는데 잘 모르겠다.</w:t>
+            </w:r>
+          </w:p>
+          <w:p>
+            <w:pPr>
+              <w:ind w:firstLine="195"/>
+            </w:pPr>
+            <w:r>
+              <w:rPr>
+                <w:noProof/>
+              </w:rPr>
+              <w:drawing>
+                <wp:inline distT="0" distB="0" distL="0" distR="0" wp14:anchorId="53B98F8C" wp14:editId="10C4BE7C">
+                  <wp:extent cx="4029075" cy="2524125"/>
+                  <wp:effectExtent l="0" t="0" r="9525" b="9525"/>
+                  <wp:docPr id="10" name="그림 10"/>
+                  <wp:cNvGraphicFramePr>
+                    <a:graphicFrameLocks xmlns:a="http://schemas.openxmlformats.org/drawingml/2006/main" noChangeAspect="1"/>
+                  </wp:cNvGraphicFramePr>
+                  <a:graphic xmlns:a="http://schemas.openxmlformats.org/drawingml/2006/main">
+                    <a:graphicData uri="http://schemas.openxmlformats.org/drawingml/2006/picture">
+                      <pic:pic xmlns:pic="http://schemas.openxmlformats.org/drawingml/2006/picture">
+                        <pic:nvPicPr>
+                          <pic:cNvPr id="1" name=""/>
+                          <pic:cNvPicPr/>
+                        </pic:nvPicPr>
+                        <pic:blipFill>
+                          <a:blip r:embed="rId20"/>
+                          <a:stretch>
+                            <a:fillRect/>
+                          </a:stretch>
+                        </pic:blipFill>
+                        <pic:spPr>
+                          <a:xfrm>
+                            <a:off x="0" y="0"/>
+                            <a:ext cx="4029075" cy="2524125"/>
+                          </a:xfrm>
+                          <a:prstGeom prst="rect">
+                            <a:avLst/>
+                          </a:prstGeom>
+                        </pic:spPr>
+                      </pic:pic>
+                    </a:graphicData>
+                  </a:graphic>
+                </wp:inline>
+              </w:drawing>
+            </w:r>
+          </w:p>
+          <w:p>
+            <w:pPr>
+              <w:ind w:firstLine="195"/>
+              <w:rPr>
+                <w:rFonts w:hint="eastAsia"/>
+              </w:rPr>
+            </w:pPr>
+            <w:r>
+              <w:rPr>
+                <w:rFonts w:hint="eastAsia"/>
+              </w:rPr>
+              <w:t xml:space="preserve">한 클래스로 작업할 생각은 없었지만 계속 </w:t>
+            </w:r>
+            <w:proofErr w:type="spellStart"/>
+            <w:r>
+              <w:rPr>
+                <w:rFonts w:hint="eastAsia"/>
+              </w:rPr>
+              <w:t>하다보니</w:t>
+            </w:r>
+            <w:proofErr w:type="spellEnd"/>
+            <w:r>
+              <w:rPr>
+                <w:rFonts w:hint="eastAsia"/>
+              </w:rPr>
+              <w:t xml:space="preserve"> 한 클래스에 </w:t>
+            </w:r>
+            <w:proofErr w:type="spellStart"/>
+            <w:r>
+              <w:rPr>
+                <w:rFonts w:hint="eastAsia"/>
+              </w:rPr>
+              <w:t>온갖게</w:t>
+            </w:r>
+            <w:proofErr w:type="spellEnd"/>
+            <w:r>
+              <w:rPr>
+                <w:rFonts w:hint="eastAsia"/>
+              </w:rPr>
+              <w:t xml:space="preserve"> 다 들어가서 </w:t>
+            </w:r>
+            <w:proofErr w:type="spellStart"/>
+            <w:r>
+              <w:t>CObject</w:t>
+            </w:r>
+            <w:proofErr w:type="spellEnd"/>
+            <w:r>
+              <w:rPr>
+                <w:rFonts w:hint="eastAsia"/>
+              </w:rPr>
+              <w:t xml:space="preserve">를 </w:t>
+            </w:r>
+            <w:proofErr w:type="spellStart"/>
+            <w:r>
+              <w:t>CPlayer</w:t>
+            </w:r>
+            <w:proofErr w:type="spellEnd"/>
+            <w:r>
+              <w:rPr>
+                <w:rFonts w:hint="eastAsia"/>
+              </w:rPr>
+              <w:t xml:space="preserve">와 </w:t>
+            </w:r>
+            <w:proofErr w:type="spellStart"/>
+            <w:r>
+              <w:t>CProjectile</w:t>
+            </w:r>
+            <w:proofErr w:type="spellEnd"/>
+            <w:r>
+              <w:rPr>
+                <w:rFonts w:hint="eastAsia"/>
+              </w:rPr>
+              <w:t>로 나눴다.</w:t>
+            </w:r>
+            <w:r>
+              <w:t xml:space="preserve"> </w:t>
+            </w:r>
+            <w:r>
+              <w:rPr>
+                <w:rFonts w:hint="eastAsia"/>
+              </w:rPr>
+              <w:t xml:space="preserve">마우스를 누르면 미리 </w:t>
+            </w:r>
+            <w:proofErr w:type="spellStart"/>
+            <w:r>
+              <w:rPr>
+                <w:rFonts w:hint="eastAsia"/>
+              </w:rPr>
+              <w:t>만들어둔</w:t>
+            </w:r>
+            <w:proofErr w:type="spellEnd"/>
+            <w:r>
+              <w:rPr>
+                <w:rFonts w:hint="eastAsia"/>
+              </w:rPr>
+              <w:t xml:space="preserve"> 풀에서 가져오게 만들었는데 잘 된다.</w:t>
+            </w:r>
+            <w:r>
+              <w:t xml:space="preserve"> </w:t>
+            </w:r>
+            <w:r>
+              <w:rPr>
+                <w:rFonts w:hint="eastAsia"/>
+              </w:rPr>
+              <w:t>기쁨!</w:t>
+            </w:r>
             <w:bookmarkStart w:id="0" w:name="_GoBack"/>
             <w:bookmarkEnd w:id="0"/>
-          </w:p>
-          <w:p>
-            <w:pPr>
-              <w:ind w:firstLine="195"/>
-            </w:pPr>
-          </w:p>
-          <w:p>
-            <w:pPr>
-              <w:ind w:firstLine="195"/>
-            </w:pPr>
-          </w:p>
-          <w:p>
-            <w:pPr>
-              <w:ind w:firstLine="195"/>
-            </w:pPr>
-          </w:p>
-          <w:p>
-            <w:pPr>
-              <w:ind w:firstLine="195"/>
-            </w:pPr>
-          </w:p>
-          <w:p>
-            <w:pPr>
-              <w:ind w:firstLine="195"/>
-            </w:pPr>
-          </w:p>
-          <w:p>
-            <w:pPr>
-              <w:ind w:firstLine="195"/>
-            </w:pPr>
           </w:p>
           <w:p>
             <w:pPr>
@@ -4597,8 +4995,8 @@
     </w:tbl>
     <w:p/>
     <w:sectPr>
-      <w:headerReference w:type="default" r:id="rId20"/>
-      <w:footerReference w:type="default" r:id="rId21"/>
+      <w:headerReference w:type="default" r:id="rId21"/>
+      <w:footerReference w:type="default" r:id="rId22"/>
       <w:pgSz w:w="11906" w:h="16838"/>
       <w:pgMar w:top="720" w:right="720" w:bottom="720" w:left="720" w:header="283" w:footer="0" w:gutter="0"/>
       <w:cols w:space="425"/>
@@ -4643,7 +5041,6 @@
         <w:docPartUnique/>
       </w:docPartObj>
     </w:sdtPr>
-    <w:sdtEndPr/>
     <w:sdtContent>
       <w:sdt>
         <w:sdtPr>
@@ -4653,7 +5050,6 @@
             <w:docPartUnique/>
           </w:docPartObj>
         </w:sdtPr>
-        <w:sdtEndPr/>
         <w:sdtContent>
           <w:p>
             <w:pPr>
@@ -4811,7 +5207,6 @@
       <w:dataBinding w:prefixMappings="xmlns:ns0='http://purl.org/dc/elements/1.1/' xmlns:ns1='http://schemas.openxmlformats.org/package/2006/metadata/core-properties' " w:xpath="/ns1:coreProperties[1]/ns0:title[1]" w:storeItemID="{6C3C8BC8-F283-45AE-878A-BAB7291924A1}"/>
       <w:text/>
     </w:sdtPr>
-    <w:sdtEndPr/>
     <w:sdtContent>
       <w:p>
         <w:pPr>
@@ -8657,7 +9052,6 @@
     <w:rsid w:val="001B7F87"/>
     <w:rsid w:val="001E2357"/>
     <w:rsid w:val="0023191E"/>
-    <w:rsid w:val="00235E0B"/>
     <w:rsid w:val="002D20B1"/>
     <w:rsid w:val="003C3A97"/>
     <w:rsid w:val="003C3DBD"/>
@@ -8679,6 +9073,7 @@
     <w:rsid w:val="009F7D10"/>
     <w:rsid w:val="00A751D0"/>
     <w:rsid w:val="00AA3458"/>
+    <w:rsid w:val="00AF40C3"/>
     <w:rsid w:val="00B71C46"/>
     <w:rsid w:val="00BA3238"/>
     <w:rsid w:val="00BF79E2"/>
@@ -9504,7 +9899,7 @@
 </file>
 
 <file path=customXml/itemProps2.xml><?xml version="1.0" encoding="utf-8"?>
-<ds:datastoreItem xmlns:ds="http://schemas.openxmlformats.org/officeDocument/2006/customXml" ds:itemID="{BC5DE0C3-DC9D-4D3C-BD06-EF095974217F}">
+<ds:datastoreItem xmlns:ds="http://schemas.openxmlformats.org/officeDocument/2006/customXml" ds:itemID="{E555B0B8-989A-49ED-B70B-06505F5EAA88}">
   <ds:schemaRefs>
     <ds:schemaRef ds:uri="http://schemas.openxmlformats.org/officeDocument/2006/bibliography"/>
   </ds:schemaRefs>

--- a/문서/MORPHOSIS 개발일지 15차.docx
+++ b/문서/MORPHOSIS 개발일지 15차.docx
@@ -4854,9 +4854,6 @@
           <w:p>
             <w:pPr>
               <w:ind w:firstLine="195"/>
-              <w:rPr>
-                <w:rFonts w:hint="eastAsia"/>
-              </w:rPr>
             </w:pPr>
             <w:r>
               <w:rPr>
@@ -4956,14 +4953,305 @@
                 <w:rFonts w:hint="eastAsia"/>
               </w:rPr>
               <w:t>기쁨!</w:t>
+            </w:r>
+          </w:p>
+          <w:p>
+            <w:pPr>
+              <w:ind w:firstLine="195"/>
+            </w:pPr>
+            <w:r>
+              <w:rPr>
+                <w:rFonts w:hint="eastAsia"/>
+              </w:rPr>
+              <w:t>이제 방향으로 이동하게 해야 한다.</w:t>
+            </w:r>
+            <w:r>
+              <w:t xml:space="preserve"> </w:t>
+            </w:r>
+            <w:r>
+              <w:rPr>
+                <w:rFonts w:hint="eastAsia"/>
+              </w:rPr>
+              <w:t>팀을 정할 변수도 필요할 것 같다.</w:t>
+            </w:r>
+          </w:p>
+          <w:p>
+            <w:pPr>
+              <w:ind w:firstLine="195"/>
+              <w:rPr>
+                <w:rFonts w:hint="eastAsia"/>
+              </w:rPr>
+            </w:pPr>
+            <w:r>
+              <w:rPr>
+                <w:rFonts w:hint="eastAsia"/>
+              </w:rPr>
+              <w:t>지금 플레이어와 투사체를 만드는 방식은 플레이어 풀을 만들고,</w:t>
+            </w:r>
+            <w:r>
+              <w:t xml:space="preserve"> </w:t>
+            </w:r>
+            <w:r>
+              <w:rPr>
+                <w:rFonts w:hint="eastAsia"/>
+              </w:rPr>
+              <w:t>투사체 풀을 플레이어 수에 비례해서 만들고 하는 식이다.</w:t>
+            </w:r>
+            <w:r>
+              <w:t xml:space="preserve"> </w:t>
+            </w:r>
+            <w:r>
+              <w:rPr>
+                <w:rFonts w:hint="eastAsia"/>
+              </w:rPr>
+              <w:t xml:space="preserve">그렇다면 미리 팀도 다 </w:t>
+            </w:r>
+            <w:proofErr w:type="spellStart"/>
+            <w:r>
+              <w:rPr>
+                <w:rFonts w:hint="eastAsia"/>
+              </w:rPr>
+              <w:t>정해둘</w:t>
+            </w:r>
+            <w:proofErr w:type="spellEnd"/>
+            <w:r>
+              <w:rPr>
+                <w:rFonts w:hint="eastAsia"/>
+              </w:rPr>
+              <w:t xml:space="preserve"> 수 있지 않을까?</w:t>
+            </w:r>
+            <w:r>
+              <w:t xml:space="preserve"> </w:t>
+            </w:r>
+            <w:r>
+              <w:rPr>
+                <w:rFonts w:hint="eastAsia"/>
+              </w:rPr>
+              <w:t>팀은 변경되지 않지 않을까?</w:t>
+            </w:r>
+            <w:r>
+              <w:t xml:space="preserve"> </w:t>
+            </w:r>
+            <w:r>
+              <w:rPr>
+                <w:rFonts w:hint="eastAsia"/>
+              </w:rPr>
+              <w:t xml:space="preserve">뭔가 막 반사하고 </w:t>
+            </w:r>
+            <w:proofErr w:type="spellStart"/>
+            <w:r>
+              <w:rPr>
+                <w:rFonts w:hint="eastAsia"/>
+              </w:rPr>
+              <w:t>그런게</w:t>
+            </w:r>
+            <w:proofErr w:type="spellEnd"/>
+            <w:r>
+              <w:rPr>
+                <w:rFonts w:hint="eastAsia"/>
+              </w:rPr>
+              <w:t xml:space="preserve"> 아니라면 중간에 팀이 바뀔 일은 없을 것이다.</w:t>
+            </w:r>
+          </w:p>
+          <w:p>
+            <w:pPr>
+              <w:ind w:firstLine="195"/>
+            </w:pPr>
+          </w:p>
+          <w:p>
+            <w:pPr>
+              <w:ind w:firstLine="195"/>
+            </w:pPr>
+            <w:r>
+              <w:rPr>
+                <w:rFonts w:hint="eastAsia"/>
+              </w:rPr>
+              <w:t xml:space="preserve">갑자기 궁금해서 </w:t>
+            </w:r>
+            <w:proofErr w:type="spellStart"/>
+            <w:r>
+              <w:t>constexpr</w:t>
+            </w:r>
+            <w:proofErr w:type="spellEnd"/>
+            <w:r>
+              <w:rPr>
+                <w:rFonts w:hint="eastAsia"/>
+              </w:rPr>
+              <w:t xml:space="preserve">와 </w:t>
+            </w:r>
+            <w:r>
+              <w:t>#define</w:t>
+            </w:r>
+            <w:r>
+              <w:rPr>
+                <w:rFonts w:hint="eastAsia"/>
+              </w:rPr>
+              <w:t>의 차이점</w:t>
             </w:r>
             <w:bookmarkStart w:id="0" w:name="_GoBack"/>
             <w:bookmarkEnd w:id="0"/>
+            <w:r>
+              <w:rPr>
+                <w:rFonts w:hint="eastAsia"/>
+              </w:rPr>
+              <w:t>을 검색해보고 왔다.</w:t>
+            </w:r>
           </w:p>
           <w:p>
             <w:pPr>
               <w:ind w:firstLine="195"/>
             </w:pPr>
+            <w:hyperlink r:id="rId21" w:history="1">
+              <w:r>
+                <w:rPr>
+                  <w:rStyle w:val="ac"/>
+                </w:rPr>
+                <w:t>https://stackoverflow.com/questions/42388077/constexpr-vs-macros</w:t>
+              </w:r>
+            </w:hyperlink>
+          </w:p>
+          <w:p>
+            <w:pPr>
+              <w:ind w:firstLine="195"/>
+              <w:rPr>
+                <w:rFonts w:hint="eastAsia"/>
+              </w:rPr>
+            </w:pPr>
+          </w:p>
+          <w:p>
+            <w:pPr>
+              <w:ind w:firstLine="195"/>
+            </w:pPr>
+            <w:r>
+              <w:rPr>
+                <w:rFonts w:hint="eastAsia"/>
+              </w:rPr>
+              <w:t>이동도 잘 된다.</w:t>
+            </w:r>
+            <w:r>
+              <w:t xml:space="preserve"> </w:t>
+            </w:r>
+            <w:r>
+              <w:rPr>
+                <w:rFonts w:hint="eastAsia"/>
+              </w:rPr>
+              <w:t>이제 충돌하면 없어지거나,</w:t>
+            </w:r>
+            <w:r>
+              <w:t xml:space="preserve"> </w:t>
+            </w:r>
+            <w:r>
+              <w:rPr>
+                <w:rFonts w:hint="eastAsia"/>
+              </w:rPr>
+              <w:t>일정 시간이 지나면 없어지거나,</w:t>
+            </w:r>
+            <w:r>
+              <w:t xml:space="preserve"> </w:t>
+            </w:r>
+            <w:r>
+              <w:rPr>
+                <w:rFonts w:hint="eastAsia"/>
+              </w:rPr>
+              <w:t xml:space="preserve">일정 거리를 가면 없어지거나 하는 걸 만들어주고 거기에 추가로 플레이어에게 </w:t>
+            </w:r>
+            <w:proofErr w:type="spellStart"/>
+            <w:r>
+              <w:t>fireRate</w:t>
+            </w:r>
+            <w:proofErr w:type="spellEnd"/>
+            <w:r>
+              <w:t xml:space="preserve"> </w:t>
+            </w:r>
+            <w:proofErr w:type="spellStart"/>
+            <w:r>
+              <w:rPr>
+                <w:rFonts w:hint="eastAsia"/>
+              </w:rPr>
+              <w:t>같은걸</w:t>
+            </w:r>
+            <w:proofErr w:type="spellEnd"/>
+            <w:r>
+              <w:rPr>
+                <w:rFonts w:hint="eastAsia"/>
+              </w:rPr>
+              <w:t xml:space="preserve"> 줘서 </w:t>
+            </w:r>
+            <w:r>
+              <w:rPr>
+                <w:rFonts w:hint="eastAsia"/>
+              </w:rPr>
+              <w:t>발사 수 제한을 둬야 할 것.</w:t>
+            </w:r>
+          </w:p>
+          <w:p>
+            <w:pPr>
+              <w:ind w:firstLine="195"/>
+              <w:rPr>
+                <w:rFonts w:hint="eastAsia"/>
+              </w:rPr>
+            </w:pPr>
+            <w:r>
+              <w:rPr>
+                <w:rFonts w:hint="eastAsia"/>
+              </w:rPr>
+              <w:t>일단은 일정 시간이 지나면 없어지게 만들자.</w:t>
+            </w:r>
+            <w:r>
+              <w:t xml:space="preserve"> </w:t>
+            </w:r>
+            <w:r>
+              <w:rPr>
+                <w:rFonts w:hint="eastAsia"/>
+              </w:rPr>
+              <w:t xml:space="preserve">마음 </w:t>
+            </w:r>
+            <w:proofErr w:type="spellStart"/>
+            <w:r>
+              <w:rPr>
+                <w:rFonts w:hint="eastAsia"/>
+              </w:rPr>
+              <w:t>같아선</w:t>
+            </w:r>
+            <w:proofErr w:type="spellEnd"/>
+            <w:r>
+              <w:rPr>
+                <w:rFonts w:hint="eastAsia"/>
+              </w:rPr>
+              <w:t xml:space="preserve"> 스레드를 하나 추가하고 타이머를 관리하고 싶으나 </w:t>
+            </w:r>
+            <w:proofErr w:type="spellStart"/>
+            <w:r>
+              <w:rPr>
+                <w:rFonts w:hint="eastAsia"/>
+              </w:rPr>
+              <w:t>멀티스레드</w:t>
+            </w:r>
+            <w:proofErr w:type="spellEnd"/>
+            <w:r>
+              <w:rPr>
+                <w:rFonts w:hint="eastAsia"/>
+              </w:rPr>
+              <w:t xml:space="preserve"> 프로그래밍을 지금 바로 하기엔 내가 너무 부족하다.</w:t>
+            </w:r>
+            <w:r>
+              <w:t xml:space="preserve"> </w:t>
+            </w:r>
+            <w:r>
+              <w:rPr>
+                <w:rFonts w:hint="eastAsia"/>
+              </w:rPr>
+              <w:t xml:space="preserve">타이머 변수를 만들고 </w:t>
+            </w:r>
+            <w:r>
+              <w:t>Update()</w:t>
+            </w:r>
+            <w:r>
+              <w:rPr>
+                <w:rFonts w:hint="eastAsia"/>
+              </w:rPr>
+              <w:t>로 관리하도록 하자.</w:t>
+            </w:r>
           </w:p>
           <w:p>
             <w:pPr>
@@ -4995,8 +5283,8 @@
     </w:tbl>
     <w:p/>
     <w:sectPr>
-      <w:headerReference w:type="default" r:id="rId21"/>
-      <w:footerReference w:type="default" r:id="rId22"/>
+      <w:headerReference w:type="default" r:id="rId22"/>
+      <w:footerReference w:type="default" r:id="rId23"/>
       <w:pgSz w:w="11906" w:h="16838"/>
       <w:pgMar w:top="720" w:right="720" w:bottom="720" w:left="720" w:header="283" w:footer="0" w:gutter="0"/>
       <w:cols w:space="425"/>
@@ -8929,12 +9217,23 @@
     <w:name w:val="Hyperlink"/>
     <w:basedOn w:val="a0"/>
     <w:uiPriority w:val="99"/>
-    <w:semiHidden/>
     <w:unhideWhenUsed/>
     <w:rsid w:val="002866CA"/>
     <w:rPr>
       <w:color w:val="0000FF"/>
       <w:u w:val="single"/>
+    </w:rPr>
+  </w:style>
+  <w:style w:type="character" w:styleId="ad">
+    <w:name w:val="Unresolved Mention"/>
+    <w:basedOn w:val="a0"/>
+    <w:uiPriority w:val="99"/>
+    <w:semiHidden/>
+    <w:unhideWhenUsed/>
+    <w:rsid w:val="009F4B2E"/>
+    <w:rPr>
+      <w:color w:val="605E5C"/>
+      <w:shd w:val="clear" w:color="auto" w:fill="E1DFDD"/>
     </w:rPr>
   </w:style>
 </w:styles>
@@ -9899,7 +10198,7 @@
 </file>
 
 <file path=customXml/itemProps2.xml><?xml version="1.0" encoding="utf-8"?>
-<ds:datastoreItem xmlns:ds="http://schemas.openxmlformats.org/officeDocument/2006/customXml" ds:itemID="{E555B0B8-989A-49ED-B70B-06505F5EAA88}">
+<ds:datastoreItem xmlns:ds="http://schemas.openxmlformats.org/officeDocument/2006/customXml" ds:itemID="{CC4D2EA6-BD35-4C20-890E-1E60F1B3B6C5}">
   <ds:schemaRefs>
     <ds:schemaRef ds:uri="http://schemas.openxmlformats.org/officeDocument/2006/bibliography"/>
   </ds:schemaRefs>

--- a/문서/MORPHOSIS 개발일지 15차.docx
+++ b/문서/MORPHOSIS 개발일지 15차.docx
@@ -2516,19 +2516,8 @@
           </w:p>
           <w:p>
             <w:pPr>
-              <w:pBdr>
-                <w:bottom w:val="double" w:sz="6" w:space="1" w:color="auto"/>
-              </w:pBdr>
-              <w:ind w:firstLine="195"/>
-            </w:pPr>
-          </w:p>
-          <w:p>
-            <w:pPr>
-              <w:ind w:firstLine="195"/>
-            </w:pPr>
-            <w:r>
-              <w:t>2019-06-16</w:t>
-            </w:r>
+              <w:ind w:firstLine="195"/>
+            </w:pPr>
           </w:p>
           <w:p>
             <w:pPr>
@@ -5086,15 +5075,7 @@
               <w:rPr>
                 <w:rFonts w:hint="eastAsia"/>
               </w:rPr>
-              <w:t>의 차이점</w:t>
-            </w:r>
-            <w:bookmarkStart w:id="0" w:name="_GoBack"/>
-            <w:bookmarkEnd w:id="0"/>
-            <w:r>
-              <w:rPr>
-                <w:rFonts w:hint="eastAsia"/>
-              </w:rPr>
-              <w:t>을 검색해보고 왔다.</w:t>
+              <w:t>의 차이점을 검색해보고 왔다.</w:t>
             </w:r>
           </w:p>
           <w:p>
@@ -5262,20 +5243,334 @@
             <w:pPr>
               <w:ind w:firstLine="195"/>
             </w:pPr>
-          </w:p>
-          <w:p>
-            <w:pPr>
-              <w:ind w:firstLine="195"/>
-            </w:pPr>
-          </w:p>
-          <w:p>
-            <w:pPr>
-              <w:ind w:firstLine="195"/>
-            </w:pPr>
-          </w:p>
-          <w:p>
-            <w:pPr>
-              <w:ind w:firstLine="195"/>
+            <w:r>
+              <w:rPr>
+                <w:rFonts w:hint="eastAsia"/>
+              </w:rPr>
+              <w:t>이제 해야 하는 것은 충돌 처리,</w:t>
+            </w:r>
+            <w:r>
+              <w:t xml:space="preserve"> </w:t>
+            </w:r>
+            <w:r>
+              <w:rPr>
+                <w:rFonts w:hint="eastAsia"/>
+              </w:rPr>
+              <w:t>생성 위치 등.</w:t>
+            </w:r>
+          </w:p>
+          <w:p>
+            <w:pPr>
+              <w:ind w:firstLine="195"/>
+            </w:pPr>
+            <w:r>
+              <w:rPr>
+                <w:rFonts w:hint="eastAsia"/>
+              </w:rPr>
+              <w:t>드디어 대망의 충돌처리를 살릴 때가 왔다.</w:t>
+            </w:r>
+          </w:p>
+          <w:p>
+            <w:pPr>
+              <w:ind w:firstLine="195"/>
+            </w:pPr>
+          </w:p>
+          <w:p>
+            <w:pPr>
+              <w:ind w:firstLine="195"/>
+            </w:pPr>
+            <w:r>
+              <w:rPr>
+                <w:rFonts w:hint="eastAsia"/>
+              </w:rPr>
+              <w:t xml:space="preserve">하고 싶었던 것은 플레이어가 많은 충돌박스를 갖고 그게 본의 움직임을 따라 움직이는 거였는데 지금 거기까지는 무리인 것 같다. 지금은 </w:t>
+            </w:r>
+            <w:r>
+              <w:rPr>
+                <w:rFonts w:hint="eastAsia"/>
+              </w:rPr>
+              <w:t xml:space="preserve">충돌체를 모델에 </w:t>
+            </w:r>
+            <w:proofErr w:type="spellStart"/>
+            <w:r>
+              <w:rPr>
+                <w:rFonts w:hint="eastAsia"/>
+              </w:rPr>
+              <w:t>넣어놨었는데</w:t>
+            </w:r>
+            <w:proofErr w:type="spellEnd"/>
+            <w:r>
+              <w:rPr>
+                <w:rFonts w:hint="eastAsia"/>
+              </w:rPr>
+              <w:t>(방금 그거 하려고)</w:t>
+            </w:r>
+            <w:r>
+              <w:t xml:space="preserve"> </w:t>
+            </w:r>
+            <w:r>
+              <w:rPr>
+                <w:rFonts w:hint="eastAsia"/>
+              </w:rPr>
+              <w:t>일단 객체로 다시 옮기</w:t>
+            </w:r>
+            <w:r>
+              <w:rPr>
+                <w:rFonts w:hint="eastAsia"/>
+              </w:rPr>
+              <w:t>도록 하자.</w:t>
+            </w:r>
+          </w:p>
+          <w:p>
+            <w:pPr>
+              <w:ind w:firstLine="195"/>
+              <w:rPr>
+                <w:rFonts w:hint="eastAsia"/>
+              </w:rPr>
+            </w:pPr>
+            <w:proofErr w:type="spellStart"/>
+            <w:r>
+              <w:rPr>
+                <w:rFonts w:hint="eastAsia"/>
+              </w:rPr>
+              <w:t>충돌체</w:t>
+            </w:r>
+            <w:proofErr w:type="spellEnd"/>
+            <w:r>
+              <w:rPr>
+                <w:rFonts w:hint="eastAsia"/>
+              </w:rPr>
+              <w:t xml:space="preserve"> 구조체는 </w:t>
+            </w:r>
+            <w:proofErr w:type="spellStart"/>
+            <w:r>
+              <w:rPr>
+                <w:rFonts w:hint="eastAsia"/>
+              </w:rPr>
+              <w:t>충돌체</w:t>
+            </w:r>
+            <w:proofErr w:type="spellEnd"/>
+            <w:r>
+              <w:rPr>
+                <w:rFonts w:hint="eastAsia"/>
+              </w:rPr>
+              <w:t>(</w:t>
+            </w:r>
+            <w:proofErr w:type="spellStart"/>
+            <w:r>
+              <w:rPr>
+                <w:rFonts w:hint="eastAsia"/>
+              </w:rPr>
+              <w:t>바운딩</w:t>
+            </w:r>
+            <w:proofErr w:type="spellEnd"/>
+            <w:r>
+              <w:rPr>
+                <w:rFonts w:hint="eastAsia"/>
+              </w:rPr>
+              <w:t xml:space="preserve"> 박스나 </w:t>
+            </w:r>
+            <w:proofErr w:type="spellStart"/>
+            <w:r>
+              <w:rPr>
+                <w:rFonts w:hint="eastAsia"/>
+              </w:rPr>
+              <w:t>바운딩</w:t>
+            </w:r>
+            <w:proofErr w:type="spellEnd"/>
+            <w:r>
+              <w:rPr>
+                <w:rFonts w:hint="eastAsia"/>
+              </w:rPr>
+              <w:t xml:space="preserve"> </w:t>
+            </w:r>
+            <w:proofErr w:type="spellStart"/>
+            <w:r>
+              <w:rPr>
+                <w:rFonts w:hint="eastAsia"/>
+              </w:rPr>
+              <w:t>스피어</w:t>
+            </w:r>
+            <w:proofErr w:type="spellEnd"/>
+            <w:r>
+              <w:rPr>
+                <w:rFonts w:hint="eastAsia"/>
+              </w:rPr>
+              <w:t xml:space="preserve"> 등)와 그걸 보여줄 </w:t>
+            </w:r>
+            <w:proofErr w:type="spellStart"/>
+            <w:r>
+              <w:rPr>
+                <w:rFonts w:hint="eastAsia"/>
+              </w:rPr>
+              <w:t>메쉬를</w:t>
+            </w:r>
+            <w:proofErr w:type="spellEnd"/>
+            <w:r>
+              <w:rPr>
+                <w:rFonts w:hint="eastAsia"/>
+              </w:rPr>
+              <w:t xml:space="preserve"> 가지게 해야 한다.</w:t>
+            </w:r>
+            <w:r>
+              <w:t xml:space="preserve"> </w:t>
+            </w:r>
+          </w:p>
+          <w:p>
+            <w:pPr>
+              <w:ind w:firstLine="195"/>
+            </w:pPr>
+            <w:r>
+              <w:rPr>
+                <w:rFonts w:hint="eastAsia"/>
+              </w:rPr>
+              <w:t>충돌체는 객체의 중심을 기준으로 존재한다.</w:t>
+            </w:r>
+            <w:r>
+              <w:t xml:space="preserve"> </w:t>
+            </w:r>
+          </w:p>
+          <w:p>
+            <w:pPr>
+              <w:ind w:firstLine="195"/>
+              <w:jc w:val="center"/>
+            </w:pPr>
+            <w:r>
+              <w:rPr>
+                <w:noProof/>
+              </w:rPr>
+              <w:drawing>
+                <wp:inline distT="0" distB="0" distL="0" distR="0" wp14:anchorId="42DB8ECB" wp14:editId="55DF5EAF">
+                  <wp:extent cx="2620874" cy="2928135"/>
+                  <wp:effectExtent l="0" t="0" r="8255" b="5715"/>
+                  <wp:docPr id="11" name="그림 11"/>
+                  <wp:cNvGraphicFramePr>
+                    <a:graphicFrameLocks xmlns:a="http://schemas.openxmlformats.org/drawingml/2006/main" noChangeAspect="1"/>
+                  </wp:cNvGraphicFramePr>
+                  <a:graphic xmlns:a="http://schemas.openxmlformats.org/drawingml/2006/main">
+                    <a:graphicData uri="http://schemas.openxmlformats.org/drawingml/2006/picture">
+                      <pic:pic xmlns:pic="http://schemas.openxmlformats.org/drawingml/2006/picture">
+                        <pic:nvPicPr>
+                          <pic:cNvPr id="1" name=""/>
+                          <pic:cNvPicPr/>
+                        </pic:nvPicPr>
+                        <pic:blipFill>
+                          <a:blip r:embed="rId22"/>
+                          <a:stretch>
+                            <a:fillRect/>
+                          </a:stretch>
+                        </pic:blipFill>
+                        <pic:spPr>
+                          <a:xfrm>
+                            <a:off x="0" y="0"/>
+                            <a:ext cx="2630578" cy="2938976"/>
+                          </a:xfrm>
+                          <a:prstGeom prst="rect">
+                            <a:avLst/>
+                          </a:prstGeom>
+                        </pic:spPr>
+                      </pic:pic>
+                    </a:graphicData>
+                  </a:graphic>
+                </wp:inline>
+              </w:drawing>
+            </w:r>
+          </w:p>
+          <w:p>
+            <w:pPr>
+              <w:ind w:firstLine="195"/>
+              <w:jc w:val="center"/>
+            </w:pPr>
+            <w:r>
+              <w:rPr>
+                <w:rFonts w:hint="eastAsia"/>
+              </w:rPr>
+              <w:t>이런 문제가 생긴다.</w:t>
+            </w:r>
+          </w:p>
+          <w:p>
+            <w:pPr>
+              <w:ind w:firstLine="195"/>
+              <w:rPr>
+                <w:rFonts w:hint="eastAsia"/>
+              </w:rPr>
+            </w:pPr>
+            <w:proofErr w:type="spellStart"/>
+            <w:r>
+              <w:rPr>
+                <w:rFonts w:hint="eastAsia"/>
+              </w:rPr>
+              <w:t>이제와서</w:t>
+            </w:r>
+            <w:proofErr w:type="spellEnd"/>
+            <w:r>
+              <w:rPr>
+                <w:rFonts w:hint="eastAsia"/>
+              </w:rPr>
+              <w:t xml:space="preserve"> 모델의 </w:t>
+            </w:r>
+            <w:proofErr w:type="spellStart"/>
+            <w:r>
+              <w:rPr>
+                <w:rFonts w:hint="eastAsia"/>
+              </w:rPr>
+              <w:t>피봇을</w:t>
+            </w:r>
+            <w:proofErr w:type="spellEnd"/>
+            <w:r>
+              <w:rPr>
+                <w:rFonts w:hint="eastAsia"/>
+              </w:rPr>
+              <w:t xml:space="preserve"> 수정하는 것은 힘들다.</w:t>
+            </w:r>
+            <w:r>
+              <w:t xml:space="preserve"> </w:t>
+            </w:r>
+            <w:r>
+              <w:rPr>
+                <w:rFonts w:hint="eastAsia"/>
+              </w:rPr>
+              <w:t>충돌체를 위로 올려야 한다.</w:t>
+            </w:r>
+          </w:p>
+          <w:p>
+            <w:pPr>
+              <w:ind w:firstLine="195"/>
+            </w:pPr>
+          </w:p>
+          <w:p>
+            <w:pPr>
+              <w:ind w:firstLine="195"/>
+            </w:pPr>
+            <w:r>
+              <w:rPr>
+                <w:rFonts w:hint="eastAsia"/>
+              </w:rPr>
+              <w:t xml:space="preserve">이동할 때 대각선으로 움직이면 속도가 빨라지길래 </w:t>
+            </w:r>
+            <w:proofErr w:type="spellStart"/>
+            <w:r>
+              <w:rPr>
+                <w:rFonts w:hint="eastAsia"/>
+              </w:rPr>
+              <w:t>정규화한</w:t>
+            </w:r>
+            <w:proofErr w:type="spellEnd"/>
+            <w:r>
+              <w:rPr>
+                <w:rFonts w:hint="eastAsia"/>
+              </w:rPr>
+              <w:t xml:space="preserve"> 값으로 움직이게 했다.</w:t>
+            </w:r>
+            <w:bookmarkStart w:id="0" w:name="_GoBack"/>
+            <w:bookmarkEnd w:id="0"/>
+          </w:p>
+          <w:p>
+            <w:pPr>
+              <w:ind w:firstLine="195"/>
+              <w:rPr>
+                <w:rFonts w:hint="eastAsia"/>
+              </w:rPr>
             </w:pPr>
           </w:p>
         </w:tc>
@@ -5283,8 +5578,8 @@
     </w:tbl>
     <w:p/>
     <w:sectPr>
-      <w:headerReference w:type="default" r:id="rId22"/>
-      <w:footerReference w:type="default" r:id="rId23"/>
+      <w:headerReference w:type="default" r:id="rId23"/>
+      <w:footerReference w:type="default" r:id="rId24"/>
       <w:pgSz w:w="11906" w:h="16838"/>
       <w:pgMar w:top="720" w:right="720" w:bottom="720" w:left="720" w:header="283" w:footer="0" w:gutter="0"/>
       <w:cols w:space="425"/>
@@ -10198,7 +10493,7 @@
 </file>
 
 <file path=customXml/itemProps2.xml><?xml version="1.0" encoding="utf-8"?>
-<ds:datastoreItem xmlns:ds="http://schemas.openxmlformats.org/officeDocument/2006/customXml" ds:itemID="{CC4D2EA6-BD35-4C20-890E-1E60F1B3B6C5}">
+<ds:datastoreItem xmlns:ds="http://schemas.openxmlformats.org/officeDocument/2006/customXml" ds:itemID="{ED7D5678-9D65-4E30-AE23-FC8A44AE12BD}">
   <ds:schemaRefs>
     <ds:schemaRef ds:uri="http://schemas.openxmlformats.org/officeDocument/2006/bibliography"/>
   </ds:schemaRefs>

--- a/문서/MORPHOSIS 개발일지 15차.docx
+++ b/문서/MORPHOSIS 개발일지 15차.docx
@@ -5561,6 +5561,48 @@
                 <w:rFonts w:hint="eastAsia"/>
               </w:rPr>
               <w:t xml:space="preserve"> 값으로 움직이게 했다.</w:t>
+            </w:r>
+          </w:p>
+          <w:p>
+            <w:pPr>
+              <w:ind w:firstLine="195"/>
+            </w:pPr>
+          </w:p>
+          <w:p>
+            <w:pPr>
+              <w:ind w:firstLine="195"/>
+              <w:rPr>
+                <w:rFonts w:hint="eastAsia"/>
+              </w:rPr>
+            </w:pPr>
+            <w:r>
+              <w:rPr>
+                <w:rFonts w:hint="eastAsia"/>
+              </w:rPr>
+              <w:t xml:space="preserve">카메라 회전 시에도 </w:t>
+            </w:r>
+            <w:proofErr w:type="gramStart"/>
+            <w:r>
+              <w:rPr>
+                <w:rFonts w:hint="eastAsia"/>
+              </w:rPr>
+              <w:t>문제 없도록</w:t>
+            </w:r>
+            <w:proofErr w:type="gramEnd"/>
+            <w:r>
+              <w:rPr>
+                <w:rFonts w:hint="eastAsia"/>
+              </w:rPr>
+              <w:t>(오프셋이 고정이라 가까워지거나 하는 문제가 있었다)</w:t>
+            </w:r>
+            <w:r>
+              <w:t xml:space="preserve"> </w:t>
+            </w:r>
+            <w:r>
+              <w:rPr>
+                <w:rFonts w:hint="eastAsia"/>
+              </w:rPr>
+              <w:t>수정했다.</w:t>
             </w:r>
             <w:bookmarkStart w:id="0" w:name="_GoBack"/>
             <w:bookmarkEnd w:id="0"/>
@@ -10493,7 +10535,7 @@
 </file>
 
 <file path=customXml/itemProps2.xml><?xml version="1.0" encoding="utf-8"?>
-<ds:datastoreItem xmlns:ds="http://schemas.openxmlformats.org/officeDocument/2006/customXml" ds:itemID="{ED7D5678-9D65-4E30-AE23-FC8A44AE12BD}">
+<ds:datastoreItem xmlns:ds="http://schemas.openxmlformats.org/officeDocument/2006/customXml" ds:itemID="{383CC64B-2BE9-42E8-8FCD-98C6B9D83B35}">
   <ds:schemaRefs>
     <ds:schemaRef ds:uri="http://schemas.openxmlformats.org/officeDocument/2006/bibliography"/>
   </ds:schemaRefs>

--- a/문서/MORPHOSIS 개발일지 15차.docx
+++ b/문서/MORPHOSIS 개발일지 15차.docx
@@ -5274,176 +5274,15 @@
             <w:pPr>
               <w:ind w:firstLine="195"/>
             </w:pPr>
-          </w:p>
-          <w:p>
-            <w:pPr>
-              <w:ind w:firstLine="195"/>
-            </w:pPr>
-            <w:r>
-              <w:rPr>
-                <w:rFonts w:hint="eastAsia"/>
-              </w:rPr>
-              <w:t xml:space="preserve">하고 싶었던 것은 플레이어가 많은 충돌박스를 갖고 그게 본의 움직임을 따라 움직이는 거였는데 지금 거기까지는 무리인 것 같다. 지금은 </w:t>
-            </w:r>
-            <w:r>
-              <w:rPr>
-                <w:rFonts w:hint="eastAsia"/>
-              </w:rPr>
-              <w:t xml:space="preserve">충돌체를 모델에 </w:t>
-            </w:r>
-            <w:proofErr w:type="spellStart"/>
-            <w:r>
-              <w:rPr>
-                <w:rFonts w:hint="eastAsia"/>
-              </w:rPr>
-              <w:t>넣어놨었는데</w:t>
-            </w:r>
-            <w:proofErr w:type="spellEnd"/>
-            <w:r>
-              <w:rPr>
-                <w:rFonts w:hint="eastAsia"/>
-              </w:rPr>
-              <w:t>(방금 그거 하려고)</w:t>
-            </w:r>
-            <w:r>
-              <w:t xml:space="preserve"> </w:t>
-            </w:r>
-            <w:r>
-              <w:rPr>
-                <w:rFonts w:hint="eastAsia"/>
-              </w:rPr>
-              <w:t>일단 객체로 다시 옮기</w:t>
-            </w:r>
-            <w:r>
-              <w:rPr>
-                <w:rFonts w:hint="eastAsia"/>
-              </w:rPr>
-              <w:t>도록 하자.</w:t>
-            </w:r>
-          </w:p>
-          <w:p>
-            <w:pPr>
-              <w:ind w:firstLine="195"/>
-              <w:rPr>
-                <w:rFonts w:hint="eastAsia"/>
-              </w:rPr>
-            </w:pPr>
-            <w:proofErr w:type="spellStart"/>
-            <w:r>
-              <w:rPr>
-                <w:rFonts w:hint="eastAsia"/>
-              </w:rPr>
-              <w:t>충돌체</w:t>
-            </w:r>
-            <w:proofErr w:type="spellEnd"/>
-            <w:r>
-              <w:rPr>
-                <w:rFonts w:hint="eastAsia"/>
-              </w:rPr>
-              <w:t xml:space="preserve"> 구조체는 </w:t>
-            </w:r>
-            <w:proofErr w:type="spellStart"/>
-            <w:r>
-              <w:rPr>
-                <w:rFonts w:hint="eastAsia"/>
-              </w:rPr>
-              <w:t>충돌체</w:t>
-            </w:r>
-            <w:proofErr w:type="spellEnd"/>
-            <w:r>
-              <w:rPr>
-                <w:rFonts w:hint="eastAsia"/>
-              </w:rPr>
-              <w:t>(</w:t>
-            </w:r>
-            <w:proofErr w:type="spellStart"/>
-            <w:r>
-              <w:rPr>
-                <w:rFonts w:hint="eastAsia"/>
-              </w:rPr>
-              <w:t>바운딩</w:t>
-            </w:r>
-            <w:proofErr w:type="spellEnd"/>
-            <w:r>
-              <w:rPr>
-                <w:rFonts w:hint="eastAsia"/>
-              </w:rPr>
-              <w:t xml:space="preserve"> 박스나 </w:t>
-            </w:r>
-            <w:proofErr w:type="spellStart"/>
-            <w:r>
-              <w:rPr>
-                <w:rFonts w:hint="eastAsia"/>
-              </w:rPr>
-              <w:t>바운딩</w:t>
-            </w:r>
-            <w:proofErr w:type="spellEnd"/>
-            <w:r>
-              <w:rPr>
-                <w:rFonts w:hint="eastAsia"/>
-              </w:rPr>
-              <w:t xml:space="preserve"> </w:t>
-            </w:r>
-            <w:proofErr w:type="spellStart"/>
-            <w:r>
-              <w:rPr>
-                <w:rFonts w:hint="eastAsia"/>
-              </w:rPr>
-              <w:t>스피어</w:t>
-            </w:r>
-            <w:proofErr w:type="spellEnd"/>
-            <w:r>
-              <w:rPr>
-                <w:rFonts w:hint="eastAsia"/>
-              </w:rPr>
-              <w:t xml:space="preserve"> 등)와 그걸 보여줄 </w:t>
-            </w:r>
-            <w:proofErr w:type="spellStart"/>
-            <w:r>
-              <w:rPr>
-                <w:rFonts w:hint="eastAsia"/>
-              </w:rPr>
-              <w:t>메쉬를</w:t>
-            </w:r>
-            <w:proofErr w:type="spellEnd"/>
-            <w:r>
-              <w:rPr>
-                <w:rFonts w:hint="eastAsia"/>
-              </w:rPr>
-              <w:t xml:space="preserve"> 가지게 해야 한다.</w:t>
-            </w:r>
-            <w:r>
-              <w:t xml:space="preserve"> </w:t>
-            </w:r>
-          </w:p>
-          <w:p>
-            <w:pPr>
-              <w:ind w:firstLine="195"/>
-            </w:pPr>
-            <w:r>
-              <w:rPr>
-                <w:rFonts w:hint="eastAsia"/>
-              </w:rPr>
-              <w:t>충돌체는 객체의 중심을 기준으로 존재한다.</w:t>
-            </w:r>
-            <w:r>
-              <w:t xml:space="preserve"> </w:t>
-            </w:r>
-          </w:p>
-          <w:p>
-            <w:pPr>
-              <w:ind w:firstLine="195"/>
-              <w:jc w:val="center"/>
-            </w:pPr>
             <w:r>
               <w:rPr>
                 <w:noProof/>
               </w:rPr>
               <w:drawing>
-                <wp:inline distT="0" distB="0" distL="0" distR="0" wp14:anchorId="42DB8ECB" wp14:editId="55DF5EAF">
-                  <wp:extent cx="2620874" cy="2928135"/>
-                  <wp:effectExtent l="0" t="0" r="8255" b="5715"/>
-                  <wp:docPr id="11" name="그림 11"/>
+                <wp:inline distT="0" distB="0" distL="0" distR="0" wp14:anchorId="7FD13E58" wp14:editId="1951A04B">
+                  <wp:extent cx="4914900" cy="3971925"/>
+                  <wp:effectExtent l="0" t="0" r="0" b="9525"/>
+                  <wp:docPr id="12" name="그림 12"/>
                   <wp:cNvGraphicFramePr>
                     <a:graphicFrameLocks xmlns:a="http://schemas.openxmlformats.org/drawingml/2006/main" noChangeAspect="1"/>
                   </wp:cNvGraphicFramePr>
@@ -5463,6 +5302,207 @@
                         <pic:spPr>
                           <a:xfrm>
                             <a:off x="0" y="0"/>
+                            <a:ext cx="4914900" cy="3971925"/>
+                          </a:xfrm>
+                          <a:prstGeom prst="rect">
+                            <a:avLst/>
+                          </a:prstGeom>
+                        </pic:spPr>
+                      </pic:pic>
+                    </a:graphicData>
+                  </a:graphic>
+                </wp:inline>
+              </w:drawing>
+            </w:r>
+          </w:p>
+          <w:p>
+            <w:pPr>
+              <w:ind w:firstLine="195"/>
+            </w:pPr>
+            <w:r>
+              <w:rPr>
+                <w:rFonts w:hint="eastAsia"/>
+              </w:rPr>
+              <w:t xml:space="preserve">하고 싶었던 것은 플레이어가 많은 충돌박스를 갖고 그게 본의 움직임을 따라 움직이는 거였는데 지금 거기까지는 무리인 것 같다. 지금은 </w:t>
+            </w:r>
+            <w:r>
+              <w:rPr>
+                <w:rFonts w:hint="eastAsia"/>
+              </w:rPr>
+              <w:t xml:space="preserve">충돌체를 모델에 </w:t>
+            </w:r>
+            <w:proofErr w:type="spellStart"/>
+            <w:r>
+              <w:rPr>
+                <w:rFonts w:hint="eastAsia"/>
+              </w:rPr>
+              <w:t>넣어놨었는데</w:t>
+            </w:r>
+            <w:proofErr w:type="spellEnd"/>
+            <w:r>
+              <w:rPr>
+                <w:rFonts w:hint="eastAsia"/>
+              </w:rPr>
+              <w:t>(방금 그거 하려고)</w:t>
+            </w:r>
+            <w:r>
+              <w:t xml:space="preserve"> </w:t>
+            </w:r>
+            <w:r>
+              <w:rPr>
+                <w:rFonts w:hint="eastAsia"/>
+              </w:rPr>
+              <w:t>일단 객체로 다시 옮기</w:t>
+            </w:r>
+            <w:r>
+              <w:rPr>
+                <w:rFonts w:hint="eastAsia"/>
+              </w:rPr>
+              <w:t>도록 하자.</w:t>
+            </w:r>
+          </w:p>
+          <w:p>
+            <w:pPr>
+              <w:ind w:firstLine="195"/>
+              <w:rPr>
+                <w:rFonts w:hint="eastAsia"/>
+              </w:rPr>
+            </w:pPr>
+            <w:proofErr w:type="spellStart"/>
+            <w:r>
+              <w:rPr>
+                <w:rFonts w:hint="eastAsia"/>
+              </w:rPr>
+              <w:t>충돌체</w:t>
+            </w:r>
+            <w:proofErr w:type="spellEnd"/>
+            <w:r>
+              <w:rPr>
+                <w:rFonts w:hint="eastAsia"/>
+              </w:rPr>
+              <w:t xml:space="preserve"> 구조체는 </w:t>
+            </w:r>
+            <w:proofErr w:type="spellStart"/>
+            <w:r>
+              <w:rPr>
+                <w:rFonts w:hint="eastAsia"/>
+              </w:rPr>
+              <w:t>충돌체</w:t>
+            </w:r>
+            <w:proofErr w:type="spellEnd"/>
+            <w:r>
+              <w:rPr>
+                <w:rFonts w:hint="eastAsia"/>
+              </w:rPr>
+              <w:t>(</w:t>
+            </w:r>
+            <w:proofErr w:type="spellStart"/>
+            <w:r>
+              <w:rPr>
+                <w:rFonts w:hint="eastAsia"/>
+              </w:rPr>
+              <w:t>바운딩</w:t>
+            </w:r>
+            <w:proofErr w:type="spellEnd"/>
+            <w:r>
+              <w:rPr>
+                <w:rFonts w:hint="eastAsia"/>
+              </w:rPr>
+              <w:t xml:space="preserve"> 박스나 </w:t>
+            </w:r>
+            <w:proofErr w:type="spellStart"/>
+            <w:r>
+              <w:rPr>
+                <w:rFonts w:hint="eastAsia"/>
+              </w:rPr>
+              <w:t>바운딩</w:t>
+            </w:r>
+            <w:proofErr w:type="spellEnd"/>
+            <w:r>
+              <w:rPr>
+                <w:rFonts w:hint="eastAsia"/>
+              </w:rPr>
+              <w:t xml:space="preserve"> </w:t>
+            </w:r>
+            <w:proofErr w:type="spellStart"/>
+            <w:r>
+              <w:rPr>
+                <w:rFonts w:hint="eastAsia"/>
+              </w:rPr>
+              <w:t>스피어</w:t>
+            </w:r>
+            <w:proofErr w:type="spellEnd"/>
+            <w:r>
+              <w:rPr>
+                <w:rFonts w:hint="eastAsia"/>
+              </w:rPr>
+              <w:t xml:space="preserve"> 등)와 그걸 보여줄 </w:t>
+            </w:r>
+            <w:proofErr w:type="spellStart"/>
+            <w:r>
+              <w:rPr>
+                <w:rFonts w:hint="eastAsia"/>
+              </w:rPr>
+              <w:t>메쉬를</w:t>
+            </w:r>
+            <w:proofErr w:type="spellEnd"/>
+            <w:r>
+              <w:rPr>
+                <w:rFonts w:hint="eastAsia"/>
+              </w:rPr>
+              <w:t xml:space="preserve"> 가지게 해야 한다.</w:t>
+            </w:r>
+            <w:r>
+              <w:t xml:space="preserve"> </w:t>
+            </w:r>
+          </w:p>
+          <w:p>
+            <w:pPr>
+              <w:ind w:firstLine="195"/>
+            </w:pPr>
+            <w:r>
+              <w:rPr>
+                <w:rFonts w:hint="eastAsia"/>
+              </w:rPr>
+              <w:t>충돌체는 객체의 중심을 기준으로 존재한다.</w:t>
+            </w:r>
+            <w:r>
+              <w:t xml:space="preserve"> </w:t>
+            </w:r>
+          </w:p>
+          <w:p>
+            <w:pPr>
+              <w:ind w:firstLine="195"/>
+              <w:jc w:val="center"/>
+            </w:pPr>
+            <w:r>
+              <w:rPr>
+                <w:noProof/>
+              </w:rPr>
+              <w:drawing>
+                <wp:inline distT="0" distB="0" distL="0" distR="0" wp14:anchorId="42DB8ECB" wp14:editId="55DF5EAF">
+                  <wp:extent cx="2620874" cy="2928135"/>
+                  <wp:effectExtent l="0" t="0" r="8255" b="5715"/>
+                  <wp:docPr id="11" name="그림 11"/>
+                  <wp:cNvGraphicFramePr>
+                    <a:graphicFrameLocks xmlns:a="http://schemas.openxmlformats.org/drawingml/2006/main" noChangeAspect="1"/>
+                  </wp:cNvGraphicFramePr>
+                  <a:graphic xmlns:a="http://schemas.openxmlformats.org/drawingml/2006/main">
+                    <a:graphicData uri="http://schemas.openxmlformats.org/drawingml/2006/picture">
+                      <pic:pic xmlns:pic="http://schemas.openxmlformats.org/drawingml/2006/picture">
+                        <pic:nvPicPr>
+                          <pic:cNvPr id="1" name=""/>
+                          <pic:cNvPicPr/>
+                        </pic:nvPicPr>
+                        <pic:blipFill>
+                          <a:blip r:embed="rId23"/>
+                          <a:stretch>
+                            <a:fillRect/>
+                          </a:stretch>
+                        </pic:blipFill>
+                        <pic:spPr>
+                          <a:xfrm>
+                            <a:off x="0" y="0"/>
                             <a:ext cx="2630578" cy="2938976"/>
                           </a:xfrm>
                           <a:prstGeom prst="rect">
@@ -5571,9 +5611,6 @@
           <w:p>
             <w:pPr>
               <w:ind w:firstLine="195"/>
-              <w:rPr>
-                <w:rFonts w:hint="eastAsia"/>
-              </w:rPr>
             </w:pPr>
             <w:r>
               <w:rPr>
@@ -5603,25 +5640,56 @@
                 <w:rFonts w:hint="eastAsia"/>
               </w:rPr>
               <w:t>수정했다.</w:t>
+            </w:r>
+          </w:p>
+          <w:p>
+            <w:pPr>
+              <w:ind w:firstLine="195"/>
+            </w:pPr>
+          </w:p>
+          <w:p>
+            <w:pPr>
+              <w:ind w:firstLine="195"/>
+              <w:rPr>
+                <w:rFonts w:hint="eastAsia"/>
+              </w:rPr>
+            </w:pPr>
+            <w:r>
+              <w:rPr>
+                <w:rFonts w:hint="eastAsia"/>
+              </w:rPr>
+              <w:t xml:space="preserve">충돌 시에 이동은 </w:t>
+            </w:r>
+            <w:proofErr w:type="spellStart"/>
+            <w:r>
+              <w:rPr>
+                <w:rFonts w:hint="eastAsia"/>
+              </w:rPr>
+              <w:t>무효되지만</w:t>
+            </w:r>
+            <w:proofErr w:type="spellEnd"/>
+            <w:r>
+              <w:rPr>
+                <w:rFonts w:hint="eastAsia"/>
+              </w:rPr>
+              <w:t xml:space="preserve"> 충돌박스를 옮겨주던 것은 </w:t>
+            </w:r>
+            <w:r>
+              <w:rPr>
+                <w:rFonts w:hint="eastAsia"/>
+              </w:rPr>
+              <w:t>되돌리지 않던 점을 수정하였다.</w:t>
             </w:r>
             <w:bookmarkStart w:id="0" w:name="_GoBack"/>
             <w:bookmarkEnd w:id="0"/>
-          </w:p>
-          <w:p>
-            <w:pPr>
-              <w:ind w:firstLine="195"/>
-              <w:rPr>
-                <w:rFonts w:hint="eastAsia"/>
-              </w:rPr>
-            </w:pPr>
           </w:p>
         </w:tc>
       </w:tr>
     </w:tbl>
     <w:p/>
     <w:sectPr>
-      <w:headerReference w:type="default" r:id="rId23"/>
-      <w:footerReference w:type="default" r:id="rId24"/>
+      <w:headerReference w:type="default" r:id="rId24"/>
+      <w:footerReference w:type="default" r:id="rId25"/>
       <w:pgSz w:w="11906" w:h="16838"/>
       <w:pgMar w:top="720" w:right="720" w:bottom="720" w:left="720" w:header="283" w:footer="0" w:gutter="0"/>
       <w:cols w:space="425"/>
@@ -10535,7 +10603,7 @@
 </file>
 
 <file path=customXml/itemProps2.xml><?xml version="1.0" encoding="utf-8"?>
-<ds:datastoreItem xmlns:ds="http://schemas.openxmlformats.org/officeDocument/2006/customXml" ds:itemID="{383CC64B-2BE9-42E8-8FCD-98C6B9D83B35}">
+<ds:datastoreItem xmlns:ds="http://schemas.openxmlformats.org/officeDocument/2006/customXml" ds:itemID="{E78970D1-6623-4112-A964-559F26CC3F0D}">
   <ds:schemaRefs>
     <ds:schemaRef ds:uri="http://schemas.openxmlformats.org/officeDocument/2006/bibliography"/>
   </ds:schemaRefs>

--- a/문서/MORPHOSIS 개발일지 15차.docx
+++ b/문서/MORPHOSIS 개발일지 15차.docx
@@ -5650,9 +5650,6 @@
           <w:p>
             <w:pPr>
               <w:ind w:firstLine="195"/>
-              <w:rPr>
-                <w:rFonts w:hint="eastAsia"/>
-              </w:rPr>
             </w:pPr>
             <w:r>
               <w:rPr>
@@ -5679,6 +5676,379 @@
                 <w:rFonts w:hint="eastAsia"/>
               </w:rPr>
               <w:t>되돌리지 않던 점을 수정하였다.</w:t>
+            </w:r>
+          </w:p>
+          <w:p>
+            <w:pPr>
+              <w:ind w:firstLine="195"/>
+            </w:pPr>
+            <w:r>
+              <w:rPr>
+                <w:noProof/>
+              </w:rPr>
+              <w:drawing>
+                <wp:inline distT="0" distB="0" distL="0" distR="0" wp14:anchorId="60804045" wp14:editId="1C9CB7ED">
+                  <wp:extent cx="5792032" cy="3606229"/>
+                  <wp:effectExtent l="0" t="0" r="0" b="0"/>
+                  <wp:docPr id="13" name="그림 13"/>
+                  <wp:cNvGraphicFramePr>
+                    <a:graphicFrameLocks xmlns:a="http://schemas.openxmlformats.org/drawingml/2006/main" noChangeAspect="1"/>
+                  </wp:cNvGraphicFramePr>
+                  <a:graphic xmlns:a="http://schemas.openxmlformats.org/drawingml/2006/main">
+                    <a:graphicData uri="http://schemas.openxmlformats.org/drawingml/2006/picture">
+                      <pic:pic xmlns:pic="http://schemas.openxmlformats.org/drawingml/2006/picture">
+                        <pic:nvPicPr>
+                          <pic:cNvPr id="1" name=""/>
+                          <pic:cNvPicPr/>
+                        </pic:nvPicPr>
+                        <pic:blipFill>
+                          <a:blip r:embed="rId24"/>
+                          <a:stretch>
+                            <a:fillRect/>
+                          </a:stretch>
+                        </pic:blipFill>
+                        <pic:spPr>
+                          <a:xfrm>
+                            <a:off x="0" y="0"/>
+                            <a:ext cx="5799540" cy="3610904"/>
+                          </a:xfrm>
+                          <a:prstGeom prst="rect">
+                            <a:avLst/>
+                          </a:prstGeom>
+                        </pic:spPr>
+                      </pic:pic>
+                    </a:graphicData>
+                  </a:graphic>
+                </wp:inline>
+              </w:drawing>
+            </w:r>
+          </w:p>
+          <w:p>
+            <w:pPr>
+              <w:ind w:firstLine="195"/>
+              <w:rPr>
+                <w:rFonts w:hint="eastAsia"/>
+              </w:rPr>
+            </w:pPr>
+            <w:r>
+              <w:rPr>
+                <w:noProof/>
+              </w:rPr>
+              <w:drawing>
+                <wp:inline distT="0" distB="0" distL="0" distR="0" wp14:anchorId="59DBBA7E" wp14:editId="7F5C765D">
+                  <wp:extent cx="5755027" cy="4157363"/>
+                  <wp:effectExtent l="0" t="0" r="0" b="0"/>
+                  <wp:docPr id="14" name="그림 14"/>
+                  <wp:cNvGraphicFramePr>
+                    <a:graphicFrameLocks xmlns:a="http://schemas.openxmlformats.org/drawingml/2006/main" noChangeAspect="1"/>
+                  </wp:cNvGraphicFramePr>
+                  <a:graphic xmlns:a="http://schemas.openxmlformats.org/drawingml/2006/main">
+                    <a:graphicData uri="http://schemas.openxmlformats.org/drawingml/2006/picture">
+                      <pic:pic xmlns:pic="http://schemas.openxmlformats.org/drawingml/2006/picture">
+                        <pic:nvPicPr>
+                          <pic:cNvPr id="1" name=""/>
+                          <pic:cNvPicPr/>
+                        </pic:nvPicPr>
+                        <pic:blipFill>
+                          <a:blip r:embed="rId25"/>
+                          <a:stretch>
+                            <a:fillRect/>
+                          </a:stretch>
+                        </pic:blipFill>
+                        <pic:spPr>
+                          <a:xfrm>
+                            <a:off x="0" y="0"/>
+                            <a:ext cx="5759821" cy="4160826"/>
+                          </a:xfrm>
+                          <a:prstGeom prst="rect">
+                            <a:avLst/>
+                          </a:prstGeom>
+                        </pic:spPr>
+                      </pic:pic>
+                    </a:graphicData>
+                  </a:graphic>
+                </wp:inline>
+              </w:drawing>
+            </w:r>
+          </w:p>
+          <w:p>
+            <w:pPr>
+              <w:ind w:firstLine="195"/>
+            </w:pPr>
+            <w:r>
+              <w:rPr>
+                <w:rFonts w:hint="eastAsia"/>
+              </w:rPr>
+              <w:t xml:space="preserve">게임의 기본적인 </w:t>
+            </w:r>
+            <w:proofErr w:type="spellStart"/>
+            <w:r>
+              <w:t>UnitStandard</w:t>
+            </w:r>
+            <w:proofErr w:type="spellEnd"/>
+            <w:r>
+              <w:rPr>
+                <w:rFonts w:hint="eastAsia"/>
+              </w:rPr>
+              <w:t>가 정해졌다.</w:t>
+            </w:r>
+            <w:r>
+              <w:t xml:space="preserve"> 20</w:t>
+            </w:r>
+            <w:r>
+              <w:rPr>
+                <w:rFonts w:hint="eastAsia"/>
+              </w:rPr>
+              <w:t xml:space="preserve">이 </w:t>
+            </w:r>
+            <w:r>
+              <w:t>1 Unit</w:t>
+            </w:r>
+            <w:r>
+              <w:rPr>
+                <w:rFonts w:hint="eastAsia"/>
+              </w:rPr>
+              <w:t>이다.</w:t>
+            </w:r>
+          </w:p>
+          <w:p>
+            <w:pPr>
+              <w:ind w:firstLine="195"/>
+            </w:pPr>
+            <w:r>
+              <w:rPr>
+                <w:rFonts w:hint="eastAsia"/>
+              </w:rPr>
+              <w:t>달릴 때 충돌 박스 너무 안 맞는데 지금은 어쩔 수 없다.</w:t>
+            </w:r>
+            <w:r>
+              <w:t xml:space="preserve"> </w:t>
+            </w:r>
+            <w:r>
+              <w:rPr>
+                <w:rFonts w:hint="eastAsia"/>
+              </w:rPr>
+              <w:t>패스.</w:t>
+            </w:r>
+          </w:p>
+          <w:p>
+            <w:pPr>
+              <w:ind w:firstLine="195"/>
+            </w:pPr>
+          </w:p>
+          <w:p>
+            <w:pPr>
+              <w:ind w:firstLine="195"/>
+            </w:pPr>
+            <w:proofErr w:type="spellStart"/>
+            <w:r>
+              <w:rPr>
+                <w:rFonts w:hint="eastAsia"/>
+              </w:rPr>
+              <w:t>B</w:t>
+            </w:r>
+            <w:r>
+              <w:t>oundingBox</w:t>
+            </w:r>
+            <w:proofErr w:type="spellEnd"/>
+            <w:r>
+              <w:t xml:space="preserve"> </w:t>
+            </w:r>
+            <w:r>
+              <w:rPr>
+                <w:rFonts w:hint="eastAsia"/>
+              </w:rPr>
+              <w:t xml:space="preserve">등에서 쓰이는 </w:t>
+            </w:r>
+            <w:r>
+              <w:t>Extents</w:t>
+            </w:r>
+            <w:r>
+              <w:rPr>
+                <w:rFonts w:hint="eastAsia"/>
+              </w:rPr>
+              <w:t>는 반지름이 아니라 지름의 의미로 이해하면 좋다.</w:t>
+            </w:r>
+            <w:r>
+              <w:t xml:space="preserve"> </w:t>
+            </w:r>
+          </w:p>
+          <w:p>
+            <w:pPr>
+              <w:ind w:firstLine="195"/>
+            </w:pPr>
+          </w:p>
+          <w:p>
+            <w:pPr>
+              <w:ind w:firstLine="195"/>
+            </w:pPr>
+            <w:r>
+              <w:rPr>
+                <w:rFonts w:hint="eastAsia"/>
+              </w:rPr>
+              <w:t xml:space="preserve">하여간 이제는 </w:t>
+            </w:r>
+            <w:r>
+              <w:rPr>
+                <w:rFonts w:hint="eastAsia"/>
+              </w:rPr>
+              <w:t>충돌도 이전보다는 정확하게 된다.</w:t>
+            </w:r>
+          </w:p>
+          <w:p>
+            <w:pPr>
+              <w:ind w:firstLine="195"/>
+            </w:pPr>
+          </w:p>
+          <w:p>
+            <w:pPr>
+              <w:ind w:firstLine="195"/>
+            </w:pPr>
+            <w:r>
+              <w:t>"Bip001 R Hand</w:t>
+            </w:r>
+            <w:proofErr w:type="gramStart"/>
+            <w:r>
+              <w:t>"</w:t>
+            </w:r>
+            <w:r>
+              <w:t xml:space="preserve"> </w:t>
+            </w:r>
+            <w:proofErr w:type="spellStart"/>
+            <w:r>
+              <w:rPr>
+                <w:rFonts w:hint="eastAsia"/>
+              </w:rPr>
+              <w:t>를</w:t>
+            </w:r>
+            <w:proofErr w:type="spellEnd"/>
+            <w:proofErr w:type="gramEnd"/>
+            <w:r>
+              <w:rPr>
+                <w:rFonts w:hint="eastAsia"/>
+              </w:rPr>
+              <w:t xml:space="preserve"> 사용해서 투사체가 나가는 방향이나 기타 등등을 정하게 수정하였다.</w:t>
+            </w:r>
+            <w:r>
+              <w:t xml:space="preserve"> </w:t>
+            </w:r>
+            <w:r>
+              <w:rPr>
+                <w:rFonts w:hint="eastAsia"/>
+              </w:rPr>
+              <w:t>지금 보니까 애니메이션이 좌우가 반대인데?</w:t>
+            </w:r>
+            <w:r>
+              <w:t>?</w:t>
+            </w:r>
+          </w:p>
+          <w:p>
+            <w:pPr>
+              <w:ind w:firstLine="195"/>
+            </w:pPr>
+          </w:p>
+          <w:p>
+            <w:pPr>
+              <w:ind w:firstLine="195"/>
+              <w:rPr>
+                <w:rFonts w:hint="eastAsia"/>
+              </w:rPr>
+            </w:pPr>
+            <w:r>
+              <w:rPr>
+                <w:rFonts w:hint="eastAsia"/>
+              </w:rPr>
+              <w:t xml:space="preserve">사람이 </w:t>
+            </w:r>
+            <w:r>
+              <w:t>100</w:t>
+            </w:r>
+            <w:r>
+              <w:rPr>
+                <w:rFonts w:hint="eastAsia"/>
+              </w:rPr>
+              <w:t xml:space="preserve">미터를 </w:t>
+            </w:r>
+            <w:r>
+              <w:t>10</w:t>
+            </w:r>
+            <w:r>
+              <w:rPr>
+                <w:rFonts w:hint="eastAsia"/>
+              </w:rPr>
+              <w:t xml:space="preserve">초에 뛴다고 치고 키 큰 사람이 대충 </w:t>
+            </w:r>
+            <w:r>
+              <w:t>2</w:t>
+            </w:r>
+            <w:r>
+              <w:rPr>
+                <w:rFonts w:hint="eastAsia"/>
+              </w:rPr>
+              <w:t xml:space="preserve">미터로 보면 저기서 </w:t>
+            </w:r>
+            <w:r>
+              <w:t>1</w:t>
+            </w:r>
+            <w:r>
+              <w:rPr>
+                <w:rFonts w:hint="eastAsia"/>
+              </w:rPr>
+              <w:t xml:space="preserve">유닛이 </w:t>
+            </w:r>
+            <w:r>
+              <w:t>20</w:t>
+            </w:r>
+            <w:r>
+              <w:rPr>
+                <w:rFonts w:hint="eastAsia"/>
+              </w:rPr>
+              <w:t xml:space="preserve">이고 캐릭터 키가 </w:t>
+            </w:r>
+            <w:r>
+              <w:t>2</w:t>
+            </w:r>
+            <w:r>
+              <w:rPr>
+                <w:rFonts w:hint="eastAsia"/>
+              </w:rPr>
+              <w:t xml:space="preserve">유닛이다. 그럼 </w:t>
+            </w:r>
+            <w:r>
+              <w:t>1</w:t>
+            </w:r>
+            <w:r>
+              <w:rPr>
+                <w:rFonts w:hint="eastAsia"/>
+              </w:rPr>
+              <w:t xml:space="preserve">유닛이 1미터고 </w:t>
+            </w:r>
+            <w:r>
+              <w:t>1</w:t>
+            </w:r>
+            <w:r>
+              <w:rPr>
+                <w:rFonts w:hint="eastAsia"/>
+              </w:rPr>
+              <w:t xml:space="preserve">초에 대략 </w:t>
+            </w:r>
+            <w:r>
+              <w:t>10</w:t>
+            </w:r>
+            <w:r>
+              <w:rPr>
+                <w:rFonts w:hint="eastAsia"/>
+              </w:rPr>
+              <w:t>유닛은 뛰어야 한다.</w:t>
+            </w:r>
+            <w:r>
+              <w:t xml:space="preserve"> </w:t>
+            </w:r>
+            <w:r>
+              <w:rPr>
+                <w:rFonts w:hint="eastAsia"/>
+              </w:rPr>
+              <w:t>이동속도를 바꿔주었더니 애니메이션이 좀 더 자연스러워졌다.</w:t>
             </w:r>
             <w:bookmarkStart w:id="0" w:name="_GoBack"/>
             <w:bookmarkEnd w:id="0"/>
@@ -5688,8 +6058,8 @@
     </w:tbl>
     <w:p/>
     <w:sectPr>
-      <w:headerReference w:type="default" r:id="rId24"/>
-      <w:footerReference w:type="default" r:id="rId25"/>
+      <w:headerReference w:type="default" r:id="rId26"/>
+      <w:footerReference w:type="default" r:id="rId27"/>
       <w:pgSz w:w="11906" w:h="16838"/>
       <w:pgMar w:top="720" w:right="720" w:bottom="720" w:left="720" w:header="283" w:footer="0" w:gutter="0"/>
       <w:cols w:space="425"/>
@@ -10603,7 +10973,7 @@
 </file>
 
 <file path=customXml/itemProps2.xml><?xml version="1.0" encoding="utf-8"?>
-<ds:datastoreItem xmlns:ds="http://schemas.openxmlformats.org/officeDocument/2006/customXml" ds:itemID="{E78970D1-6623-4112-A964-559F26CC3F0D}">
+<ds:datastoreItem xmlns:ds="http://schemas.openxmlformats.org/officeDocument/2006/customXml" ds:itemID="{5BC124E4-9A75-41B8-B41F-6D23AC665222}">
   <ds:schemaRefs>
     <ds:schemaRef ds:uri="http://schemas.openxmlformats.org/officeDocument/2006/bibliography"/>
   </ds:schemaRefs>

--- a/문서/MORPHOSIS 개발일지 15차.docx
+++ b/문서/MORPHOSIS 개발일지 15차.docx
@@ -5950,9 +5950,6 @@
           <w:p>
             <w:pPr>
               <w:ind w:firstLine="195"/>
-              <w:rPr>
-                <w:rFonts w:hint="eastAsia"/>
-              </w:rPr>
             </w:pPr>
             <w:r>
               <w:rPr>
@@ -6049,17 +6046,149 @@
                 <w:rFonts w:hint="eastAsia"/>
               </w:rPr>
               <w:t>이동속도를 바꿔주었더니 애니메이션이 좀 더 자연스러워졌다.</w:t>
+            </w:r>
+          </w:p>
+          <w:p>
+            <w:pPr>
+              <w:ind w:firstLine="195"/>
+            </w:pPr>
+          </w:p>
+          <w:p>
+            <w:pPr>
+              <w:ind w:firstLine="195"/>
+            </w:pPr>
+            <w:r>
+              <w:rPr>
+                <w:noProof/>
+              </w:rPr>
+              <w:drawing>
+                <wp:inline distT="0" distB="0" distL="0" distR="0" wp14:anchorId="62997139" wp14:editId="7722DB58">
+                  <wp:extent cx="5964986" cy="3429000"/>
+                  <wp:effectExtent l="0" t="0" r="0" b="0"/>
+                  <wp:docPr id="15" name="그림 15"/>
+                  <wp:cNvGraphicFramePr>
+                    <a:graphicFrameLocks xmlns:a="http://schemas.openxmlformats.org/drawingml/2006/main" noChangeAspect="1"/>
+                  </wp:cNvGraphicFramePr>
+                  <a:graphic xmlns:a="http://schemas.openxmlformats.org/drawingml/2006/main">
+                    <a:graphicData uri="http://schemas.openxmlformats.org/drawingml/2006/picture">
+                      <pic:pic xmlns:pic="http://schemas.openxmlformats.org/drawingml/2006/picture">
+                        <pic:nvPicPr>
+                          <pic:cNvPr id="1" name=""/>
+                          <pic:cNvPicPr/>
+                        </pic:nvPicPr>
+                        <pic:blipFill>
+                          <a:blip r:embed="rId26"/>
+                          <a:stretch>
+                            <a:fillRect/>
+                          </a:stretch>
+                        </pic:blipFill>
+                        <pic:spPr>
+                          <a:xfrm>
+                            <a:off x="0" y="0"/>
+                            <a:ext cx="5992190" cy="3444638"/>
+                          </a:xfrm>
+                          <a:prstGeom prst="rect">
+                            <a:avLst/>
+                          </a:prstGeom>
+                        </pic:spPr>
+                      </pic:pic>
+                    </a:graphicData>
+                  </a:graphic>
+                </wp:inline>
+              </w:drawing>
+            </w:r>
+          </w:p>
+          <w:p>
+            <w:pPr>
+              <w:ind w:firstLine="195"/>
+              <w:rPr>
+                <w:rFonts w:hint="eastAsia"/>
+              </w:rPr>
+            </w:pPr>
+            <w:r>
+              <w:rPr>
+                <w:rFonts w:hint="eastAsia"/>
+              </w:rPr>
+              <w:t xml:space="preserve">일단 테스트를 위해 간단하게 만든 레벨 </w:t>
+            </w:r>
+            <w:proofErr w:type="spellStart"/>
+            <w:r>
+              <w:rPr>
+                <w:rFonts w:hint="eastAsia"/>
+              </w:rPr>
+              <w:t>메쉬</w:t>
+            </w:r>
+            <w:proofErr w:type="spellEnd"/>
+            <w:r>
+              <w:rPr>
+                <w:rFonts w:hint="eastAsia"/>
+              </w:rPr>
+              <w:t>.</w:t>
+            </w:r>
+          </w:p>
+          <w:p>
+            <w:pPr>
+              <w:ind w:firstLine="195"/>
+            </w:pPr>
+          </w:p>
+          <w:p>
+            <w:pPr>
+              <w:ind w:firstLine="195"/>
+              <w:rPr>
+                <w:rFonts w:hint="eastAsia"/>
+              </w:rPr>
+            </w:pPr>
+            <w:proofErr w:type="spellStart"/>
+            <w:r>
+              <w:rPr>
+                <w:rFonts w:hint="eastAsia"/>
+              </w:rPr>
+              <w:t>맵을</w:t>
+            </w:r>
+            <w:proofErr w:type="spellEnd"/>
+            <w:r>
+              <w:rPr>
+                <w:rFonts w:hint="eastAsia"/>
+              </w:rPr>
+              <w:t xml:space="preserve"> 띄웠더니 이젠 디버그 모드에서 실행 한 번 하기가 너무 어려워졌다.</w:t>
+            </w:r>
+            <w:r>
+              <w:t xml:space="preserve"> (</w:t>
+            </w:r>
+            <w:r>
+              <w:rPr>
+                <w:rFonts w:hint="eastAsia"/>
+              </w:rPr>
+              <w:t>실행이 안 된다는 뜻) 릴리즈 모드에서는 다행히 아무런 문제가 없으나 아마 드러나지만 않은 모양이고 속에서 터지고 있을 것.</w:t>
             </w:r>
             <w:bookmarkStart w:id="0" w:name="_GoBack"/>
             <w:bookmarkEnd w:id="0"/>
+          </w:p>
+          <w:p>
+            <w:pPr>
+              <w:ind w:firstLine="195"/>
+            </w:pPr>
+          </w:p>
+          <w:p>
+            <w:pPr>
+              <w:ind w:firstLine="195"/>
+            </w:pPr>
+          </w:p>
+          <w:p>
+            <w:pPr>
+              <w:ind w:firstLine="195"/>
+              <w:rPr>
+                <w:rFonts w:hint="eastAsia"/>
+              </w:rPr>
+            </w:pPr>
           </w:p>
         </w:tc>
       </w:tr>
     </w:tbl>
     <w:p/>
     <w:sectPr>
-      <w:headerReference w:type="default" r:id="rId26"/>
-      <w:footerReference w:type="default" r:id="rId27"/>
+      <w:headerReference w:type="default" r:id="rId27"/>
+      <w:footerReference w:type="default" r:id="rId28"/>
       <w:pgSz w:w="11906" w:h="16838"/>
       <w:pgMar w:top="720" w:right="720" w:bottom="720" w:left="720" w:header="283" w:footer="0" w:gutter="0"/>
       <w:cols w:space="425"/>
@@ -10973,7 +11102,7 @@
 </file>
 
 <file path=customXml/itemProps2.xml><?xml version="1.0" encoding="utf-8"?>
-<ds:datastoreItem xmlns:ds="http://schemas.openxmlformats.org/officeDocument/2006/customXml" ds:itemID="{5BC124E4-9A75-41B8-B41F-6D23AC665222}">
+<ds:datastoreItem xmlns:ds="http://schemas.openxmlformats.org/officeDocument/2006/customXml" ds:itemID="{C92CC285-7834-468B-B8BA-25AF6A5681EE}">
   <ds:schemaRefs>
     <ds:schemaRef ds:uri="http://schemas.openxmlformats.org/officeDocument/2006/bibliography"/>
   </ds:schemaRefs>

--- a/문서/MORPHOSIS 개발일지 15차.docx
+++ b/문서/MORPHOSIS 개발일지 15차.docx
@@ -1442,11 +1442,19 @@
             <w:r>
               <w:t>()</w:t>
             </w:r>
-            <w:r>
-              <w:rPr>
-                <w:rFonts w:hint="eastAsia"/>
-              </w:rPr>
-              <w:t>를 해준다.</w:t>
+            <w:proofErr w:type="spellStart"/>
+            <w:r>
+              <w:rPr>
+                <w:rFonts w:hint="eastAsia"/>
+              </w:rPr>
+              <w:t>를</w:t>
+            </w:r>
+            <w:proofErr w:type="spellEnd"/>
+            <w:r>
+              <w:rPr>
+                <w:rFonts w:hint="eastAsia"/>
+              </w:rPr>
+              <w:t xml:space="preserve"> 해준다.</w:t>
             </w:r>
             <w:r>
               <w:t xml:space="preserve"> </w:t>
@@ -1557,11 +1565,19 @@
             <w:r>
               <w:t>()</w:t>
             </w:r>
-            <w:r>
-              <w:rPr>
-                <w:rFonts w:hint="eastAsia"/>
-              </w:rPr>
-              <w:t>를 하면 된다.</w:t>
+            <w:proofErr w:type="spellStart"/>
+            <w:r>
+              <w:rPr>
+                <w:rFonts w:hint="eastAsia"/>
+              </w:rPr>
+              <w:t>를</w:t>
+            </w:r>
+            <w:proofErr w:type="spellEnd"/>
+            <w:r>
+              <w:rPr>
+                <w:rFonts w:hint="eastAsia"/>
+              </w:rPr>
+              <w:t xml:space="preserve"> 하면 된다.</w:t>
             </w:r>
           </w:p>
           <w:p>
@@ -2195,6 +2211,15 @@
               </w:rPr>
               <w:t>경사로 처리가 관건이 될 것.</w:t>
             </w:r>
+            <w:r>
+              <w:t xml:space="preserve"> (</w:t>
+            </w:r>
+            <w:r>
+              <w:rPr>
+                <w:rFonts w:hint="eastAsia"/>
+              </w:rPr>
+              <w:t>경사로 처리는 아래쪽에)</w:t>
+            </w:r>
           </w:p>
           <w:p>
             <w:pPr>
@@ -2905,45 +2930,6 @@
                 <w:rFonts w:hint="eastAsia"/>
               </w:rPr>
               <w:t>.</w:t>
-            </w:r>
-          </w:p>
-          <w:p>
-            <w:pPr>
-              <w:ind w:firstLine="195"/>
-            </w:pPr>
-          </w:p>
-          <w:p>
-            <w:pPr>
-              <w:ind w:firstLine="195"/>
-            </w:pPr>
-            <w:r>
-              <w:rPr>
-                <w:rFonts w:hint="eastAsia"/>
-              </w:rPr>
-              <w:t xml:space="preserve">날짜를 안 쓰니까 내가 어디까지 </w:t>
-            </w:r>
-            <w:proofErr w:type="spellStart"/>
-            <w:r>
-              <w:rPr>
-                <w:rFonts w:hint="eastAsia"/>
-              </w:rPr>
-              <w:t>했었는지가</w:t>
-            </w:r>
-            <w:proofErr w:type="spellEnd"/>
-            <w:r>
-              <w:rPr>
-                <w:rFonts w:hint="eastAsia"/>
-              </w:rPr>
-              <w:t xml:space="preserve"> 불분명하다.</w:t>
-            </w:r>
-            <w:r>
-              <w:t xml:space="preserve"> </w:t>
-            </w:r>
-            <w:r>
-              <w:rPr>
-                <w:rFonts w:hint="eastAsia"/>
-              </w:rPr>
-              <w:t>날짜를 붙여서 관리하도록 하자.</w:t>
             </w:r>
           </w:p>
           <w:p>
@@ -4020,9 +4006,6 @@
           <w:p>
             <w:pPr>
               <w:ind w:firstLineChars="100" w:firstLine="200"/>
-              <w:rPr>
-                <w:rFonts w:hint="eastAsia"/>
-              </w:rPr>
             </w:pPr>
             <w:r>
               <w:rPr>
@@ -4233,9 +4216,6 @@
           <w:p>
             <w:pPr>
               <w:ind w:firstLineChars="100" w:firstLine="200"/>
-              <w:rPr>
-                <w:rFonts w:hint="eastAsia"/>
-              </w:rPr>
             </w:pPr>
             <w:r>
               <w:rPr>
@@ -4351,9 +4331,6 @@
           <w:p>
             <w:pPr>
               <w:ind w:firstLine="195"/>
-              <w:rPr>
-                <w:rFonts w:hint="eastAsia"/>
-              </w:rPr>
             </w:pPr>
             <w:r>
               <w:rPr>
@@ -4616,9 +4593,6 @@
           <w:p>
             <w:pPr>
               <w:ind w:firstLine="195"/>
-              <w:rPr>
-                <w:rFonts w:hint="eastAsia"/>
-              </w:rPr>
             </w:pPr>
             <w:r>
               <w:t>"</w:t>
@@ -4967,9 +4941,6 @@
           <w:p>
             <w:pPr>
               <w:ind w:firstLine="195"/>
-              <w:rPr>
-                <w:rFonts w:hint="eastAsia"/>
-              </w:rPr>
             </w:pPr>
             <w:r>
               <w:rPr>
@@ -5094,9 +5065,6 @@
           <w:p>
             <w:pPr>
               <w:ind w:firstLine="195"/>
-              <w:rPr>
-                <w:rFonts w:hint="eastAsia"/>
-              </w:rPr>
             </w:pPr>
           </w:p>
           <w:p>
@@ -5168,9 +5136,6 @@
           <w:p>
             <w:pPr>
               <w:ind w:firstLine="195"/>
-              <w:rPr>
-                <w:rFonts w:hint="eastAsia"/>
-              </w:rPr>
             </w:pPr>
             <w:r>
               <w:rPr>
@@ -5364,9 +5329,6 @@
           <w:p>
             <w:pPr>
               <w:ind w:firstLine="195"/>
-              <w:rPr>
-                <w:rFonts w:hint="eastAsia"/>
-              </w:rPr>
             </w:pPr>
             <w:proofErr w:type="spellStart"/>
             <w:r>
@@ -5531,9 +5493,6 @@
           <w:p>
             <w:pPr>
               <w:ind w:firstLine="195"/>
-              <w:rPr>
-                <w:rFonts w:hint="eastAsia"/>
-              </w:rPr>
             </w:pPr>
             <w:proofErr w:type="spellStart"/>
             <w:r>
@@ -5726,9 +5685,6 @@
           <w:p>
             <w:pPr>
               <w:ind w:firstLine="195"/>
-              <w:rPr>
-                <w:rFonts w:hint="eastAsia"/>
-              </w:rPr>
             </w:pPr>
             <w:r>
               <w:rPr>
@@ -5914,14 +5870,12 @@
             <w:r>
               <w:t xml:space="preserve"> </w:t>
             </w:r>
-            <w:proofErr w:type="spellStart"/>
             <w:r>
               <w:rPr>
                 <w:rFonts w:hint="eastAsia"/>
               </w:rPr>
               <w:t>를</w:t>
             </w:r>
-            <w:proofErr w:type="spellEnd"/>
             <w:proofErr w:type="gramEnd"/>
             <w:r>
               <w:rPr>
@@ -6101,9 +6055,6 @@
           <w:p>
             <w:pPr>
               <w:ind w:firstLine="195"/>
-              <w:rPr>
-                <w:rFonts w:hint="eastAsia"/>
-              </w:rPr>
             </w:pPr>
             <w:r>
               <w:rPr>
@@ -6134,9 +6085,6 @@
           <w:p>
             <w:pPr>
               <w:ind w:firstLine="195"/>
-              <w:rPr>
-                <w:rFonts w:hint="eastAsia"/>
-              </w:rPr>
             </w:pPr>
             <w:proofErr w:type="spellStart"/>
             <w:r>
@@ -6160,27 +6108,579 @@
                 <w:rFonts w:hint="eastAsia"/>
               </w:rPr>
               <w:t>실행이 안 된다는 뜻) 릴리즈 모드에서는 다행히 아무런 문제가 없으나 아마 드러나지만 않은 모양이고 속에서 터지고 있을 것.</w:t>
+            </w:r>
+          </w:p>
+          <w:p>
+            <w:pPr>
+              <w:ind w:firstLine="195"/>
+            </w:pPr>
+          </w:p>
+          <w:p>
+            <w:pPr>
+              <w:ind w:firstLine="195"/>
+            </w:pPr>
+          </w:p>
+          <w:p>
+            <w:pPr>
+              <w:ind w:firstLine="195"/>
+            </w:pPr>
+          </w:p>
+          <w:p>
+            <w:pPr>
+              <w:ind w:firstLine="195"/>
+            </w:pPr>
+          </w:p>
+          <w:p>
+            <w:pPr>
+              <w:ind w:firstLine="195"/>
+            </w:pPr>
+          </w:p>
+          <w:p>
+            <w:pPr>
+              <w:ind w:firstLine="195"/>
+            </w:pPr>
+          </w:p>
+          <w:p>
+            <w:pPr>
+              <w:ind w:firstLine="195"/>
+            </w:pPr>
+          </w:p>
+          <w:p>
+            <w:pPr>
+              <w:ind w:firstLine="195"/>
+            </w:pPr>
+          </w:p>
+          <w:p>
+            <w:pPr>
+              <w:ind w:firstLine="195"/>
+            </w:pPr>
+            <w:r>
+              <w:rPr>
+                <w:rFonts w:hint="eastAsia"/>
+              </w:rPr>
+              <w:t>김재경 교수님과 윤정현 교수님과 상담하였다.</w:t>
+            </w:r>
+          </w:p>
+          <w:p>
+            <w:pPr>
+              <w:ind w:firstLine="195"/>
+              <w:rPr>
+                <w:rFonts w:hint="eastAsia"/>
+              </w:rPr>
+            </w:pPr>
+            <w:r>
+              <w:rPr>
+                <w:rFonts w:hint="eastAsia"/>
+              </w:rPr>
+              <w:t>지금 뭐가 가장 중요한지,</w:t>
+            </w:r>
+            <w:r>
+              <w:t xml:space="preserve"> </w:t>
+            </w:r>
+            <w:r>
+              <w:rPr>
+                <w:rFonts w:hint="eastAsia"/>
+              </w:rPr>
+              <w:t>그걸 하려면 뭘 해야 하는지 등등을 생각해보자.</w:t>
+            </w:r>
+            <w:r>
+              <w:t xml:space="preserve"> </w:t>
+            </w:r>
+            <w:r>
+              <w:rPr>
+                <w:rFonts w:hint="eastAsia"/>
+              </w:rPr>
+              <w:t xml:space="preserve">지금처럼 </w:t>
+            </w:r>
+            <w:proofErr w:type="spellStart"/>
+            <w:r>
+              <w:rPr>
+                <w:rFonts w:hint="eastAsia"/>
+              </w:rPr>
+              <w:t>구멍난</w:t>
+            </w:r>
+            <w:proofErr w:type="spellEnd"/>
+            <w:r>
+              <w:rPr>
+                <w:rFonts w:hint="eastAsia"/>
+              </w:rPr>
+              <w:t xml:space="preserve"> 곳을 </w:t>
+            </w:r>
+            <w:proofErr w:type="spellStart"/>
+            <w:r>
+              <w:rPr>
+                <w:rFonts w:hint="eastAsia"/>
+              </w:rPr>
+              <w:t>떼우기만</w:t>
+            </w:r>
+            <w:proofErr w:type="spellEnd"/>
+            <w:r>
+              <w:rPr>
+                <w:rFonts w:hint="eastAsia"/>
+              </w:rPr>
+              <w:t xml:space="preserve"> 하는 식으로는 완성 못 할 듯.</w:t>
+            </w:r>
+            <w:r>
+              <w:t xml:space="preserve"> </w:t>
+            </w:r>
+            <w:r>
+              <w:rPr>
+                <w:rFonts w:hint="eastAsia"/>
+              </w:rPr>
+              <w:t>무엇을 해야 하는지 찾고,</w:t>
+            </w:r>
+            <w:r>
+              <w:t xml:space="preserve"> </w:t>
+            </w:r>
+            <w:r>
+              <w:rPr>
+                <w:rFonts w:hint="eastAsia"/>
+              </w:rPr>
+              <w:t>어떻게 해야 하는지 찾아야 한다.</w:t>
+            </w:r>
+            <w:r>
+              <w:t xml:space="preserve"> </w:t>
+            </w:r>
+            <w:r>
+              <w:rPr>
+                <w:rFonts w:hint="eastAsia"/>
+              </w:rPr>
+              <w:t>너무 무작정 들이박는 방법으로는 시간만 낭비.</w:t>
+            </w:r>
+          </w:p>
+          <w:p>
+            <w:pPr>
+              <w:ind w:firstLine="195"/>
+            </w:pPr>
+          </w:p>
+          <w:p>
+            <w:pPr>
+              <w:ind w:firstLine="195"/>
+            </w:pPr>
+            <w:r>
+              <w:rPr>
+                <w:rFonts w:hint="eastAsia"/>
+              </w:rPr>
+              <w:t>게임이 아니라 프로그램으로서 기본인 것들:</w:t>
+            </w:r>
+          </w:p>
+          <w:p>
+            <w:pPr>
+              <w:pStyle w:val="ab"/>
+              <w:numPr>
+                <w:ilvl w:val="0"/>
+                <w:numId w:val="22"/>
+              </w:numPr>
+              <w:ind w:leftChars="0"/>
+              <w:rPr>
+                <w:strike/>
+              </w:rPr>
+            </w:pPr>
+            <w:r>
+              <w:rPr>
+                <w:rFonts w:hint="eastAsia"/>
+                <w:strike/>
+              </w:rPr>
+              <w:t>오브젝트 렌더링</w:t>
             </w:r>
             <w:bookmarkStart w:id="0" w:name="_GoBack"/>
             <w:bookmarkEnd w:id="0"/>
           </w:p>
           <w:p>
             <w:pPr>
-              <w:ind w:firstLine="195"/>
-            </w:pPr>
-          </w:p>
-          <w:p>
-            <w:pPr>
-              <w:ind w:firstLine="195"/>
-            </w:pPr>
-          </w:p>
-          <w:p>
-            <w:pPr>
-              <w:ind w:firstLine="195"/>
-              <w:rPr>
-                <w:rFonts w:hint="eastAsia"/>
-              </w:rPr>
-            </w:pPr>
+              <w:pStyle w:val="ab"/>
+              <w:numPr>
+                <w:ilvl w:val="0"/>
+                <w:numId w:val="22"/>
+              </w:numPr>
+              <w:ind w:leftChars="0"/>
+              <w:rPr>
+                <w:strike/>
+              </w:rPr>
+            </w:pPr>
+            <w:r>
+              <w:rPr>
+                <w:rFonts w:hint="eastAsia"/>
+                <w:strike/>
+              </w:rPr>
+              <w:t>오브젝트 충돌처리</w:t>
+            </w:r>
+          </w:p>
+          <w:p>
+            <w:pPr>
+              <w:pStyle w:val="ab"/>
+              <w:numPr>
+                <w:ilvl w:val="0"/>
+                <w:numId w:val="22"/>
+              </w:numPr>
+              <w:ind w:leftChars="0"/>
+            </w:pPr>
+            <w:r>
+              <w:rPr>
+                <w:rFonts w:hint="eastAsia"/>
+              </w:rPr>
+              <w:t>씬 변경</w:t>
+            </w:r>
+          </w:p>
+          <w:p>
+            <w:pPr>
+              <w:pStyle w:val="ab"/>
+              <w:numPr>
+                <w:ilvl w:val="0"/>
+                <w:numId w:val="22"/>
+              </w:numPr>
+              <w:ind w:leftChars="0"/>
+              <w:rPr>
+                <w:rFonts w:hint="eastAsia"/>
+              </w:rPr>
+            </w:pPr>
+            <w:r>
+              <w:rPr>
+                <w:rFonts w:hint="eastAsia"/>
+              </w:rPr>
+              <w:t>레벨 충돌처리</w:t>
+            </w:r>
+          </w:p>
+          <w:p>
+            <w:pPr>
+              <w:pStyle w:val="ab"/>
+              <w:numPr>
+                <w:ilvl w:val="0"/>
+                <w:numId w:val="22"/>
+              </w:numPr>
+              <w:ind w:leftChars="0"/>
+              <w:rPr>
+                <w:color w:val="D9D9D9" w:themeColor="background1" w:themeShade="D9"/>
+              </w:rPr>
+            </w:pPr>
+            <w:r>
+              <w:rPr>
+                <w:rFonts w:hint="eastAsia"/>
+                <w:color w:val="D9D9D9" w:themeColor="background1" w:themeShade="D9"/>
+              </w:rPr>
+              <w:t>U</w:t>
+            </w:r>
+            <w:r>
+              <w:rPr>
+                <w:color w:val="D9D9D9" w:themeColor="background1" w:themeShade="D9"/>
+              </w:rPr>
+              <w:t xml:space="preserve">I </w:t>
+            </w:r>
+            <w:r>
+              <w:rPr>
+                <w:rFonts w:hint="eastAsia"/>
+                <w:color w:val="D9D9D9" w:themeColor="background1" w:themeShade="D9"/>
+              </w:rPr>
+              <w:t>렌더링</w:t>
+            </w:r>
+          </w:p>
+          <w:p>
+            <w:pPr>
+              <w:pStyle w:val="ab"/>
+              <w:numPr>
+                <w:ilvl w:val="0"/>
+                <w:numId w:val="22"/>
+              </w:numPr>
+              <w:ind w:leftChars="0"/>
+              <w:rPr>
+                <w:color w:val="D9D9D9" w:themeColor="background1" w:themeShade="D9"/>
+              </w:rPr>
+            </w:pPr>
+            <w:r>
+              <w:rPr>
+                <w:rFonts w:hint="eastAsia"/>
+                <w:color w:val="D9D9D9" w:themeColor="background1" w:themeShade="D9"/>
+              </w:rPr>
+              <w:t>U</w:t>
+            </w:r>
+            <w:r>
+              <w:rPr>
+                <w:color w:val="D9D9D9" w:themeColor="background1" w:themeShade="D9"/>
+              </w:rPr>
+              <w:t xml:space="preserve">I </w:t>
+            </w:r>
+            <w:proofErr w:type="spellStart"/>
+            <w:r>
+              <w:rPr>
+                <w:rFonts w:hint="eastAsia"/>
+                <w:color w:val="D9D9D9" w:themeColor="background1" w:themeShade="D9"/>
+              </w:rPr>
+              <w:t>피킹</w:t>
+            </w:r>
+            <w:proofErr w:type="spellEnd"/>
+            <w:r>
+              <w:rPr>
+                <w:rFonts w:hint="eastAsia"/>
+                <w:color w:val="D9D9D9" w:themeColor="background1" w:themeShade="D9"/>
+              </w:rPr>
+              <w:t>(버튼)</w:t>
+            </w:r>
+            <w:r>
+              <w:rPr>
+                <w:color w:val="D9D9D9" w:themeColor="background1" w:themeShade="D9"/>
+              </w:rPr>
+              <w:t xml:space="preserve"> -&gt; </w:t>
+            </w:r>
+            <w:r>
+              <w:rPr>
+                <w:rFonts w:hint="eastAsia"/>
+                <w:color w:val="D9D9D9" w:themeColor="background1" w:themeShade="D9"/>
+              </w:rPr>
+              <w:t xml:space="preserve">이거 생각해보니까 굳이 </w:t>
+            </w:r>
+            <w:proofErr w:type="spellStart"/>
+            <w:r>
+              <w:rPr>
+                <w:rFonts w:hint="eastAsia"/>
+                <w:color w:val="D9D9D9" w:themeColor="background1" w:themeShade="D9"/>
+              </w:rPr>
+              <w:t>피킹</w:t>
+            </w:r>
+            <w:proofErr w:type="spellEnd"/>
+            <w:r>
+              <w:rPr>
+                <w:rFonts w:hint="eastAsia"/>
+                <w:color w:val="D9D9D9" w:themeColor="background1" w:themeShade="D9"/>
+              </w:rPr>
+              <w:t xml:space="preserve"> 안 해도 됨.</w:t>
+            </w:r>
+            <w:r>
+              <w:rPr>
+                <w:color w:val="D9D9D9" w:themeColor="background1" w:themeShade="D9"/>
+              </w:rPr>
+              <w:t xml:space="preserve"> </w:t>
+            </w:r>
+            <w:r>
+              <w:rPr>
+                <w:rFonts w:hint="eastAsia"/>
+                <w:color w:val="D9D9D9" w:themeColor="background1" w:themeShade="D9"/>
+              </w:rPr>
+              <w:t>화면에서 비율로 마우스 클릭 찾아내기.</w:t>
+            </w:r>
+          </w:p>
+          <w:p>
+            <w:pPr>
+              <w:pStyle w:val="ab"/>
+              <w:numPr>
+                <w:ilvl w:val="0"/>
+                <w:numId w:val="22"/>
+              </w:numPr>
+              <w:ind w:leftChars="0"/>
+              <w:rPr>
+                <w:rFonts w:hint="eastAsia"/>
+                <w:color w:val="D9D9D9" w:themeColor="background1" w:themeShade="D9"/>
+              </w:rPr>
+            </w:pPr>
+            <w:r>
+              <w:rPr>
+                <w:rFonts w:hint="eastAsia"/>
+                <w:color w:val="D9D9D9" w:themeColor="background1" w:themeShade="D9"/>
+              </w:rPr>
+              <w:t>사운드 재생</w:t>
+            </w:r>
+          </w:p>
+          <w:p/>
+          <w:p>
+            <w:pPr>
+              <w:ind w:firstLine="195"/>
+            </w:pPr>
+            <w:r>
+              <w:rPr>
+                <w:rFonts w:hint="eastAsia"/>
+              </w:rPr>
+              <w:t>기술적으로 필요한 요소나 고려해야 할 것:</w:t>
+            </w:r>
+          </w:p>
+          <w:p>
+            <w:pPr>
+              <w:pStyle w:val="ab"/>
+              <w:numPr>
+                <w:ilvl w:val="0"/>
+                <w:numId w:val="22"/>
+              </w:numPr>
+              <w:ind w:leftChars="0"/>
+            </w:pPr>
+            <w:r>
+              <w:rPr>
+                <w:rFonts w:hint="eastAsia"/>
+              </w:rPr>
+              <w:t>N</w:t>
+            </w:r>
+            <w:r>
+              <w:t>PC</w:t>
+            </w:r>
+            <w:r>
+              <w:rPr>
+                <w:rFonts w:hint="eastAsia"/>
+              </w:rPr>
+              <w:t xml:space="preserve">를 </w:t>
+            </w:r>
+            <w:proofErr w:type="spellStart"/>
+            <w:r>
+              <w:rPr>
+                <w:rFonts w:hint="eastAsia"/>
+              </w:rPr>
+              <w:t>할건지</w:t>
+            </w:r>
+            <w:proofErr w:type="spellEnd"/>
+            <w:r>
+              <w:rPr>
+                <w:rFonts w:hint="eastAsia"/>
+              </w:rPr>
+              <w:t xml:space="preserve"> 네트워크를 </w:t>
+            </w:r>
+            <w:proofErr w:type="spellStart"/>
+            <w:r>
+              <w:rPr>
+                <w:rFonts w:hint="eastAsia"/>
+              </w:rPr>
+              <w:t>할건지</w:t>
+            </w:r>
+            <w:proofErr w:type="spellEnd"/>
+            <w:r>
+              <w:rPr>
+                <w:rFonts w:hint="eastAsia"/>
+              </w:rPr>
+              <w:t xml:space="preserve"> 정해야 함.</w:t>
+            </w:r>
+            <w:r>
+              <w:t xml:space="preserve"> (</w:t>
+            </w:r>
+            <w:r>
+              <w:rPr>
+                <w:rFonts w:hint="eastAsia"/>
+              </w:rPr>
+              <w:t>기간 내에 할 수는 있나?</w:t>
+            </w:r>
+            <w:r>
+              <w:t>)</w:t>
+            </w:r>
+          </w:p>
+          <w:p>
+            <w:pPr>
+              <w:pStyle w:val="ab"/>
+              <w:numPr>
+                <w:ilvl w:val="0"/>
+                <w:numId w:val="22"/>
+              </w:numPr>
+              <w:ind w:leftChars="0"/>
+              <w:rPr>
+                <w:rFonts w:hint="eastAsia"/>
+              </w:rPr>
+            </w:pPr>
+            <w:r>
+              <w:rPr>
+                <w:rFonts w:hint="eastAsia"/>
+              </w:rPr>
+              <w:t>N</w:t>
+            </w:r>
+            <w:r>
+              <w:t>PC</w:t>
+            </w:r>
+            <w:r>
+              <w:rPr>
+                <w:rFonts w:hint="eastAsia"/>
+              </w:rPr>
+              <w:t xml:space="preserve">든 </w:t>
+            </w:r>
+            <w:proofErr w:type="spellStart"/>
+            <w:r>
+              <w:rPr>
+                <w:rFonts w:hint="eastAsia"/>
+              </w:rPr>
+              <w:t>네트워크든</w:t>
+            </w:r>
+            <w:proofErr w:type="spellEnd"/>
+            <w:r>
+              <w:rPr>
+                <w:rFonts w:hint="eastAsia"/>
+              </w:rPr>
+              <w:t xml:space="preserve"> 어떤 방식으로 사람들이 구현했는지 알아보고 도움을 구하기</w:t>
+            </w:r>
+          </w:p>
+          <w:p>
+            <w:pPr>
+              <w:ind w:firstLine="195"/>
+            </w:pPr>
+          </w:p>
+          <w:p>
+            <w:pPr>
+              <w:ind w:firstLine="195"/>
+            </w:pPr>
+            <w:proofErr w:type="spellStart"/>
+            <w:r>
+              <w:rPr>
+                <w:rFonts w:hint="eastAsia"/>
+              </w:rPr>
+              <w:t>송인희</w:t>
+            </w:r>
+            <w:proofErr w:type="spellEnd"/>
+            <w:r>
+              <w:rPr>
+                <w:rFonts w:hint="eastAsia"/>
+              </w:rPr>
+              <w:t xml:space="preserve"> 교수님과 상담하였다.</w:t>
+            </w:r>
+          </w:p>
+          <w:p>
+            <w:pPr>
+              <w:ind w:firstLine="195"/>
+              <w:rPr>
+                <w:rFonts w:hint="eastAsia"/>
+              </w:rPr>
+            </w:pPr>
+            <w:r>
+              <w:rPr>
+                <w:rFonts w:hint="eastAsia"/>
+              </w:rPr>
+              <w:t xml:space="preserve">나는 몰랐는데 </w:t>
+            </w:r>
+            <w:r>
+              <w:t>UI</w:t>
+            </w:r>
+            <w:r>
+              <w:rPr>
+                <w:rFonts w:hint="eastAsia"/>
+              </w:rPr>
+              <w:t>는 다른 중요한 것들에 비해 우선순위가 떨어진다.</w:t>
+            </w:r>
+            <w:r>
+              <w:t xml:space="preserve"> </w:t>
+            </w:r>
+            <w:r>
+              <w:rPr>
+                <w:rFonts w:hint="eastAsia"/>
+              </w:rPr>
+              <w:t xml:space="preserve">빨리 맵 </w:t>
+            </w:r>
+            <w:proofErr w:type="spellStart"/>
+            <w:r>
+              <w:rPr>
+                <w:rFonts w:hint="eastAsia"/>
+              </w:rPr>
+              <w:t>충돌처리랑</w:t>
+            </w:r>
+            <w:proofErr w:type="spellEnd"/>
+            <w:r>
+              <w:rPr>
+                <w:rFonts w:hint="eastAsia"/>
+              </w:rPr>
+              <w:t xml:space="preserve"> </w:t>
+            </w:r>
+            <w:proofErr w:type="spellStart"/>
+            <w:r>
+              <w:rPr>
+                <w:rFonts w:hint="eastAsia"/>
+              </w:rPr>
+              <w:t>그런걸</w:t>
+            </w:r>
+            <w:proofErr w:type="spellEnd"/>
+            <w:r>
+              <w:rPr>
+                <w:rFonts w:hint="eastAsia"/>
+              </w:rPr>
+              <w:t xml:space="preserve"> 해야 게임이 된다고 하셨다.</w:t>
+            </w:r>
           </w:p>
         </w:tc>
       </w:tr>
@@ -6233,6 +6733,7 @@
         <w:docPartUnique/>
       </w:docPartObj>
     </w:sdtPr>
+    <w:sdtEndPr/>
     <w:sdtContent>
       <w:sdt>
         <w:sdtPr>
@@ -6242,6 +6743,7 @@
             <w:docPartUnique/>
           </w:docPartObj>
         </w:sdtPr>
+        <w:sdtEndPr/>
         <w:sdtContent>
           <w:p>
             <w:pPr>
@@ -6399,6 +6901,7 @@
       <w:dataBinding w:prefixMappings="xmlns:ns0='http://purl.org/dc/elements/1.1/' xmlns:ns1='http://schemas.openxmlformats.org/package/2006/metadata/core-properties' " w:xpath="/ns1:coreProperties[1]/ns0:title[1]" w:storeItemID="{6C3C8BC8-F283-45AE-878A-BAB7291924A1}"/>
       <w:text/>
     </w:sdtPr>
+    <w:sdtEndPr/>
     <w:sdtContent>
       <w:p>
         <w:pPr>
@@ -10284,6 +10787,7 @@
     <w:rsid w:val="00C7683E"/>
     <w:rsid w:val="00D14DF5"/>
     <w:rsid w:val="00D771BB"/>
+    <w:rsid w:val="00D92ECF"/>
     <w:rsid w:val="00E730C9"/>
     <w:rsid w:val="00E83AAF"/>
     <w:rsid w:val="00EA291F"/>
@@ -11102,7 +11606,7 @@
 </file>
 
 <file path=customXml/itemProps2.xml><?xml version="1.0" encoding="utf-8"?>
-<ds:datastoreItem xmlns:ds="http://schemas.openxmlformats.org/officeDocument/2006/customXml" ds:itemID="{C92CC285-7834-468B-B8BA-25AF6A5681EE}">
+<ds:datastoreItem xmlns:ds="http://schemas.openxmlformats.org/officeDocument/2006/customXml" ds:itemID="{70BAD3CB-8FBA-48E6-8195-420E636E8C59}">
   <ds:schemaRefs>
     <ds:schemaRef ds:uri="http://schemas.openxmlformats.org/officeDocument/2006/bibliography"/>
   </ds:schemaRefs>
